--- a/docs/Course_Name.docx
+++ b/docs/Course_Name.docx
@@ -21,7 +21,7 @@
         <w:pStyle w:val="Date"/>
       </w:pPr>
       <w:r>
-        <w:t xml:space="preserve">May,</w:t>
+        <w:t xml:space="preserve">September,</w:t>
       </w:r>
       <w:r>
         <w:t xml:space="preserve"> </w:t>
@@ -417,7 +417,7 @@
         <w:rPr>
           <w:rStyle w:val="VerbatimChar"/>
         </w:rPr>
-        <w:t xml:space="preserve">##  date     2023-05-24                  </w:t>
+        <w:t xml:space="preserve">##  date     2023-09-08                  </w:t>
       </w:r>
       <w:r>
         <w:br/>
@@ -890,7 +890,7 @@
     </w:p>
     <w:bookmarkEnd w:id="25"/>
     <w:bookmarkEnd w:id="26"/>
-    <w:bookmarkStart w:id="63" w:name="a-new-chapter"/>
+    <w:bookmarkStart w:id="51" w:name="command-line-seminar"/>
     <w:p>
       <w:pPr>
         <w:pStyle w:val="Heading1"/>
@@ -905,7 +905,25 @@
         <w:tab/>
       </w:r>
       <w:r>
-        <w:t xml:space="preserve">A new chapter</w:t>
+        <w:t xml:space="preserve">Command Line Seminar</w:t>
+      </w:r>
+    </w:p>
+    <w:bookmarkStart w:id="27" w:name="Xd863d873137e3023d57bd2f46bc1f37ea391856"/>
+    <w:p>
+      <w:pPr>
+        <w:pStyle w:val="Heading2"/>
+      </w:pPr>
+      <w:r>
+        <w:rPr>
+          <w:rStyle w:val="SectionNumber"/>
+        </w:rPr>
+        <w:t xml:space="preserve">2.1</w:t>
+      </w:r>
+      <w:r>
+        <w:tab/>
+      </w:r>
+      <w:r>
+        <w:t xml:space="preserve">What is the Command Line and why should I learn it?</w:t>
       </w:r>
     </w:p>
     <w:p>
@@ -913,21 +931,7 @@
         <w:pStyle w:val="FirstParagraph"/>
       </w:pPr>
       <w:r>
-        <w:t xml:space="preserve">If you haven’t yet read the getting started Wiki pages;</w:t>
-      </w:r>
-      <w:r>
-        <w:t xml:space="preserve"> </w:t>
-      </w:r>
-      <w:hyperlink r:id="rId27">
-        <w:r>
-          <w:rPr>
-            <w:rStyle w:val="Hyperlink"/>
-          </w:rPr>
-          <w:t xml:space="preserve">start there</w:t>
-        </w:r>
-      </w:hyperlink>
-      <w:r>
-        <w:t xml:space="preserve">.</w:t>
+        <w:t xml:space="preserve">Let’s think about the ways we can interact with a computer: keyboard and mouse, hand gestures on a smartphone, voice commands, AR/VR, etc. Most of these interactions are related to a Graphical User Interface (GUI), which centers on the interaction between a pointer and colorful windows and menus.</w:t>
       </w:r>
     </w:p>
     <w:p>
@@ -935,21 +939,7 @@
         <w:pStyle w:val="BodyText"/>
       </w:pPr>
       <w:r>
-        <w:t xml:space="preserve">To see the rendered version of this chapter and the rest of the template, see here:</w:t>
-      </w:r>
-      <w:r>
-        <w:t xml:space="preserve"> </w:t>
-      </w:r>
-      <w:hyperlink r:id="rId28">
-        <w:r>
-          <w:rPr>
-            <w:rStyle w:val="Hyperlink"/>
-          </w:rPr>
-          <w:t xml:space="preserve">https://jhudatascience.org/OTTR_Template/</w:t>
-        </w:r>
-      </w:hyperlink>
-      <w:r>
-        <w:t xml:space="preserve">.</w:t>
+        <w:t xml:space="preserve">However, the way a computer interprets and executes instructions are based on text commands. Even graphical information, such as where the mouse is when it clicked a button, is converted into numbers and characters. That means to be an effective programmer and data scientist, we also need to learn how to interact with our computers in a text-based way. This text-based interaction is called the Command Line Interface (CLI).</w:t>
       </w:r>
     </w:p>
     <w:p>
@@ -957,41 +947,7 @@
         <w:pStyle w:val="BodyText"/>
       </w:pPr>
       <w:r>
-        <w:t xml:space="preserve">Every chapter needs to start out with this chunk of code:</w:t>
-      </w:r>
-    </w:p>
-    <w:bookmarkStart w:id="30" w:name="learning-objectives"/>
-    <w:p>
-      <w:pPr>
-        <w:pStyle w:val="Heading2"/>
-      </w:pPr>
-      <w:r>
-        <w:rPr>
-          <w:rStyle w:val="SectionNumber"/>
-        </w:rPr>
-        <w:t xml:space="preserve">2.1</w:t>
-      </w:r>
-      <w:r>
-        <w:tab/>
-      </w:r>
-      <w:r>
-        <w:t xml:space="preserve">Learning Objectives</w:t>
-      </w:r>
-    </w:p>
-    <w:p>
-      <w:pPr>
-        <w:pStyle w:val="FirstParagraph"/>
-      </w:pPr>
-      <w:r>
-        <w:t xml:space="preserve">Every chapter also needs Learning objectives that will look like this:</w:t>
-      </w:r>
-    </w:p>
-    <w:p>
-      <w:pPr>
-        <w:pStyle w:val="BodyText"/>
-      </w:pPr>
-      <w:r>
-        <w:t xml:space="preserve">This chapter will cover:</w:t>
+        <w:t xml:space="preserve">Examples where we need to use the Command Line:</w:t>
       </w:r>
     </w:p>
     <w:p>
@@ -1000,27 +956,27 @@
           <w:ilvl w:val="0"/>
           <w:numId w:val="1002"/>
         </w:numPr>
-        <w:pStyle w:val="Compact"/>
-      </w:pPr>
-      <w:r>
-        <w:t xml:space="preserve">{You can use</w:t>
-      </w:r>
-      <w:r>
-        <w:t xml:space="preserve"> </w:t>
-      </w:r>
-      <w:hyperlink r:id="rId29">
-        <w:r>
-          <w:rPr>
-            <w:rStyle w:val="Hyperlink"/>
-          </w:rPr>
-          <w:t xml:space="preserve">https://tips.uark.edu/using-blooms-taxonomy/</w:t>
-        </w:r>
-      </w:hyperlink>
-      <w:r>
-        <w:t xml:space="preserve"> </w:t>
-      </w:r>
-      <w:r>
-        <w:t xml:space="preserve">to define some learning objectives here}</w:t>
+      </w:pPr>
+      <w:r>
+        <w:t xml:space="preserve">Scalable manipulation of text, files, and folders: if we want to move all files that have the words</w:t>
+      </w:r>
+      <w:r>
+        <w:t xml:space="preserve"> </w:t>
+      </w:r>
+      <w:r>
+        <w:t xml:space="preserve">“</w:t>
+      </w:r>
+      <w:r>
+        <w:t xml:space="preserve">tax returns</w:t>
+      </w:r>
+      <w:r>
+        <w:t xml:space="preserve">”</w:t>
+      </w:r>
+      <w:r>
+        <w:t xml:space="preserve"> </w:t>
+      </w:r>
+      <w:r>
+        <w:t xml:space="preserve">to a new folder, it would probably not scale easily via a mouse, but it could be done in one command in the Command Line.</w:t>
       </w:r>
     </w:p>
     <w:p>
@@ -1029,14 +985,32 @@
           <w:ilvl w:val="0"/>
           <w:numId w:val="1002"/>
         </w:numPr>
-        <w:pStyle w:val="Compact"/>
-      </w:pPr>
-      <w:r>
-        <w:t xml:space="preserve">{Another learning objective}</w:t>
-      </w:r>
-    </w:p>
-    <w:bookmarkEnd w:id="30"/>
-    <w:bookmarkStart w:id="32" w:name="libraries"/>
+      </w:pPr>
+      <w:r>
+        <w:t xml:space="preserve">Use of programming languages and scientific software tools often require Command Line knowledge: running Python and R programs, using Git, alignment and variant calling bioinformatics software. Although there are nice graphical user interfaces such as RStudio, Juypter Notebooks, and Galaxy, to have full flexibility of these languages you need to control them from the Command Line.</w:t>
+      </w:r>
+    </w:p>
+    <w:p>
+      <w:pPr>
+        <w:numPr>
+          <w:ilvl w:val="0"/>
+          <w:numId w:val="1002"/>
+        </w:numPr>
+      </w:pPr>
+      <w:r>
+        <w:t xml:space="preserve">Use to high performance computing systems and the cloud all require Command Line knowledge as they do not typically offer GUIs.</w:t>
+      </w:r>
+    </w:p>
+    <w:p>
+      <w:pPr>
+        <w:pStyle w:val="FirstParagraph"/>
+      </w:pPr>
+      <w:r>
+        <w:t xml:space="preserve">The most commonly used Command Line is the Shell. The Shell is a dynamic programming environment, similar to R and Python, but focuses on interacting with the operating system.</w:t>
+      </w:r>
+    </w:p>
+    <w:bookmarkEnd w:id="27"/>
+    <w:bookmarkStart w:id="28" w:name="getting-started"/>
     <w:p>
       <w:pPr>
         <w:pStyle w:val="Heading2"/>
@@ -1051,7 +1025,7 @@
         <w:tab/>
       </w:r>
       <w:r>
-        <w:t xml:space="preserve">Libraries</w:t>
+        <w:t xml:space="preserve">Getting Started</w:t>
       </w:r>
     </w:p>
     <w:p>
@@ -1059,7 +1033,146 @@
         <w:pStyle w:val="FirstParagraph"/>
       </w:pPr>
       <w:r>
-        <w:t xml:space="preserve">For this chapter, we’ll need the following packages attached:</w:t>
+        <w:t xml:space="preserve">Open your Shell: on Macs, open up</w:t>
+      </w:r>
+      <w:r>
+        <w:t xml:space="preserve"> </w:t>
+      </w:r>
+      <w:r>
+        <w:t xml:space="preserve">“</w:t>
+      </w:r>
+      <w:r>
+        <w:t xml:space="preserve">Terminal</w:t>
+      </w:r>
+      <w:r>
+        <w:t xml:space="preserve">”</w:t>
+      </w:r>
+      <w:r>
+        <w:t xml:space="preserve"> </w:t>
+      </w:r>
+      <w:r>
+        <w:t xml:space="preserve">Application. On Windows, open up xxx. You should see a single line of text, with a blinking cursor, such as this:</w:t>
+      </w:r>
+    </w:p>
+    <w:p>
+      <w:pPr>
+        <w:pStyle w:val="SourceCode"/>
+      </w:pPr>
+      <w:r>
+        <w:rPr>
+          <w:rStyle w:val="VerbatimChar"/>
+        </w:rPr>
+        <w:t xml:space="preserve">andrew@MGQQR2YQRT9 ~ % </w:t>
+      </w:r>
+    </w:p>
+    <w:p>
+      <w:pPr>
+        <w:pStyle w:val="FirstParagraph"/>
+      </w:pPr>
+      <w:r>
+        <w:t xml:space="preserve">Here,</w:t>
+      </w:r>
+      <w:r>
+        <w:t xml:space="preserve"> </w:t>
+      </w:r>
+      <w:r>
+        <w:rPr>
+          <w:rStyle w:val="VerbatimChar"/>
+        </w:rPr>
+        <w:t xml:space="preserve">andrew</w:t>
+      </w:r>
+      <w:r>
+        <w:t xml:space="preserve"> </w:t>
+      </w:r>
+      <w:r>
+        <w:t xml:space="preserve">is the computer user, and</w:t>
+      </w:r>
+      <w:r>
+        <w:t xml:space="preserve"> </w:t>
+      </w:r>
+      <w:r>
+        <w:rPr>
+          <w:rStyle w:val="VerbatimChar"/>
+        </w:rPr>
+        <w:t xml:space="preserve">MGQQR2YQRT9</w:t>
+      </w:r>
+      <w:r>
+        <w:t xml:space="preserve"> </w:t>
+      </w:r>
+      <w:r>
+        <w:t xml:space="preserve">is the computer’s name. The next piece of character,</w:t>
+      </w:r>
+      <w:r>
+        <w:t xml:space="preserve"> </w:t>
+      </w:r>
+      <w:r>
+        <w:rPr>
+          <w:rStyle w:val="VerbatimChar"/>
+        </w:rPr>
+        <w:t xml:space="preserve">~</w:t>
+      </w:r>
+      <w:r>
+        <w:t xml:space="preserve"> </w:t>
+      </w:r>
+      <w:r>
+        <w:t xml:space="preserve">states that the currently directory is</w:t>
+      </w:r>
+      <w:r>
+        <w:t xml:space="preserve"> </w:t>
+      </w:r>
+      <w:r>
+        <w:rPr>
+          <w:rStyle w:val="VerbatimChar"/>
+        </w:rPr>
+        <w:t xml:space="preserve">~</w:t>
+      </w:r>
+      <w:r>
+        <w:t xml:space="preserve">. The symbol</w:t>
+      </w:r>
+      <w:r>
+        <w:t xml:space="preserve"> </w:t>
+      </w:r>
+      <w:r>
+        <w:rPr>
+          <w:rStyle w:val="VerbatimChar"/>
+        </w:rPr>
+        <w:t xml:space="preserve">~</w:t>
+      </w:r>
+      <w:r>
+        <w:t xml:space="preserve"> </w:t>
+      </w:r>
+      <w:r>
+        <w:t xml:space="preserve">is a short-hand for the</w:t>
+      </w:r>
+      <w:r>
+        <w:t xml:space="preserve"> </w:t>
+      </w:r>
+      <w:r>
+        <w:t xml:space="preserve">“</w:t>
+      </w:r>
+      <w:r>
+        <w:t xml:space="preserve">home</w:t>
+      </w:r>
+      <w:r>
+        <w:t xml:space="preserve">”</w:t>
+      </w:r>
+      <w:r>
+        <w:t xml:space="preserve"> </w:t>
+      </w:r>
+      <w:r>
+        <w:t xml:space="preserve">directory for the user of a computer. On Macs, it would be something like</w:t>
+      </w:r>
+      <w:r>
+        <w:t xml:space="preserve"> </w:t>
+      </w:r>
+      <w:r>
+        <w:rPr>
+          <w:rStyle w:val="VerbatimChar"/>
+        </w:rPr>
+        <w:t xml:space="preserve">/User/andrew</w:t>
+      </w:r>
+      <w:r>
+        <w:t xml:space="preserve">.</w:t>
       </w:r>
     </w:p>
     <w:p>
@@ -1067,21 +1180,48 @@
         <w:pStyle w:val="BodyText"/>
       </w:pPr>
       <w:r>
-        <w:t xml:space="preserve">*Remember to add</w:t>
-      </w:r>
-      <w:r>
-        <w:t xml:space="preserve"> </w:t>
-      </w:r>
-      <w:hyperlink r:id="rId31">
-        <w:r>
-          <w:rPr>
-            <w:rStyle w:val="Hyperlink"/>
-          </w:rPr>
-          <w:t xml:space="preserve">any additional packages you need to your course’s own docker image</w:t>
-        </w:r>
-      </w:hyperlink>
-      <w:r>
-        <w:t xml:space="preserve">.</w:t>
+        <w:t xml:space="preserve">This current directory is important: in the Command Line, you interact with the computer from a directory, similar interacting with the computer using a file system window graphically.</w:t>
+      </w:r>
+    </w:p>
+    <w:p>
+      <w:pPr>
+        <w:pStyle w:val="BodyText"/>
+      </w:pPr>
+      <w:r>
+        <w:t xml:space="preserve">To confirm that you are in</w:t>
+      </w:r>
+      <w:r>
+        <w:t xml:space="preserve"> </w:t>
+      </w:r>
+      <w:r>
+        <w:t xml:space="preserve">“</w:t>
+      </w:r>
+      <w:r>
+        <w:t xml:space="preserve">home</w:t>
+      </w:r>
+      <w:r>
+        <w:t xml:space="preserve">”</w:t>
+      </w:r>
+      <w:r>
+        <w:t xml:space="preserve"> </w:t>
+      </w:r>
+      <w:r>
+        <w:t xml:space="preserve">directory, type in the command</w:t>
+      </w:r>
+      <w:r>
+        <w:t xml:space="preserve"> </w:t>
+      </w:r>
+      <w:r>
+        <w:rPr>
+          <w:rStyle w:val="VerbatimChar"/>
+        </w:rPr>
+        <w:t xml:space="preserve">pwd</w:t>
+      </w:r>
+      <w:r>
+        <w:t xml:space="preserve"> </w:t>
+      </w:r>
+      <w:r>
+        <w:t xml:space="preserve">and hit enter.</w:t>
       </w:r>
     </w:p>
     <w:p>
@@ -1090,19 +1230,46 @@
       </w:pPr>
       <w:r>
         <w:rPr>
-          <w:rStyle w:val="FunctionTok"/>
-        </w:rPr>
-        <w:t xml:space="preserve">library</w:t>
-      </w:r>
-      <w:r>
-        <w:rPr>
-          <w:rStyle w:val="NormalTok"/>
-        </w:rPr>
-        <w:t xml:space="preserve">(magrittr)</w:t>
-      </w:r>
-    </w:p>
-    <w:bookmarkEnd w:id="32"/>
-    <w:bookmarkStart w:id="36" w:name="topic-of-section"/>
+          <w:rStyle w:val="VerbatimChar"/>
+        </w:rPr>
+        <w:t xml:space="preserve">andrew@MGQQR2YQRT9 ~ % pwd</w:t>
+      </w:r>
+      <w:r>
+        <w:br/>
+      </w:r>
+      <w:r>
+        <w:rPr>
+          <w:rStyle w:val="VerbatimChar"/>
+        </w:rPr>
+        <w:t xml:space="preserve">/Users/andrew</w:t>
+      </w:r>
+    </w:p>
+    <w:p>
+      <w:pPr>
+        <w:pStyle w:val="FirstParagraph"/>
+      </w:pPr>
+      <w:r>
+        <w:t xml:space="preserve">Unlike a GUI, the CLI does not provide immediate options to you to interact with. We have to know a learn a handful of vocabulary to interact with it well. But besides the vocabulary, we need to keep a mental model of a task we want to complete. In GUIs that that mental model is shown to us visually, such as a file browser.</w:t>
+      </w:r>
+    </w:p>
+    <w:p>
+      <w:pPr>
+        <w:pStyle w:val="BodyText"/>
+      </w:pPr>
+      <w:r>
+        <w:t xml:space="preserve">We organizes our seminar by constructing several mental models and learning relevant commands related to each model.</w:t>
+      </w:r>
+    </w:p>
+    <w:p>
+      <w:pPr>
+        <w:pStyle w:val="BodyText"/>
+      </w:pPr>
+      <w:r>
+        <w:t xml:space="preserve">Lastly, the CLI is forgiving. It will tell you if you did something you did not intend to, with little consequences, which encourages exploration and experimentation. Consequential actions have security safeguards. With this mindset, we will explore the CLI openly.</w:t>
+      </w:r>
+    </w:p>
+    <w:bookmarkEnd w:id="28"/>
+    <w:bookmarkStart w:id="32" w:name="Xd0b037ca0c59a9776d8b90aa0ce5a7c9803a98d"/>
     <w:p>
       <w:pPr>
         <w:pStyle w:val="Heading2"/>
@@ -1117,7 +1284,7 @@
         <w:tab/>
       </w:r>
       <w:r>
-        <w:t xml:space="preserve">Topic of Section</w:t>
+        <w:t xml:space="preserve">Mental Model 1: Navigating a directory tree</w:t>
       </w:r>
     </w:p>
     <w:p>
@@ -1125,22 +1292,38 @@
         <w:pStyle w:val="FirstParagraph"/>
       </w:pPr>
       <w:r>
-        <w:t xml:space="preserve">You can write all your text in sections like this, using</w:t>
-      </w:r>
-      <w:r>
-        <w:t xml:space="preserve"> </w:t>
-      </w:r>
-      <w:r>
-        <w:rPr>
-          <w:rStyle w:val="VerbatimChar"/>
-        </w:rPr>
-        <w:t xml:space="preserve">##</w:t>
-      </w:r>
-      <w:r>
-        <w:t xml:space="preserve"> </w:t>
-      </w:r>
-      <w:r>
-        <w:t xml:space="preserve">to indicate a new header. you can use additional pound symbols to create lower levels of headers.</w:t>
+        <w:t xml:space="preserve">On our computer, the</w:t>
+      </w:r>
+      <w:r>
+        <w:t xml:space="preserve"> </w:t>
+      </w:r>
+      <w:r>
+        <w:rPr>
+          <w:bCs/>
+          <w:b/>
+        </w:rPr>
+        <w:t xml:space="preserve">file system</w:t>
+      </w:r>
+      <w:r>
+        <w:t xml:space="preserve"> </w:t>
+      </w:r>
+      <w:r>
+        <w:t xml:space="preserve">organizes files and directories in an (upside down) tree-like structure. In each folder, there is a parental directory, and there can be files and directories within it. The root directory</w:t>
+      </w:r>
+      <w:r>
+        <w:t xml:space="preserve"> </w:t>
+      </w:r>
+      <w:r>
+        <w:rPr>
+          <w:rStyle w:val="VerbatimChar"/>
+        </w:rPr>
+        <w:t xml:space="preserve">/</w:t>
+      </w:r>
+      <w:r>
+        <w:t xml:space="preserve"> </w:t>
+      </w:r>
+      <w:r>
+        <w:t xml:space="preserve">does not have a parental directory and contains all directories and files in on the computer.</w:t>
       </w:r>
     </w:p>
     <w:p>
@@ -1148,295 +1331,88 @@
         <w:pStyle w:val="BodyText"/>
       </w:pPr>
       <w:r>
-        <w:t xml:space="preserve">See</w:t>
-      </w:r>
-      <w:r>
-        <w:t xml:space="preserve"> </w:t>
-      </w:r>
-      <w:hyperlink r:id="rId33">
-        <w:r>
-          <w:rPr>
-            <w:rStyle w:val="Hyperlink"/>
-          </w:rPr>
-          <w:t xml:space="preserve">here</w:t>
-        </w:r>
-      </w:hyperlink>
-      <w:r>
-        <w:t xml:space="preserve"> </w:t>
-      </w:r>
-      <w:r>
-        <w:t xml:space="preserve">for additional general information about how you can format text within R Markdown files. In addition, see</w:t>
-      </w:r>
-      <w:r>
-        <w:t xml:space="preserve"> </w:t>
-      </w:r>
-      <w:hyperlink r:id="rId34">
-        <w:r>
-          <w:rPr>
-            <w:rStyle w:val="Hyperlink"/>
-          </w:rPr>
-          <w:t xml:space="preserve">here</w:t>
-        </w:r>
-      </w:hyperlink>
-      <w:r>
-        <w:t xml:space="preserve"> </w:t>
-      </w:r>
-      <w:r>
-        <w:t xml:space="preserve">for more in depth and advanced options.</w:t>
-      </w:r>
-    </w:p>
-    <w:bookmarkStart w:id="35" w:name="subtopic"/>
-    <w:p>
-      <w:pPr>
-        <w:pStyle w:val="Heading3"/>
-      </w:pPr>
-      <w:r>
-        <w:rPr>
-          <w:rStyle w:val="SectionNumber"/>
-        </w:rPr>
-        <w:t xml:space="preserve">2.3.1</w:t>
-      </w:r>
-      <w:r>
-        <w:tab/>
-      </w:r>
-      <w:r>
-        <w:t xml:space="preserve">Subtopic</w:t>
-      </w:r>
-    </w:p>
-    <w:p>
-      <w:pPr>
-        <w:pStyle w:val="FirstParagraph"/>
-      </w:pPr>
-      <w:r>
-        <w:t xml:space="preserve">Here’s a subheading (using three pound symbols) and some text in this subsection!</w:t>
-      </w:r>
-    </w:p>
-    <w:bookmarkEnd w:id="35"/>
-    <w:bookmarkEnd w:id="36"/>
-    <w:bookmarkStart w:id="38" w:name="code-examples"/>
-    <w:p>
-      <w:pPr>
-        <w:pStyle w:val="Heading2"/>
-      </w:pPr>
-      <w:r>
-        <w:rPr>
-          <w:rStyle w:val="SectionNumber"/>
-        </w:rPr>
-        <w:t xml:space="preserve">2.4</w:t>
-      </w:r>
-      <w:r>
-        <w:tab/>
-      </w:r>
-      <w:r>
-        <w:t xml:space="preserve">Code examples</w:t>
-      </w:r>
-    </w:p>
-    <w:p>
-      <w:pPr>
-        <w:pStyle w:val="FirstParagraph"/>
-      </w:pPr>
-      <w:r>
-        <w:t xml:space="preserve">You can demonstrate code like this:</w:t>
-      </w:r>
-    </w:p>
-    <w:p>
-      <w:pPr>
-        <w:pStyle w:val="SourceCode"/>
-      </w:pPr>
-      <w:r>
-        <w:rPr>
-          <w:rStyle w:val="NormalTok"/>
-        </w:rPr>
-        <w:t xml:space="preserve">output_dir </w:t>
-      </w:r>
-      <w:r>
-        <w:rPr>
-          <w:rStyle w:val="OtherTok"/>
-        </w:rPr>
-        <w:t xml:space="preserve">&lt;-</w:t>
-      </w:r>
-      <w:r>
-        <w:rPr>
-          <w:rStyle w:val="NormalTok"/>
-        </w:rPr>
-        <w:t xml:space="preserve"> </w:t>
-      </w:r>
-      <w:r>
-        <w:rPr>
-          <w:rStyle w:val="FunctionTok"/>
-        </w:rPr>
-        <w:t xml:space="preserve">file.path</w:t>
-      </w:r>
-      <w:r>
-        <w:rPr>
-          <w:rStyle w:val="NormalTok"/>
-        </w:rPr>
-        <w:t xml:space="preserve">(</w:t>
-      </w:r>
-      <w:r>
-        <w:rPr>
-          <w:rStyle w:val="StringTok"/>
-        </w:rPr>
-        <w:t xml:space="preserve">"resources"</w:t>
-      </w:r>
-      <w:r>
-        <w:rPr>
-          <w:rStyle w:val="NormalTok"/>
-        </w:rPr>
-        <w:t xml:space="preserve">, </w:t>
-      </w:r>
-      <w:r>
-        <w:rPr>
-          <w:rStyle w:val="StringTok"/>
-        </w:rPr>
-        <w:t xml:space="preserve">"code_output"</w:t>
-      </w:r>
-      <w:r>
-        <w:rPr>
-          <w:rStyle w:val="NormalTok"/>
-        </w:rPr>
-        <w:t xml:space="preserve">)</w:t>
-      </w:r>
-      <w:r>
-        <w:br/>
-      </w:r>
-      <w:r>
-        <w:rPr>
-          <w:rStyle w:val="ControlFlowTok"/>
-        </w:rPr>
-        <w:t xml:space="preserve">if</w:t>
-      </w:r>
-      <w:r>
-        <w:rPr>
-          <w:rStyle w:val="NormalTok"/>
-        </w:rPr>
-        <w:t xml:space="preserve"> (</w:t>
-      </w:r>
-      <w:r>
-        <w:rPr>
-          <w:rStyle w:val="SpecialCharTok"/>
-        </w:rPr>
-        <w:t xml:space="preserve">!</w:t>
-      </w:r>
-      <w:r>
-        <w:rPr>
-          <w:rStyle w:val="FunctionTok"/>
-        </w:rPr>
-        <w:t xml:space="preserve">dir.exists</w:t>
-      </w:r>
-      <w:r>
-        <w:rPr>
-          <w:rStyle w:val="NormalTok"/>
-        </w:rPr>
-        <w:t xml:space="preserve">(output_dir)) {</w:t>
-      </w:r>
-      <w:r>
-        <w:br/>
-      </w:r>
-      <w:r>
-        <w:rPr>
-          <w:rStyle w:val="NormalTok"/>
-        </w:rPr>
-        <w:t xml:space="preserve">  </w:t>
-      </w:r>
-      <w:r>
-        <w:rPr>
-          <w:rStyle w:val="FunctionTok"/>
-        </w:rPr>
-        <w:t xml:space="preserve">dir.create</w:t>
-      </w:r>
-      <w:r>
-        <w:rPr>
-          <w:rStyle w:val="NormalTok"/>
-        </w:rPr>
-        <w:t xml:space="preserve">(output_dir)</w:t>
-      </w:r>
-      <w:r>
-        <w:br/>
-      </w:r>
-      <w:r>
-        <w:rPr>
-          <w:rStyle w:val="NormalTok"/>
-        </w:rPr>
-        <w:t xml:space="preserve">}</w:t>
-      </w:r>
-    </w:p>
-    <w:p>
-      <w:pPr>
-        <w:pStyle w:val="FirstParagraph"/>
-      </w:pPr>
-      <w:r>
-        <w:t xml:space="preserve">And make plots too:</w:t>
-      </w:r>
-    </w:p>
-    <w:p>
-      <w:pPr>
-        <w:pStyle w:val="SourceCode"/>
-      </w:pPr>
-      <w:r>
-        <w:rPr>
-          <w:rStyle w:val="NormalTok"/>
-        </w:rPr>
-        <w:t xml:space="preserve">hist_plot </w:t>
-      </w:r>
-      <w:r>
-        <w:rPr>
-          <w:rStyle w:val="OtherTok"/>
-        </w:rPr>
-        <w:t xml:space="preserve">&lt;-</w:t>
-      </w:r>
-      <w:r>
-        <w:rPr>
-          <w:rStyle w:val="NormalTok"/>
-        </w:rPr>
-        <w:t xml:space="preserve"> </w:t>
-      </w:r>
-      <w:r>
-        <w:rPr>
-          <w:rStyle w:val="FunctionTok"/>
-        </w:rPr>
-        <w:t xml:space="preserve">hist</w:t>
-      </w:r>
-      <w:r>
-        <w:rPr>
-          <w:rStyle w:val="NormalTok"/>
-        </w:rPr>
-        <w:t xml:space="preserve">(iris</w:t>
-      </w:r>
-      <w:r>
-        <w:rPr>
-          <w:rStyle w:val="SpecialCharTok"/>
-        </w:rPr>
-        <w:t xml:space="preserve">$</w:t>
-      </w:r>
-      <w:r>
-        <w:rPr>
-          <w:rStyle w:val="NormalTok"/>
-        </w:rPr>
-        <w:t xml:space="preserve">Sepal.Length)</w:t>
-      </w:r>
-    </w:p>
-    <w:p>
-      <w:pPr>
-        <w:pStyle w:val="FirstParagraph"/>
+        <w:t xml:space="preserve">Below is a typical directory tree schematic, with the root directory being</w:t>
+      </w:r>
+      <w:r>
+        <w:t xml:space="preserve"> </w:t>
+      </w:r>
+      <w:r>
+        <w:rPr>
+          <w:rStyle w:val="VerbatimChar"/>
+        </w:rPr>
+        <w:t xml:space="preserve">/</w:t>
+      </w:r>
+      <w:r>
+        <w:t xml:space="preserve"> </w:t>
+      </w:r>
+      <w:r>
+        <w:t xml:space="preserve">and home directory being</w:t>
+      </w:r>
+      <w:r>
+        <w:t xml:space="preserve"> </w:t>
+      </w:r>
+      <w:r>
+        <w:rPr>
+          <w:rStyle w:val="VerbatimChar"/>
+        </w:rPr>
+        <w:t xml:space="preserve">/Users/andrew/</w:t>
+      </w:r>
+      <w:r>
+        <w:t xml:space="preserve">. We refer to a particular directory by describing its</w:t>
+      </w:r>
+      <w:r>
+        <w:t xml:space="preserve"> </w:t>
+      </w:r>
+      <w:r>
+        <w:rPr>
+          <w:bCs/>
+          <w:b/>
+        </w:rPr>
+        <w:t xml:space="preserve">directory path</w:t>
+      </w:r>
+      <w:r>
+        <w:t xml:space="preserve"> </w:t>
+      </w:r>
+      <w:r>
+        <w:t xml:space="preserve">separated by</w:t>
+      </w:r>
+      <w:r>
+        <w:t xml:space="preserve"> </w:t>
+      </w:r>
+      <w:r>
+        <w:rPr>
+          <w:rStyle w:val="VerbatimChar"/>
+        </w:rPr>
+        <w:t xml:space="preserve">/</w:t>
+      </w:r>
+      <w:r>
+        <w:t xml:space="preserve"> </w:t>
+      </w:r>
+      <w:r>
+        <w:t xml:space="preserve">slashes.</w:t>
+      </w:r>
+    </w:p>
+    <w:p>
+      <w:pPr>
+        <w:pStyle w:val="CaptionedFigure"/>
       </w:pPr>
       <w:r>
         <w:drawing>
           <wp:inline>
-            <wp:extent cx="4620126" cy="3696101"/>
+            <wp:extent cx="5334000" cy="3429947"/>
             <wp:effectExtent b="0" l="0" r="0" t="0"/>
-            <wp:docPr descr="" title="" id="1" name="Picture"/>
+            <wp:docPr descr="Directory Tree example with user “andrew”." title="" id="1" name="Picture"/>
             <a:graphic>
               <a:graphicData uri="http://schemas.openxmlformats.org/drawingml/2006/picture">
                 <pic:pic>
                   <pic:nvPicPr>
-                    <pic:cNvPr descr="resources/images/02-chapter_of_course_files/figure-docx/unnamed-chunk-4-1.png" id="0" name="Picture"/>
+                    <pic:cNvPr descr="https://andysbrainbook.readthedocs.io/en/latest/_images/UnixTree1.png" id="0" name="Picture"/>
                     <pic:cNvPicPr>
                       <a:picLocks noChangeArrowheads="1" noChangeAspect="1"/>
                     </pic:cNvPicPr>
                   </pic:nvPicPr>
                   <pic:blipFill>
-                    <a:blip r:embed="rId37"/>
+                    <a:blip r:embed="rId29"/>
                     <a:stretch>
                       <a:fillRect/>
                     </a:stretch>
@@ -1444,7 +1420,7 @@
                   <pic:spPr bwMode="auto">
                     <a:xfrm>
                       <a:off x="0" y="0"/>
-                      <a:ext cx="4620126" cy="3696101"/>
+                      <a:ext cx="5334000" cy="3429947"/>
                     </a:xfrm>
                     <a:prstGeom prst="rect">
                       <a:avLst/>
@@ -1465,10 +1441,117 @@
     </w:p>
     <w:p>
       <w:pPr>
+        <w:pStyle w:val="ImageCaption"/>
+      </w:pPr>
+      <w:bookmarkStart w:id="30" w:name="fig1"/>
+      <w:r>
+        <w:t xml:space="preserve">Figure </w:t>
+      </w:r>
+      <w:fldSimple w:instr="SEQ Figure \* ARABIC ">
+        <w:r>
+          <w:t>1</w:t>
+        </w:r>
+      </w:fldSimple>
+      <w:r>
+        <w:t xml:space="preserve">:</w:t>
+      </w:r>
+      <w:r>
+        <w:t xml:space="preserve"> </w:t>
+      </w:r>
+      <w:bookmarkEnd w:id="30"/>
+      <w:r>
+        <w:t xml:space="preserve">Directory Tree example with user</w:t>
+      </w:r>
+      <w:r>
+        <w:t xml:space="preserve"> </w:t>
+      </w:r>
+      <w:r>
+        <w:t xml:space="preserve">“</w:t>
+      </w:r>
+      <w:r>
+        <w:t xml:space="preserve">andrew</w:t>
+      </w:r>
+      <w:r>
+        <w:t xml:space="preserve">”</w:t>
+      </w:r>
+      <w:r>
+        <w:t xml:space="preserve">.</w:t>
+      </w:r>
+    </w:p>
+    <w:p>
+      <w:pPr>
         <w:pStyle w:val="BodyText"/>
       </w:pPr>
       <w:r>
-        <w:t xml:space="preserve">You can also save these plots to file:</w:t>
+        <w:t xml:space="preserve">To interact with files and programs in the file system in the GUI world, we moved up and down the directory tree via point and clicking on windows. In the CLI world we can use the following commands:</w:t>
+      </w:r>
+    </w:p>
+    <w:p>
+      <w:pPr>
+        <w:numPr>
+          <w:ilvl w:val="0"/>
+          <w:numId w:val="1003"/>
+        </w:numPr>
+      </w:pPr>
+      <w:r>
+        <w:rPr>
+          <w:rStyle w:val="VerbatimChar"/>
+        </w:rPr>
+        <w:t xml:space="preserve">pwd</w:t>
+      </w:r>
+      <w:r>
+        <w:t xml:space="preserve"> </w:t>
+      </w:r>
+      <w:r>
+        <w:t xml:space="preserve">prints out our current directory.</w:t>
+      </w:r>
+    </w:p>
+    <w:p>
+      <w:pPr>
+        <w:numPr>
+          <w:ilvl w:val="0"/>
+          <w:numId w:val="1003"/>
+        </w:numPr>
+      </w:pPr>
+      <w:r>
+        <w:rPr>
+          <w:rStyle w:val="VerbatimChar"/>
+        </w:rPr>
+        <w:t xml:space="preserve">cd /</w:t>
+      </w:r>
+      <w:r>
+        <w:t xml:space="preserve"> </w:t>
+      </w:r>
+      <w:r>
+        <w:t xml:space="preserve">changes directory to the root directory.</w:t>
+      </w:r>
+    </w:p>
+    <w:p>
+      <w:pPr>
+        <w:numPr>
+          <w:ilvl w:val="0"/>
+          <w:numId w:val="1003"/>
+        </w:numPr>
+      </w:pPr>
+      <w:r>
+        <w:rPr>
+          <w:rStyle w:val="VerbatimChar"/>
+        </w:rPr>
+        <w:t xml:space="preserve">cd /Users/andrew</w:t>
+      </w:r>
+      <w:r>
+        <w:t xml:space="preserve"> </w:t>
+      </w:r>
+      <w:r>
+        <w:t xml:space="preserve">changes directory to the home directory.</w:t>
+      </w:r>
+    </w:p>
+    <w:p>
+      <w:pPr>
+        <w:pStyle w:val="FirstParagraph"/>
+      </w:pPr>
+      <w:r>
+        <w:t xml:space="preserve">Consider:</w:t>
       </w:r>
     </w:p>
     <w:p>
@@ -1477,48 +1560,94 @@
       </w:pPr>
       <w:r>
         <w:rPr>
-          <w:rStyle w:val="FunctionTok"/>
-        </w:rPr>
-        <w:t xml:space="preserve">png</w:t>
-      </w:r>
-      <w:r>
-        <w:rPr>
-          <w:rStyle w:val="NormalTok"/>
-        </w:rPr>
-        <w:t xml:space="preserve">(</w:t>
-      </w:r>
-      <w:r>
-        <w:rPr>
-          <w:rStyle w:val="FunctionTok"/>
-        </w:rPr>
-        <w:t xml:space="preserve">file.path</w:t>
-      </w:r>
-      <w:r>
-        <w:rPr>
-          <w:rStyle w:val="NormalTok"/>
-        </w:rPr>
-        <w:t xml:space="preserve">(output_dir, </w:t>
-      </w:r>
-      <w:r>
-        <w:rPr>
-          <w:rStyle w:val="StringTok"/>
-        </w:rPr>
-        <w:t xml:space="preserve">"test_plot.png"</w:t>
-      </w:r>
-      <w:r>
-        <w:rPr>
-          <w:rStyle w:val="NormalTok"/>
-        </w:rPr>
-        <w:t xml:space="preserve">))</w:t>
-      </w:r>
-      <w:r>
-        <w:br/>
-      </w:r>
-      <w:r>
-        <w:rPr>
-          <w:rStyle w:val="NormalTok"/>
-        </w:rPr>
-        <w:t xml:space="preserve">hist_plot</w:t>
+          <w:rStyle w:val="VerbatimChar"/>
+        </w:rPr>
+        <w:t xml:space="preserve">andrew@MGQQR2YQRT9 ~ % cd /Users/andrew</w:t>
+      </w:r>
+      <w:r>
+        <w:br/>
+      </w:r>
+      <w:r>
+        <w:rPr>
+          <w:rStyle w:val="VerbatimChar"/>
+        </w:rPr>
+        <w:t xml:space="preserve">andrew@MGQQR2YQRT9 ~ % pwd</w:t>
+      </w:r>
+      <w:r>
+        <w:br/>
+      </w:r>
+      <w:r>
+        <w:rPr>
+          <w:rStyle w:val="VerbatimChar"/>
+        </w:rPr>
+        <w:t xml:space="preserve">/Users/andrew</w:t>
+      </w:r>
+    </w:p>
+    <w:p>
+      <w:pPr>
+        <w:pStyle w:val="FirstParagraph"/>
+      </w:pPr>
+      <w:r>
+        <w:t xml:space="preserve">So far, we have changed the directory by specifying the</w:t>
+      </w:r>
+      <w:r>
+        <w:t xml:space="preserve"> </w:t>
+      </w:r>
+      <w:r>
+        <w:rPr>
+          <w:bCs/>
+          <w:b/>
+        </w:rPr>
+        <w:t xml:space="preserve">absolute directory path</w:t>
+      </w:r>
+      <w:r>
+        <w:t xml:space="preserve">, which means specifying the directory from the root directory</w:t>
+      </w:r>
+      <w:r>
+        <w:t xml:space="preserve"> </w:t>
+      </w:r>
+      <w:r>
+        <w:rPr>
+          <w:rStyle w:val="VerbatimChar"/>
+        </w:rPr>
+        <w:t xml:space="preserve">/</w:t>
+      </w:r>
+      <w:r>
+        <w:t xml:space="preserve">. Often, we can specify a path by the</w:t>
+      </w:r>
+      <w:r>
+        <w:t xml:space="preserve"> </w:t>
+      </w:r>
+      <w:r>
+        <w:rPr>
+          <w:bCs/>
+          <w:b/>
+        </w:rPr>
+        <w:t xml:space="preserve">relative directory path</w:t>
+      </w:r>
+      <w:r>
+        <w:t xml:space="preserve">, which is a path</w:t>
+      </w:r>
+      <w:r>
+        <w:t xml:space="preserve"> </w:t>
+      </w:r>
+      <w:r>
+        <w:rPr>
+          <w:iCs/>
+          <w:i/>
+        </w:rPr>
+        <w:t xml:space="preserve">relative to our current directory</w:t>
+      </w:r>
+      <w:r>
+        <w:t xml:space="preserve">.</w:t>
+      </w:r>
+    </w:p>
+    <w:p>
+      <w:pPr>
+        <w:pStyle w:val="BodyText"/>
+      </w:pPr>
+      <w:r>
+        <w:t xml:space="preserve">Consider:</w:t>
       </w:r>
     </w:p>
     <w:p>
@@ -1529,187 +1658,209 @@
         <w:rPr>
           <w:rStyle w:val="VerbatimChar"/>
         </w:rPr>
-        <w:t xml:space="preserve">## $breaks</w:t>
-      </w:r>
-      <w:r>
-        <w:br/>
-      </w:r>
-      <w:r>
-        <w:rPr>
-          <w:rStyle w:val="VerbatimChar"/>
-        </w:rPr>
-        <w:t xml:space="preserve">## [1] 4.0 4.5 5.0 5.5 6.0 6.5 7.0 7.5 8.0</w:t>
-      </w:r>
-      <w:r>
-        <w:br/>
-      </w:r>
-      <w:r>
-        <w:rPr>
-          <w:rStyle w:val="VerbatimChar"/>
-        </w:rPr>
-        <w:t xml:space="preserve">## </w:t>
-      </w:r>
-      <w:r>
-        <w:br/>
-      </w:r>
-      <w:r>
-        <w:rPr>
-          <w:rStyle w:val="VerbatimChar"/>
-        </w:rPr>
-        <w:t xml:space="preserve">## $counts</w:t>
-      </w:r>
-      <w:r>
-        <w:br/>
-      </w:r>
-      <w:r>
-        <w:rPr>
-          <w:rStyle w:val="VerbatimChar"/>
-        </w:rPr>
-        <w:t xml:space="preserve">## [1]  5 27 27 30 31 18  6  6</w:t>
-      </w:r>
-      <w:r>
-        <w:br/>
-      </w:r>
-      <w:r>
-        <w:rPr>
-          <w:rStyle w:val="VerbatimChar"/>
-        </w:rPr>
-        <w:t xml:space="preserve">## </w:t>
-      </w:r>
-      <w:r>
-        <w:br/>
-      </w:r>
-      <w:r>
-        <w:rPr>
-          <w:rStyle w:val="VerbatimChar"/>
-        </w:rPr>
-        <w:t xml:space="preserve">## $density</w:t>
-      </w:r>
-      <w:r>
-        <w:br/>
-      </w:r>
-      <w:r>
-        <w:rPr>
-          <w:rStyle w:val="VerbatimChar"/>
-        </w:rPr>
-        <w:t xml:space="preserve">## [1] 0.06666667 0.36000000 0.36000000 0.40000000 0.41333333 0.24000000 0.08000000</w:t>
-      </w:r>
-      <w:r>
-        <w:br/>
-      </w:r>
-      <w:r>
-        <w:rPr>
-          <w:rStyle w:val="VerbatimChar"/>
-        </w:rPr>
-        <w:t xml:space="preserve">## [8] 0.08000000</w:t>
-      </w:r>
-      <w:r>
-        <w:br/>
-      </w:r>
-      <w:r>
-        <w:rPr>
-          <w:rStyle w:val="VerbatimChar"/>
-        </w:rPr>
-        <w:t xml:space="preserve">## </w:t>
-      </w:r>
-      <w:r>
-        <w:br/>
-      </w:r>
-      <w:r>
-        <w:rPr>
-          <w:rStyle w:val="VerbatimChar"/>
-        </w:rPr>
-        <w:t xml:space="preserve">## $mids</w:t>
-      </w:r>
-      <w:r>
-        <w:br/>
-      </w:r>
-      <w:r>
-        <w:rPr>
-          <w:rStyle w:val="VerbatimChar"/>
-        </w:rPr>
-        <w:t xml:space="preserve">## [1] 4.25 4.75 5.25 5.75 6.25 6.75 7.25 7.75</w:t>
-      </w:r>
-      <w:r>
-        <w:br/>
-      </w:r>
-      <w:r>
-        <w:rPr>
-          <w:rStyle w:val="VerbatimChar"/>
-        </w:rPr>
-        <w:t xml:space="preserve">## </w:t>
-      </w:r>
-      <w:r>
-        <w:br/>
-      </w:r>
-      <w:r>
-        <w:rPr>
-          <w:rStyle w:val="VerbatimChar"/>
-        </w:rPr>
-        <w:t xml:space="preserve">## $xname</w:t>
-      </w:r>
-      <w:r>
-        <w:br/>
-      </w:r>
-      <w:r>
-        <w:rPr>
-          <w:rStyle w:val="VerbatimChar"/>
-        </w:rPr>
-        <w:t xml:space="preserve">## [1] "iris$Sepal.Length"</w:t>
-      </w:r>
-      <w:r>
-        <w:br/>
-      </w:r>
-      <w:r>
-        <w:rPr>
-          <w:rStyle w:val="VerbatimChar"/>
-        </w:rPr>
-        <w:t xml:space="preserve">## </w:t>
-      </w:r>
-      <w:r>
-        <w:br/>
-      </w:r>
-      <w:r>
-        <w:rPr>
-          <w:rStyle w:val="VerbatimChar"/>
-        </w:rPr>
-        <w:t xml:space="preserve">## $equidist</w:t>
-      </w:r>
-      <w:r>
-        <w:br/>
-      </w:r>
-      <w:r>
-        <w:rPr>
-          <w:rStyle w:val="VerbatimChar"/>
-        </w:rPr>
-        <w:t xml:space="preserve">## [1] TRUE</w:t>
-      </w:r>
-      <w:r>
-        <w:br/>
-      </w:r>
-      <w:r>
-        <w:rPr>
-          <w:rStyle w:val="VerbatimChar"/>
-        </w:rPr>
-        <w:t xml:space="preserve">## </w:t>
-      </w:r>
-      <w:r>
-        <w:br/>
-      </w:r>
-      <w:r>
-        <w:rPr>
-          <w:rStyle w:val="VerbatimChar"/>
-        </w:rPr>
-        <w:t xml:space="preserve">## attr(,"class")</w:t>
-      </w:r>
-      <w:r>
-        <w:br/>
-      </w:r>
-      <w:r>
-        <w:rPr>
-          <w:rStyle w:val="VerbatimChar"/>
-        </w:rPr>
-        <w:t xml:space="preserve">## [1] "histogram"</w:t>
+        <w:t xml:space="preserve">andrew@MGQQR2YQRT9 ~ % pwd</w:t>
+      </w:r>
+      <w:r>
+        <w:br/>
+      </w:r>
+      <w:r>
+        <w:rPr>
+          <w:rStyle w:val="VerbatimChar"/>
+        </w:rPr>
+        <w:t xml:space="preserve">/Users/andrew</w:t>
+      </w:r>
+      <w:r>
+        <w:br/>
+      </w:r>
+      <w:r>
+        <w:rPr>
+          <w:rStyle w:val="VerbatimChar"/>
+        </w:rPr>
+        <w:t xml:space="preserve">andrew@MGQQR2YQRT9 ~ % cd Desktop/</w:t>
+      </w:r>
+      <w:r>
+        <w:br/>
+      </w:r>
+      <w:r>
+        <w:rPr>
+          <w:rStyle w:val="VerbatimChar"/>
+        </w:rPr>
+        <w:t xml:space="preserve">andrew@MGQQR2YQRT9 Desktop % pwd</w:t>
+      </w:r>
+      <w:r>
+        <w:br/>
+      </w:r>
+      <w:r>
+        <w:rPr>
+          <w:rStyle w:val="VerbatimChar"/>
+        </w:rPr>
+        <w:t xml:space="preserve">/Users/andrew/Desktop</w:t>
+      </w:r>
+      <w:r>
+        <w:br/>
+      </w:r>
+      <w:r>
+        <w:rPr>
+          <w:rStyle w:val="VerbatimChar"/>
+        </w:rPr>
+        <w:t xml:space="preserve">andrew@MGQQR2YQRT9 Desktop % cd ..</w:t>
+      </w:r>
+      <w:r>
+        <w:br/>
+      </w:r>
+      <w:r>
+        <w:rPr>
+          <w:rStyle w:val="VerbatimChar"/>
+        </w:rPr>
+        <w:t xml:space="preserve">andrew@MGQQR2YQRT9 ~ % pwd</w:t>
+      </w:r>
+      <w:r>
+        <w:br/>
+      </w:r>
+      <w:r>
+        <w:rPr>
+          <w:rStyle w:val="VerbatimChar"/>
+        </w:rPr>
+        <w:t xml:space="preserve">/Users/andrew</w:t>
+      </w:r>
+    </w:p>
+    <w:p>
+      <w:pPr>
+        <w:pStyle w:val="FirstParagraph"/>
+      </w:pPr>
+      <w:r>
+        <w:t xml:space="preserve">We started in</w:t>
+      </w:r>
+      <w:r>
+        <w:t xml:space="preserve"> </w:t>
+      </w:r>
+      <w:r>
+        <w:rPr>
+          <w:rStyle w:val="VerbatimChar"/>
+        </w:rPr>
+        <w:t xml:space="preserve">/Users/andrew</w:t>
+      </w:r>
+      <w:r>
+        <w:t xml:space="preserve">, and then changed to</w:t>
+      </w:r>
+      <w:r>
+        <w:t xml:space="preserve"> </w:t>
+      </w:r>
+      <w:r>
+        <w:rPr>
+          <w:rStyle w:val="VerbatimChar"/>
+        </w:rPr>
+        <w:t xml:space="preserve">/Users/andrew/Desktop</w:t>
+      </w:r>
+      <w:r>
+        <w:t xml:space="preserve"> </w:t>
+      </w:r>
+      <w:r>
+        <w:t xml:space="preserve">by specifying</w:t>
+      </w:r>
+      <w:r>
+        <w:t xml:space="preserve"> </w:t>
+      </w:r>
+      <w:r>
+        <w:rPr>
+          <w:rStyle w:val="VerbatimChar"/>
+        </w:rPr>
+        <w:t xml:space="preserve">cd Desktop/</w:t>
+      </w:r>
+      <w:r>
+        <w:t xml:space="preserve"> </w:t>
+      </w:r>
+      <w:r>
+        <w:t xml:space="preserve">as a relative directory path. Finally, we changed the directory to the parent directory of</w:t>
+      </w:r>
+      <w:r>
+        <w:t xml:space="preserve"> </w:t>
+      </w:r>
+      <w:r>
+        <w:rPr>
+          <w:rStyle w:val="VerbatimChar"/>
+        </w:rPr>
+        <w:t xml:space="preserve">/Users/andrew/Desktop</w:t>
+      </w:r>
+      <w:r>
+        <w:t xml:space="preserve"> </w:t>
+      </w:r>
+      <w:r>
+        <w:t xml:space="preserve">via</w:t>
+      </w:r>
+      <w:r>
+        <w:t xml:space="preserve"> </w:t>
+      </w:r>
+      <w:r>
+        <w:rPr>
+          <w:rStyle w:val="VerbatimChar"/>
+        </w:rPr>
+        <w:t xml:space="preserve">cd ..</w:t>
+      </w:r>
+      <w:r>
+        <w:t xml:space="preserve">, back to</w:t>
+      </w:r>
+      <w:r>
+        <w:t xml:space="preserve"> </w:t>
+      </w:r>
+      <w:r>
+        <w:rPr>
+          <w:rStyle w:val="VerbatimChar"/>
+        </w:rPr>
+        <w:t xml:space="preserve">/Users/andrew</w:t>
+      </w:r>
+      <w:r>
+        <w:t xml:space="preserve">. The special directory symbol</w:t>
+      </w:r>
+      <w:r>
+        <w:t xml:space="preserve"> </w:t>
+      </w:r>
+      <w:r>
+        <w:rPr>
+          <w:rStyle w:val="VerbatimChar"/>
+        </w:rPr>
+        <w:t xml:space="preserve">..</w:t>
+      </w:r>
+      <w:r>
+        <w:t xml:space="preserve"> </w:t>
+      </w:r>
+      <w:r>
+        <w:t xml:space="preserve">specifies the parent directory.</w:t>
+      </w:r>
+    </w:p>
+    <w:p>
+      <w:pPr>
+        <w:pStyle w:val="BodyText"/>
+      </w:pPr>
+      <w:r>
+        <w:t xml:space="preserve">How did we know that the</w:t>
+      </w:r>
+      <w:r>
+        <w:t xml:space="preserve"> </w:t>
+      </w:r>
+      <w:r>
+        <w:rPr>
+          <w:rStyle w:val="VerbatimChar"/>
+        </w:rPr>
+        <w:t xml:space="preserve">Desktop/</w:t>
+      </w:r>
+      <w:r>
+        <w:t xml:space="preserve"> </w:t>
+      </w:r>
+      <w:r>
+        <w:t xml:space="preserve">folder is in</w:t>
+      </w:r>
+      <w:r>
+        <w:t xml:space="preserve"> </w:t>
+      </w:r>
+      <w:r>
+        <w:rPr>
+          <w:rStyle w:val="VerbatimChar"/>
+        </w:rPr>
+        <w:t xml:space="preserve">/Users/andrew/</w:t>
+      </w:r>
+      <w:r>
+        <w:t xml:space="preserve">? We can list all the files and directories within the current directory:</w:t>
       </w:r>
     </w:p>
     <w:p>
@@ -1718,15 +1869,147 @@
       </w:pPr>
       <w:r>
         <w:rPr>
-          <w:rStyle w:val="FunctionTok"/>
-        </w:rPr>
-        <w:t xml:space="preserve">dev.off</w:t>
-      </w:r>
-      <w:r>
-        <w:rPr>
-          <w:rStyle w:val="NormalTok"/>
-        </w:rPr>
-        <w:t xml:space="preserve">()</w:t>
+          <w:rStyle w:val="VerbatimChar"/>
+        </w:rPr>
+        <w:t xml:space="preserve">andrew@MGQQR2YQRT9 ~ % ls</w:t>
+      </w:r>
+      <w:r>
+        <w:br/>
+      </w:r>
+      <w:r>
+        <w:rPr>
+          <w:rStyle w:val="VerbatimChar"/>
+        </w:rPr>
+        <w:t xml:space="preserve">Applications    Desktop     Documents   Downloads   Library     Movies      Music       Pictures    Public</w:t>
+      </w:r>
+    </w:p>
+    <w:p>
+      <w:pPr>
+        <w:pStyle w:val="FirstParagraph"/>
+      </w:pPr>
+      <w:r>
+        <w:t xml:space="preserve">It is very common to navigate a directory tree via iterations of</w:t>
+      </w:r>
+      <w:r>
+        <w:t xml:space="preserve"> </w:t>
+      </w:r>
+      <w:r>
+        <w:rPr>
+          <w:rStyle w:val="VerbatimChar"/>
+        </w:rPr>
+        <w:t xml:space="preserve">ls</w:t>
+      </w:r>
+      <w:r>
+        <w:t xml:space="preserve"> </w:t>
+      </w:r>
+      <w:r>
+        <w:t xml:space="preserve">and</w:t>
+      </w:r>
+      <w:r>
+        <w:t xml:space="preserve"> </w:t>
+      </w:r>
+      <w:r>
+        <w:rPr>
+          <w:rStyle w:val="VerbatimChar"/>
+        </w:rPr>
+        <w:t xml:space="preserve">cd</w:t>
+      </w:r>
+      <w:r>
+        <w:t xml:space="preserve"> </w:t>
+      </w:r>
+      <w:r>
+        <w:t xml:space="preserve">on relative paths.</w:t>
+      </w:r>
+    </w:p>
+    <w:bookmarkStart w:id="31" w:name="exercise-explore-the-maze."/>
+    <w:p>
+      <w:pPr>
+        <w:pStyle w:val="Heading3"/>
+      </w:pPr>
+      <w:r>
+        <w:rPr>
+          <w:rStyle w:val="SectionNumber"/>
+        </w:rPr>
+        <w:t xml:space="preserve">2.3.1</w:t>
+      </w:r>
+      <w:r>
+        <w:tab/>
+      </w:r>
+      <w:r>
+        <w:t xml:space="preserve">Exercise: explore the maze.</w:t>
+      </w:r>
+    </w:p>
+    <w:p>
+      <w:pPr>
+        <w:pStyle w:val="FirstParagraph"/>
+      </w:pPr>
+      <w:r>
+        <w:t xml:space="preserve">Use</w:t>
+      </w:r>
+      <w:r>
+        <w:t xml:space="preserve"> </w:t>
+      </w:r>
+      <w:r>
+        <w:rPr>
+          <w:rStyle w:val="VerbatimChar"/>
+        </w:rPr>
+        <w:t xml:space="preserve">cd</w:t>
+      </w:r>
+      <w:r>
+        <w:t xml:space="preserve"> </w:t>
+      </w:r>
+      <w:r>
+        <w:t xml:space="preserve">and</w:t>
+      </w:r>
+      <w:r>
+        <w:t xml:space="preserve"> </w:t>
+      </w:r>
+      <w:r>
+        <w:rPr>
+          <w:rStyle w:val="VerbatimChar"/>
+        </w:rPr>
+        <w:t xml:space="preserve">ls</w:t>
+      </w:r>
+      <w:r>
+        <w:t xml:space="preserve"> </w:t>
+      </w:r>
+      <w:r>
+        <w:t xml:space="preserve">to explore the maze in</w:t>
+      </w:r>
+      <w:r>
+        <w:t xml:space="preserve"> </w:t>
+      </w:r>
+      <w:r>
+        <w:rPr>
+          <w:rStyle w:val="VerbatimChar"/>
+        </w:rPr>
+        <w:t xml:space="preserve">cmd_exercises/maze</w:t>
+      </w:r>
+      <w:r>
+        <w:t xml:space="preserve">, report back what you find!</w:t>
+      </w:r>
+    </w:p>
+    <w:p>
+      <w:pPr>
+        <w:pStyle w:val="BodyText"/>
+      </w:pPr>
+      <w:r>
+        <w:t xml:space="preserve">To examine a text file completely, use the</w:t>
+      </w:r>
+      <w:r>
+        <w:t xml:space="preserve"> </w:t>
+      </w:r>
+      <w:r>
+        <w:rPr>
+          <w:rStyle w:val="VerbatimChar"/>
+        </w:rPr>
+        <w:t xml:space="preserve">cat</w:t>
+      </w:r>
+      <w:r>
+        <w:t xml:space="preserve"> </w:t>
+      </w:r>
+      <w:r>
+        <w:t xml:space="preserve">command with the first argument be the text file name, such as:</w:t>
       </w:r>
     </w:p>
     <w:p>
@@ -1737,20 +2020,106 @@
         <w:rPr>
           <w:rStyle w:val="VerbatimChar"/>
         </w:rPr>
-        <w:t xml:space="preserve">## png </w:t>
-      </w:r>
-      <w:r>
-        <w:br/>
-      </w:r>
-      <w:r>
-        <w:rPr>
-          <w:rStyle w:val="VerbatimChar"/>
-        </w:rPr>
-        <w:t xml:space="preserve">##   2</w:t>
-      </w:r>
-    </w:p>
-    <w:bookmarkEnd w:id="38"/>
-    <w:bookmarkStart w:id="40" w:name="image-example"/>
+        <w:t xml:space="preserve">andrew@MGQQR2YQRT9 west % cat orca_J.txt </w:t>
+      </w:r>
+      <w:r>
+        <w:br/>
+      </w:r>
+      <w:r>
+        <w:rPr>
+          <w:rStyle w:val="VerbatimChar"/>
+        </w:rPr>
+        <w:t xml:space="preserve">Pod J</w:t>
+      </w:r>
+    </w:p>
+    <w:p>
+      <w:pPr>
+        <w:pStyle w:val="FirstParagraph"/>
+      </w:pPr>
+      <w:r>
+        <w:t xml:space="preserve">To examine the first few lines of a text file, use the</w:t>
+      </w:r>
+      <w:r>
+        <w:t xml:space="preserve"> </w:t>
+      </w:r>
+      <w:r>
+        <w:rPr>
+          <w:rStyle w:val="VerbatimChar"/>
+        </w:rPr>
+        <w:t xml:space="preserve">head</w:t>
+      </w:r>
+      <w:r>
+        <w:t xml:space="preserve"> </w:t>
+      </w:r>
+      <w:r>
+        <w:t xml:space="preserve">command with the first argument to be the text file name. To examine the last few lines of a text file, use</w:t>
+      </w:r>
+      <w:r>
+        <w:t xml:space="preserve"> </w:t>
+      </w:r>
+      <w:r>
+        <w:rPr>
+          <w:rStyle w:val="VerbatimChar"/>
+        </w:rPr>
+        <w:t xml:space="preserve">tail</w:t>
+      </w:r>
+      <w:r>
+        <w:t xml:space="preserve">. To scroll through a text file, use</w:t>
+      </w:r>
+      <w:r>
+        <w:t xml:space="preserve"> </w:t>
+      </w:r>
+      <w:r>
+        <w:rPr>
+          <w:rStyle w:val="VerbatimChar"/>
+        </w:rPr>
+        <w:t xml:space="preserve">less</w:t>
+      </w:r>
+      <w:r>
+        <w:t xml:space="preserve">, and press</w:t>
+      </w:r>
+      <w:r>
+        <w:t xml:space="preserve"> </w:t>
+      </w:r>
+      <w:r>
+        <w:rPr>
+          <w:rStyle w:val="VerbatimChar"/>
+        </w:rPr>
+        <w:t xml:space="preserve">q</w:t>
+      </w:r>
+      <w:r>
+        <w:t xml:space="preserve"> </w:t>
+      </w:r>
+      <w:r>
+        <w:t xml:space="preserve">to quit.</w:t>
+      </w:r>
+    </w:p>
+    <w:p>
+      <w:pPr>
+        <w:pStyle w:val="BodyText"/>
+      </w:pPr>
+      <w:r>
+        <w:t xml:space="preserve">Hint: to save typing, use the</w:t>
+      </w:r>
+      <w:r>
+        <w:t xml:space="preserve"> </w:t>
+      </w:r>
+      <w:r>
+        <w:rPr>
+          <w:rStyle w:val="VerbatimChar"/>
+        </w:rPr>
+        <w:t xml:space="preserve">tab</w:t>
+      </w:r>
+      <w:r>
+        <w:t xml:space="preserve"> </w:t>
+      </w:r>
+      <w:r>
+        <w:t xml:space="preserve">button twice to complete filepaths you don’t know existed.</w:t>
+      </w:r>
+    </w:p>
+    <w:bookmarkEnd w:id="31"/>
+    <w:bookmarkEnd w:id="32"/>
+    <w:bookmarkStart w:id="41" w:name="X7e5241fee19071717286f25a732ba17111fb66b"/>
     <w:p>
       <w:pPr>
         <w:pStyle w:val="Heading2"/>
@@ -1759,13 +2128,13 @@
         <w:rPr>
           <w:rStyle w:val="SectionNumber"/>
         </w:rPr>
-        <w:t xml:space="preserve">2.5</w:t>
+        <w:t xml:space="preserve">2.4</w:t>
       </w:r>
       <w:r>
         <w:tab/>
       </w:r>
       <w:r>
-        <w:t xml:space="preserve">Image example</w:t>
+        <w:t xml:space="preserve">Mental Model 2: Treat text-based programs as functions</w:t>
       </w:r>
     </w:p>
     <w:p>
@@ -1773,45 +2142,89 @@
         <w:pStyle w:val="FirstParagraph"/>
       </w:pPr>
       <w:r>
-        <w:t xml:space="preserve">How to include a Google slide. It’s simplest to use the</w:t>
-      </w:r>
-      <w:r>
-        <w:t xml:space="preserve"> </w:t>
-      </w:r>
-      <w:r>
-        <w:rPr>
-          <w:rStyle w:val="VerbatimChar"/>
-        </w:rPr>
-        <w:t xml:space="preserve">ottrpal</w:t>
-      </w:r>
-      <w:r>
-        <w:t xml:space="preserve"> </w:t>
-      </w:r>
-      <w:r>
-        <w:t xml:space="preserve">package:</w:t>
+        <w:t xml:space="preserve">The commands you have been using,</w:t>
+      </w:r>
+      <w:r>
+        <w:t xml:space="preserve"> </w:t>
+      </w:r>
+      <w:r>
+        <w:rPr>
+          <w:rStyle w:val="VerbatimChar"/>
+        </w:rPr>
+        <w:t xml:space="preserve">pwd</w:t>
+      </w:r>
+      <w:r>
+        <w:t xml:space="preserve">,</w:t>
+      </w:r>
+      <w:r>
+        <w:t xml:space="preserve"> </w:t>
+      </w:r>
+      <w:r>
+        <w:rPr>
+          <w:rStyle w:val="VerbatimChar"/>
+        </w:rPr>
+        <w:t xml:space="preserve">cd</w:t>
+      </w:r>
+      <w:r>
+        <w:t xml:space="preserve">,</w:t>
+      </w:r>
+      <w:r>
+        <w:t xml:space="preserve"> </w:t>
+      </w:r>
+      <w:r>
+        <w:rPr>
+          <w:rStyle w:val="VerbatimChar"/>
+        </w:rPr>
+        <w:t xml:space="preserve">ls</w:t>
+      </w:r>
+      <w:r>
+        <w:t xml:space="preserve">, and</w:t>
+      </w:r>
+      <w:r>
+        <w:t xml:space="preserve"> </w:t>
+      </w:r>
+      <w:r>
+        <w:rPr>
+          <w:rStyle w:val="VerbatimChar"/>
+        </w:rPr>
+        <w:t xml:space="preserve">cat</w:t>
+      </w:r>
+      <w:r>
+        <w:t xml:space="preserve"> </w:t>
+      </w:r>
+      <w:r>
+        <w:t xml:space="preserve">are actually computer programs! They are completely text-based: the program take in some text input, do something with the input, prints out or save something, and quits. There are other text-based programs that are more interactive while it is running, which we will see later: but for now, we will consider this schema for our programs. (We will use programs and commands interchangeably.)</w:t>
       </w:r>
     </w:p>
     <w:p>
       <w:pPr>
         <w:pStyle w:val="BodyText"/>
+      </w:pPr>
+      <w:r>
+        <w:t xml:space="preserve">If you have done some programming yourself, you use functions to create programming expressions. A function has a name, takes in inputs, and then does something before optionally returning a output.</w:t>
+      </w:r>
+    </w:p>
+    <w:p>
+      <w:pPr>
+        <w:pStyle w:val="CaptionedFigure"/>
       </w:pPr>
       <w:r>
         <w:drawing>
           <wp:inline>
-            <wp:extent cx="5334000" cy="3000375"/>
+            <wp:extent cx="3632200" cy="3149600"/>
             <wp:effectExtent b="0" l="0" r="0" t="0"/>
-            <wp:docPr descr="" title="" id="1" name="Picture"/>
+            <wp:docPr descr="Function machine from algebra class." title="" id="1" name="Picture"/>
             <a:graphic>
               <a:graphicData uri="http://schemas.openxmlformats.org/drawingml/2006/picture">
                 <pic:pic>
                   <pic:nvPicPr>
-                    <pic:cNvPr descr="resources/images/02-chapter_of_course_files/figure-docx//1YmwKdIy9BeQ3EShgZhvtb3MgR8P6iDX4DfFD65W_gdQ_gcc4fbee202_0_141.png" id="0" name="Picture"/>
+                    <pic:cNvPr descr="https://cs.wellesley.edu/~cs110/lectures/L16/images/function.png" id="0" name="Picture"/>
                     <pic:cNvPicPr>
                       <a:picLocks noChangeArrowheads="1" noChangeAspect="1"/>
                     </pic:cNvPicPr>
                   </pic:nvPicPr>
                   <pic:blipFill>
-                    <a:blip r:embed="rId39"/>
+                    <a:blip r:embed="rId33"/>
                     <a:stretch>
                       <a:fillRect/>
                     </a:stretch>
@@ -1819,7 +2232,7 @@
                   <pic:spPr bwMode="auto">
                     <a:xfrm>
                       <a:off x="0" y="0"/>
-                      <a:ext cx="5334000" cy="3000375"/>
+                      <a:ext cx="3632200" cy="3149600"/>
                     </a:xfrm>
                     <a:prstGeom prst="rect">
                       <a:avLst/>
@@ -1840,34 +2253,348 @@
     </w:p>
     <w:p>
       <w:pPr>
+        <w:pStyle w:val="ImageCaption"/>
+      </w:pPr>
+      <w:bookmarkStart w:id="34" w:name="fig2"/>
+      <w:r>
+        <w:t xml:space="preserve">Figure </w:t>
+      </w:r>
+      <w:fldSimple w:instr="SEQ Figure \* ARABIC ">
+        <w:r>
+          <w:t>2</w:t>
+        </w:r>
+      </w:fldSimple>
+      <w:r>
+        <w:t xml:space="preserve">:</w:t>
+      </w:r>
+      <w:r>
+        <w:t xml:space="preserve"> </w:t>
+      </w:r>
+      <w:bookmarkEnd w:id="34"/>
+      <w:r>
+        <w:t xml:space="preserve">Function machine from algebra class.</w:t>
+      </w:r>
+    </w:p>
+    <w:p>
+      <w:pPr>
         <w:pStyle w:val="BodyText"/>
       </w:pPr>
       <w:r>
-        <w:t xml:space="preserve">But if you have the slide or some other image locally downloaded you can also use HTML like this:</w:t>
+        <w:t xml:space="preserve">Similarly, when using a command from the command line, we should treat it as a function: a command has a</w:t>
+      </w:r>
+      <w:r>
+        <w:t xml:space="preserve"> </w:t>
+      </w:r>
+      <w:r>
+        <w:rPr>
+          <w:iCs/>
+          <w:i/>
+        </w:rPr>
+        <w:t xml:space="preserve">name</w:t>
+      </w:r>
+      <w:r>
+        <w:t xml:space="preserve">, inputs in terms of</w:t>
+      </w:r>
+      <w:r>
+        <w:t xml:space="preserve"> </w:t>
+      </w:r>
+      <w:r>
+        <w:rPr>
+          <w:iCs/>
+          <w:i/>
+        </w:rPr>
+        <w:t xml:space="preserve">options</w:t>
+      </w:r>
+      <w:r>
+        <w:t xml:space="preserve"> </w:t>
+      </w:r>
+      <w:r>
+        <w:t xml:space="preserve">and/or</w:t>
+      </w:r>
+      <w:r>
+        <w:t xml:space="preserve"> </w:t>
+      </w:r>
+      <w:r>
+        <w:rPr>
+          <w:iCs/>
+          <w:i/>
+        </w:rPr>
+        <w:t xml:space="preserve">arguments</w:t>
+      </w:r>
+      <w:r>
+        <w:t xml:space="preserve">, and optionally</w:t>
+      </w:r>
+      <w:r>
+        <w:t xml:space="preserve"> </w:t>
+      </w:r>
+      <w:r>
+        <w:rPr>
+          <w:iCs/>
+          <w:i/>
+        </w:rPr>
+        <w:t xml:space="preserve">returns</w:t>
+      </w:r>
+      <w:r>
+        <w:t xml:space="preserve"> </w:t>
+      </w:r>
+      <w:r>
+        <w:t xml:space="preserve">something. See below for an example of running the</w:t>
+      </w:r>
+      <w:r>
+        <w:t xml:space="preserve"> </w:t>
+      </w:r>
+      <w:r>
+        <w:rPr>
+          <w:rStyle w:val="VerbatimChar"/>
+        </w:rPr>
+        <w:t xml:space="preserve">ls</w:t>
+      </w:r>
+      <w:r>
+        <w:t xml:space="preserve"> </w:t>
+      </w:r>
+      <w:r>
+        <w:t xml:space="preserve">command with some options and arguments.</w:t>
+      </w:r>
+    </w:p>
+    <w:p>
+      <w:pPr>
+        <w:pStyle w:val="CaptionedFigure"/>
+      </w:pPr>
+      <w:r>
+        <w:drawing>
+          <wp:inline>
+            <wp:extent cx="3333750" cy="1781175"/>
+            <wp:effectExtent b="0" l="0" r="0" t="0"/>
+            <wp:docPr descr="Figure from Software Carpentry." title="" id="1" name="Picture"/>
+            <a:graphic>
+              <a:graphicData uri="http://schemas.openxmlformats.org/drawingml/2006/picture">
+                <pic:pic>
+                  <pic:nvPicPr>
+                    <pic:cNvPr descr="https://swcarpentry.github.io/shell-novice/fig/shell_command_syntax.svg" id="0" name="Picture"/>
+                    <pic:cNvPicPr>
+                      <a:picLocks noChangeArrowheads="1" noChangeAspect="1"/>
+                    </pic:cNvPicPr>
+                  </pic:nvPicPr>
+                  <pic:blipFill>
+                    <a:blip r:embed="rId35"/>
+                    <a:stretch>
+                      <a:fillRect/>
+                    </a:stretch>
+                  </pic:blipFill>
+                  <pic:spPr bwMode="auto">
+                    <a:xfrm>
+                      <a:off x="0" y="0"/>
+                      <a:ext cx="3333750" cy="1781175"/>
+                    </a:xfrm>
+                    <a:prstGeom prst="rect">
+                      <a:avLst/>
+                    </a:prstGeom>
+                    <a:noFill/>
+                    <a:ln w="9525">
+                      <a:noFill/>
+                      <a:headEnd/>
+                      <a:tailEnd/>
+                    </a:ln>
+                  </pic:spPr>
+                </pic:pic>
+              </a:graphicData>
+            </a:graphic>
+          </wp:inline>
+        </w:drawing>
+      </w:r>
+    </w:p>
+    <w:p>
+      <w:pPr>
+        <w:pStyle w:val="ImageCaption"/>
+      </w:pPr>
+      <w:bookmarkStart w:id="36" w:name="fig3"/>
+      <w:r>
+        <w:t xml:space="preserve">Figure </w:t>
+      </w:r>
+      <w:fldSimple w:instr="SEQ Figure \* ARABIC ">
+        <w:r>
+          <w:t>3</w:t>
+        </w:r>
+      </w:fldSimple>
+      <w:r>
+        <w:t xml:space="preserve">:</w:t>
+      </w:r>
+      <w:r>
+        <w:t xml:space="preserve"> </w:t>
+      </w:r>
+      <w:bookmarkEnd w:id="36"/>
+      <w:r>
+        <w:t xml:space="preserve">Figure from Software Carpentry.</w:t>
       </w:r>
     </w:p>
     <w:p>
       <w:pPr>
         <w:pStyle w:val="BodyText"/>
       </w:pPr>
-    </w:p>
-    <w:bookmarkEnd w:id="40"/>
-    <w:bookmarkStart w:id="45" w:name="video-examples"/>
-    <w:p>
-      <w:pPr>
-        <w:pStyle w:val="Heading2"/>
+      <w:r>
+        <w:t xml:space="preserve">We have been calling</w:t>
+      </w:r>
+      <w:r>
+        <w:t xml:space="preserve"> </w:t>
+      </w:r>
+      <w:r>
+        <w:rPr>
+          <w:rStyle w:val="VerbatimChar"/>
+        </w:rPr>
+        <w:t xml:space="preserve">ls</w:t>
+      </w:r>
+      <w:r>
+        <w:t xml:space="preserve"> </w:t>
+      </w:r>
+      <w:r>
+        <w:t xml:space="preserve">with no argument and options, and it outputs the files and folders in the current working directory.</w:t>
+      </w:r>
+    </w:p>
+    <w:p>
+      <w:pPr>
+        <w:pStyle w:val="BodyText"/>
+      </w:pPr>
+      <w:r>
+        <w:t xml:space="preserve">The command can take an optional argument of a folder path (full or relative), and it outputs the files and folders in that directory:</w:t>
+      </w:r>
+    </w:p>
+    <w:p>
+      <w:pPr>
+        <w:pStyle w:val="SourceCode"/>
+      </w:pPr>
+      <w:r>
+        <w:rPr>
+          <w:rStyle w:val="VerbatimChar"/>
+        </w:rPr>
+        <w:t xml:space="preserve">andrew@MGQQR2YQRT9 Intro_to_Command_Line % ls /</w:t>
+      </w:r>
+      <w:r>
+        <w:br/>
+      </w:r>
+      <w:r>
+        <w:rPr>
+          <w:rStyle w:val="VerbatimChar"/>
+        </w:rPr>
+        <w:t xml:space="preserve">Applications    System      Volumes     cores       etc     opt     sbin        usr</w:t>
+      </w:r>
+      <w:r>
+        <w:br/>
+      </w:r>
+      <w:r>
+        <w:rPr>
+          <w:rStyle w:val="VerbatimChar"/>
+        </w:rPr>
+        <w:t xml:space="preserve">Library     Users       bin     dev     home        private     tmp     var</w:t>
+      </w:r>
+    </w:p>
+    <w:p>
+      <w:pPr>
+        <w:pStyle w:val="FirstParagraph"/>
+      </w:pPr>
+      <w:r>
+        <w:t xml:space="preserve">We add the option -F:</w:t>
+      </w:r>
+    </w:p>
+    <w:p>
+      <w:pPr>
+        <w:pStyle w:val="SourceCode"/>
+      </w:pPr>
+      <w:r>
+        <w:rPr>
+          <w:rStyle w:val="VerbatimChar"/>
+        </w:rPr>
+        <w:t xml:space="preserve">andrew@MGQQR2YQRT9 Intro_to_Command_Line % ls -F /</w:t>
+      </w:r>
+      <w:r>
+        <w:br/>
+      </w:r>
+      <w:r>
+        <w:rPr>
+          <w:rStyle w:val="VerbatimChar"/>
+        </w:rPr>
+        <w:t xml:space="preserve">Applications/   System/     Volumes/    cores/      etc@        opt/        sbin/       usr/</w:t>
+      </w:r>
+      <w:r>
+        <w:br/>
+      </w:r>
+      <w:r>
+        <w:rPr>
+          <w:rStyle w:val="VerbatimChar"/>
+        </w:rPr>
+        <w:t xml:space="preserve">Library/    Users/      bin/        dev/</w:t>
+      </w:r>
+    </w:p>
+    <w:p>
+      <w:pPr>
+        <w:pStyle w:val="FirstParagraph"/>
+      </w:pPr>
+      <w:r>
+        <w:t xml:space="preserve">This displays a slash (</w:t>
+      </w:r>
+      <w:r>
+        <w:t xml:space="preserve">‘</w:t>
+      </w:r>
+      <w:r>
+        <w:t xml:space="preserve">/</w:t>
+      </w:r>
+      <w:r>
+        <w:t xml:space="preserve">’</w:t>
+      </w:r>
+      <w:r>
+        <w:t xml:space="preserve">) immediately after each pathname that is a directory, and (</w:t>
+      </w:r>
+      <w:r>
+        <w:t xml:space="preserve">‘</w:t>
+      </w:r>
+      <w:r>
+        <w:t xml:space="preserve">@</w:t>
+      </w:r>
+      <w:r>
+        <w:t xml:space="preserve">’</w:t>
+      </w:r>
+      <w:r>
+        <w:t xml:space="preserve">) after a symbolic link (not important to know right now).</w:t>
+      </w:r>
+    </w:p>
+    <w:p>
+      <w:pPr>
+        <w:pStyle w:val="BodyText"/>
+      </w:pPr>
+      <w:r>
+        <w:t xml:space="preserve">It is sometimes easy to overlook that the text printed from a command like</w:t>
+      </w:r>
+      <w:r>
+        <w:t xml:space="preserve"> </w:t>
+      </w:r>
+      <w:r>
+        <w:rPr>
+          <w:rStyle w:val="VerbatimChar"/>
+        </w:rPr>
+        <w:t xml:space="preserve">ls</w:t>
+      </w:r>
+      <w:r>
+        <w:t xml:space="preserve"> </w:t>
+      </w:r>
+      <w:r>
+        <w:t xml:space="preserve">is indeed the returned output from the program. It is important to keep this in mind when we start to use multiple commands together later in this seminar.</w:t>
+      </w:r>
+    </w:p>
+    <w:bookmarkStart w:id="37" w:name="subcommands"/>
+    <w:p>
+      <w:pPr>
+        <w:pStyle w:val="Heading3"/>
       </w:pPr>
       <w:r>
         <w:rPr>
           <w:rStyle w:val="SectionNumber"/>
         </w:rPr>
-        <w:t xml:space="preserve">2.6</w:t>
+        <w:t xml:space="preserve">2.4.1</w:t>
       </w:r>
       <w:r>
         <w:tab/>
       </w:r>
       <w:r>
-        <w:t xml:space="preserve">Video examples</w:t>
+        <w:t xml:space="preserve">Subcommands</w:t>
       </w:r>
     </w:p>
     <w:p>
@@ -1875,7 +2602,152 @@
         <w:pStyle w:val="FirstParagraph"/>
       </w:pPr>
       <w:r>
-        <w:t xml:space="preserve">You may also want to embed videos in your course. If alternatively, you just want to include a link you can do so like this:</w:t>
+        <w:t xml:space="preserve">Sometimes, a piece of software have many uses, like a swiss army knife. The software might organize its use by using subcommands. For instance, the software</w:t>
+      </w:r>
+      <w:r>
+        <w:t xml:space="preserve"> </w:t>
+      </w:r>
+      <w:r>
+        <w:rPr>
+          <w:rStyle w:val="VerbatimChar"/>
+        </w:rPr>
+        <w:t xml:space="preserve">git</w:t>
+      </w:r>
+      <w:r>
+        <w:t xml:space="preserve"> </w:t>
+      </w:r>
+      <w:r>
+        <w:t xml:space="preserve">has several subcommands such as</w:t>
+      </w:r>
+      <w:r>
+        <w:t xml:space="preserve"> </w:t>
+      </w:r>
+      <w:r>
+        <w:rPr>
+          <w:rStyle w:val="VerbatimChar"/>
+        </w:rPr>
+        <w:t xml:space="preserve">git clone</w:t>
+      </w:r>
+      <w:r>
+        <w:t xml:space="preserve">,</w:t>
+      </w:r>
+      <w:r>
+        <w:t xml:space="preserve"> </w:t>
+      </w:r>
+      <w:r>
+        <w:rPr>
+          <w:rStyle w:val="VerbatimChar"/>
+        </w:rPr>
+        <w:t xml:space="preserve">git commit</w:t>
+      </w:r>
+      <w:r>
+        <w:t xml:space="preserve">, and so forth. The usual options and arguments follow the subcommand.</w:t>
+      </w:r>
+    </w:p>
+    <w:bookmarkEnd w:id="37"/>
+    <w:bookmarkStart w:id="39" w:name="X5ba3ac5d35a7905d0d0b914875d2bf182dfc9ce"/>
+    <w:p>
+      <w:pPr>
+        <w:pStyle w:val="Heading3"/>
+      </w:pPr>
+      <w:r>
+        <w:rPr>
+          <w:rStyle w:val="SectionNumber"/>
+        </w:rPr>
+        <w:t xml:space="preserve">2.4.2</w:t>
+      </w:r>
+      <w:r>
+        <w:tab/>
+      </w:r>
+      <w:r>
+        <w:t xml:space="preserve">How do we know what options and arguments to use for a command?</w:t>
+      </w:r>
+    </w:p>
+    <w:p>
+      <w:pPr>
+        <w:pStyle w:val="FirstParagraph"/>
+      </w:pPr>
+      <w:r>
+        <w:t xml:space="preserve">If the command is built-in (not externally installed), then there is usually a manual for it. Use the</w:t>
+      </w:r>
+      <w:r>
+        <w:t xml:space="preserve"> </w:t>
+      </w:r>
+      <w:r>
+        <w:rPr>
+          <w:rStyle w:val="VerbatimChar"/>
+        </w:rPr>
+        <w:t xml:space="preserve">man</w:t>
+      </w:r>
+      <w:r>
+        <w:t xml:space="preserve"> </w:t>
+      </w:r>
+      <w:r>
+        <w:t xml:space="preserve">command, with argument of the command you want to look up:</w:t>
+      </w:r>
+    </w:p>
+    <w:p>
+      <w:pPr>
+        <w:pStyle w:val="SourceCode"/>
+      </w:pPr>
+      <w:r>
+        <w:rPr>
+          <w:rStyle w:val="VerbatimChar"/>
+        </w:rPr>
+        <w:t xml:space="preserve">man ls</w:t>
+      </w:r>
+    </w:p>
+    <w:p>
+      <w:pPr>
+        <w:pStyle w:val="FirstParagraph"/>
+      </w:pPr>
+      <w:r>
+        <w:t xml:space="preserve">and you will get comprehensive options and arguments to consider. Notice that here,</w:t>
+      </w:r>
+      <w:r>
+        <w:t xml:space="preserve"> </w:t>
+      </w:r>
+      <w:r>
+        <w:rPr>
+          <w:rStyle w:val="VerbatimChar"/>
+        </w:rPr>
+        <w:t xml:space="preserve">man</w:t>
+      </w:r>
+      <w:r>
+        <w:t xml:space="preserve"> </w:t>
+      </w:r>
+      <w:r>
+        <w:t xml:space="preserve">is the command, and</w:t>
+      </w:r>
+      <w:r>
+        <w:t xml:space="preserve"> </w:t>
+      </w:r>
+      <w:r>
+        <w:rPr>
+          <w:rStyle w:val="VerbatimChar"/>
+        </w:rPr>
+        <w:t xml:space="preserve">ls</w:t>
+      </w:r>
+      <w:r>
+        <w:t xml:space="preserve"> </w:t>
+      </w:r>
+      <w:r>
+        <w:t xml:space="preserve">is an argument for the command! Press</w:t>
+      </w:r>
+      <w:r>
+        <w:t xml:space="preserve"> </w:t>
+      </w:r>
+      <w:r>
+        <w:rPr>
+          <w:rStyle w:val="VerbatimChar"/>
+        </w:rPr>
+        <w:t xml:space="preserve">q</w:t>
+      </w:r>
+      <w:r>
+        <w:t xml:space="preserve"> </w:t>
+      </w:r>
+      <w:r>
+        <w:t xml:space="preserve">to exit the manual.</w:t>
       </w:r>
     </w:p>
     <w:p>
@@ -1883,27 +2755,71 @@
         <w:pStyle w:val="BodyText"/>
       </w:pPr>
       <w:r>
-        <w:t xml:space="preserve">Check out this</w:t>
-      </w:r>
-      <w:r>
-        <w:t xml:space="preserve"> </w:t>
-      </w:r>
-      <w:hyperlink r:id="rId41">
+        <w:t xml:space="preserve">Often, for externally installed software, there is a</w:t>
+      </w:r>
+      <w:r>
+        <w:t xml:space="preserve"> </w:t>
+      </w:r>
+      <w:r>
+        <w:rPr>
+          <w:rStyle w:val="VerbatimChar"/>
+        </w:rPr>
+        <w:t xml:space="preserve">--help</w:t>
+      </w:r>
+      <w:r>
+        <w:t xml:space="preserve"> </w:t>
+      </w:r>
+      <w:r>
+        <w:t xml:space="preserve">or</w:t>
+      </w:r>
+      <w:r>
+        <w:t xml:space="preserve"> </w:t>
+      </w:r>
+      <w:r>
+        <w:rPr>
+          <w:rStyle w:val="VerbatimChar"/>
+        </w:rPr>
+        <w:t xml:space="preserve">-h</w:t>
+      </w:r>
+      <w:r>
+        <w:t xml:space="preserve"> </w:t>
+      </w:r>
+      <w:r>
+        <w:t xml:space="preserve">option that tells you how to use the software. For instance, if Python 3 is installed on your computer:</w:t>
+      </w:r>
+    </w:p>
+    <w:p>
+      <w:pPr>
+        <w:pStyle w:val="SourceCode"/>
+      </w:pPr>
+      <w:r>
+        <w:rPr>
+          <w:rStyle w:val="VerbatimChar"/>
+        </w:rPr>
+        <w:t xml:space="preserve">python3 --help</w:t>
+      </w:r>
+    </w:p>
+    <w:p>
+      <w:pPr>
+        <w:pStyle w:val="FirstParagraph"/>
+      </w:pPr>
+      <w:r>
+        <w:t xml:space="preserve">Online resources:</w:t>
+      </w:r>
+      <w:r>
+        <w:t xml:space="preserve"> </w:t>
+      </w:r>
+      <w:hyperlink r:id="rId38">
         <w:r>
           <w:rPr>
             <w:rStyle w:val="Hyperlink"/>
           </w:rPr>
-          <w:t xml:space="preserve">link to a video</w:t>
+          <w:t xml:space="preserve">https://explainshell.com/</w:t>
         </w:r>
       </w:hyperlink>
-      <w:r>
-        <w:t xml:space="preserve"> </w:t>
-      </w:r>
-      <w:r>
-        <w:t xml:space="preserve">using markdown syntax.</w:t>
-      </w:r>
-    </w:p>
-    <w:bookmarkStart w:id="43" w:name="using-knitr"/>
+    </w:p>
+    <w:bookmarkEnd w:id="39"/>
+    <w:bookmarkStart w:id="40" w:name="exercise-options-for-ls"/>
     <w:p>
       <w:pPr>
         <w:pStyle w:val="Heading3"/>
@@ -1912,22 +2828,22 @@
         <w:rPr>
           <w:rStyle w:val="SectionNumber"/>
         </w:rPr>
-        <w:t xml:space="preserve">2.6.1</w:t>
+        <w:t xml:space="preserve">2.4.3</w:t>
       </w:r>
       <w:r>
         <w:tab/>
       </w:r>
       <w:r>
-        <w:t xml:space="preserve">Using</w:t>
-      </w:r>
-      <w:r>
-        <w:t xml:space="preserve"> </w:t>
-      </w:r>
-      <w:r>
-        <w:rPr>
-          <w:rStyle w:val="VerbatimChar"/>
-        </w:rPr>
-        <w:t xml:space="preserve">knitr</w:t>
+        <w:t xml:space="preserve">Exercise: options for</w:t>
+      </w:r>
+      <w:r>
+        <w:t xml:space="preserve"> </w:t>
+      </w:r>
+      <w:r>
+        <w:rPr>
+          <w:rStyle w:val="VerbatimChar"/>
+        </w:rPr>
+        <w:t xml:space="preserve">ls</w:t>
       </w:r>
     </w:p>
     <w:p>
@@ -1935,81 +2851,1540 @@
         <w:pStyle w:val="FirstParagraph"/>
       </w:pPr>
       <w:r>
-        <w:t xml:space="preserve">To embed videos in your course, you can use</w:t>
-      </w:r>
-      <w:r>
-        <w:t xml:space="preserve"> </w:t>
-      </w:r>
-      <w:r>
-        <w:rPr>
-          <w:rStyle w:val="VerbatimChar"/>
-        </w:rPr>
-        <w:t xml:space="preserve">knitr::include_url()</w:t>
-      </w:r>
-      <w:r>
-        <w:t xml:space="preserve"> </w:t>
-      </w:r>
-      <w:r>
-        <w:t xml:space="preserve">like this:</w:t>
-      </w:r>
-      <w:r>
-        <w:t xml:space="preserve"> </w:t>
-      </w:r>
-      <w:r>
-        <w:t xml:space="preserve">Note that you should use</w:t>
-      </w:r>
-      <w:r>
-        <w:t xml:space="preserve"> </w:t>
-      </w:r>
-      <w:r>
-        <w:rPr>
-          <w:rStyle w:val="VerbatimChar"/>
-        </w:rPr>
-        <w:t xml:space="preserve">echo=FALSE</w:t>
-      </w:r>
-      <w:r>
-        <w:t xml:space="preserve"> </w:t>
-      </w:r>
-      <w:r>
-        <w:t xml:space="preserve">in the code chunk because we don’t want the code part of this to show up. If you are unfamiliar with</w:t>
-      </w:r>
-      <w:r>
-        <w:t xml:space="preserve"> </w:t>
-      </w:r>
-      <w:hyperlink r:id="rId42">
-        <w:r>
-          <w:rPr>
-            <w:rStyle w:val="Hyperlink"/>
-          </w:rPr>
-          <w:t xml:space="preserve">how R Markdown code chunks work, read this</w:t>
-        </w:r>
-      </w:hyperlink>
+        <w:t xml:space="preserve">In the maze, try out a bunch of ways to list files and directories using various options of</w:t>
+      </w:r>
+      <w:r>
+        <w:t xml:space="preserve"> </w:t>
+      </w:r>
+      <w:r>
+        <w:rPr>
+          <w:rStyle w:val="VerbatimChar"/>
+        </w:rPr>
+        <w:t xml:space="preserve">ls</w:t>
+      </w:r>
+      <w:r>
+        <w:t xml:space="preserve">. Some questions to explore:</w:t>
+      </w:r>
+    </w:p>
+    <w:p>
+      <w:pPr>
+        <w:numPr>
+          <w:ilvl w:val="0"/>
+          <w:numId w:val="1004"/>
+        </w:numPr>
+      </w:pPr>
+      <w:r>
+        <w:t xml:space="preserve">Can you sort by last modified?</w:t>
+      </w:r>
+    </w:p>
+    <w:p>
+      <w:pPr>
+        <w:numPr>
+          <w:ilvl w:val="0"/>
+          <w:numId w:val="1004"/>
+        </w:numPr>
+      </w:pPr>
+      <w:r>
+        <w:t xml:space="preserve">Can you show the long format? What is the long format?</w:t>
+      </w:r>
+    </w:p>
+    <w:p>
+      <w:pPr>
+        <w:numPr>
+          <w:ilvl w:val="0"/>
+          <w:numId w:val="1004"/>
+        </w:numPr>
+      </w:pPr>
+      <w:r>
+        <w:t xml:space="preserve">What are hidden files? Are there any hidden files in the maze? (This requires some googling. The manual is not clear on this.)</w:t>
+      </w:r>
+    </w:p>
+    <w:p>
+      <w:pPr>
+        <w:numPr>
+          <w:ilvl w:val="0"/>
+          <w:numId w:val="1004"/>
+        </w:numPr>
+      </w:pPr>
+      <w:r>
+        <w:t xml:space="preserve">How can you use multiple options at once?</w:t>
+      </w:r>
+    </w:p>
+    <w:p>
+      <w:pPr>
+        <w:numPr>
+          <w:ilvl w:val="0"/>
+          <w:numId w:val="1004"/>
+        </w:numPr>
+      </w:pPr>
+      <w:r>
+        <w:t xml:space="preserve">Can you print out the entire maze directory tree by using a recursive option?</w:t>
+      </w:r>
+    </w:p>
+    <w:bookmarkEnd w:id="40"/>
+    <w:bookmarkEnd w:id="41"/>
+    <w:bookmarkStart w:id="43" w:name="X173dae451e798eedfebb69941eaed489b3d16c4"/>
+    <w:p>
+      <w:pPr>
+        <w:pStyle w:val="Heading2"/>
+      </w:pPr>
+      <w:r>
+        <w:rPr>
+          <w:rStyle w:val="SectionNumber"/>
+        </w:rPr>
+        <w:t xml:space="preserve">2.5</w:t>
+      </w:r>
+      <w:r>
+        <w:tab/>
+      </w:r>
+      <w:r>
+        <w:t xml:space="preserve">Putting the two mental models together: file manipulation</w:t>
+      </w:r>
+    </w:p>
+    <w:p>
+      <w:pPr>
+        <w:pStyle w:val="FirstParagraph"/>
+      </w:pPr>
+      <w:r>
+        <w:t xml:space="preserve">Here are some commands that allows you to create, move, copy, and delete files and folders. All of these commands have no return value.</w:t>
+      </w:r>
+    </w:p>
+    <w:p>
+      <w:pPr>
+        <w:numPr>
+          <w:ilvl w:val="0"/>
+          <w:numId w:val="1005"/>
+        </w:numPr>
+      </w:pPr>
+      <w:r>
+        <w:rPr>
+          <w:rStyle w:val="VerbatimChar"/>
+        </w:rPr>
+        <w:t xml:space="preserve">cp [old] [new]</w:t>
+      </w:r>
+      <w:r>
+        <w:t xml:space="preserve"> </w:t>
+      </w:r>
+      <w:r>
+        <w:t xml:space="preserve">copies a file or folder from the</w:t>
+      </w:r>
+      <w:r>
+        <w:t xml:space="preserve"> </w:t>
+      </w:r>
+      <w:r>
+        <w:rPr>
+          <w:rStyle w:val="VerbatimChar"/>
+        </w:rPr>
+        <w:t xml:space="preserve">[old]</w:t>
+      </w:r>
+      <w:r>
+        <w:t xml:space="preserve"> </w:t>
+      </w:r>
+      <w:r>
+        <w:t xml:space="preserve">path to a</w:t>
+      </w:r>
+      <w:r>
+        <w:t xml:space="preserve"> </w:t>
+      </w:r>
+      <w:r>
+        <w:rPr>
+          <w:rStyle w:val="VerbatimChar"/>
+        </w:rPr>
+        <w:t xml:space="preserve">[new]</w:t>
+      </w:r>
+      <w:r>
+        <w:t xml:space="preserve"> </w:t>
+      </w:r>
+      <w:r>
+        <w:t xml:space="preserve">folder.</w:t>
+      </w:r>
+    </w:p>
+    <w:p>
+      <w:pPr>
+        <w:numPr>
+          <w:ilvl w:val="0"/>
+          <w:numId w:val="1005"/>
+        </w:numPr>
+      </w:pPr>
+      <w:r>
+        <w:rPr>
+          <w:rStyle w:val="VerbatimChar"/>
+        </w:rPr>
+        <w:t xml:space="preserve">mv [old] [new]</w:t>
+      </w:r>
+      <w:r>
+        <w:t xml:space="preserve"> </w:t>
+      </w:r>
+      <w:r>
+        <w:t xml:space="preserve">moves a file or folder from the</w:t>
+      </w:r>
+      <w:r>
+        <w:t xml:space="preserve"> </w:t>
+      </w:r>
+      <w:r>
+        <w:rPr>
+          <w:rStyle w:val="VerbatimChar"/>
+        </w:rPr>
+        <w:t xml:space="preserve">[old]</w:t>
+      </w:r>
+      <w:r>
+        <w:t xml:space="preserve"> </w:t>
+      </w:r>
+      <w:r>
+        <w:t xml:space="preserve">path to a</w:t>
+      </w:r>
+      <w:r>
+        <w:t xml:space="preserve"> </w:t>
+      </w:r>
+      <w:r>
+        <w:rPr>
+          <w:rStyle w:val="VerbatimChar"/>
+        </w:rPr>
+        <w:t xml:space="preserve">[new]</w:t>
+      </w:r>
+      <w:r>
+        <w:t xml:space="preserve"> </w:t>
+      </w:r>
+      <w:r>
+        <w:t xml:space="preserve">folder.</w:t>
+      </w:r>
+    </w:p>
+    <w:p>
+      <w:pPr>
+        <w:numPr>
+          <w:ilvl w:val="0"/>
+          <w:numId w:val="1005"/>
+        </w:numPr>
+      </w:pPr>
+      <w:r>
+        <w:rPr>
+          <w:rStyle w:val="VerbatimChar"/>
+        </w:rPr>
+        <w:t xml:space="preserve">mkdir [folderPath]</w:t>
+      </w:r>
+      <w:r>
+        <w:t xml:space="preserve"> </w:t>
+      </w:r>
+      <w:r>
+        <w:t xml:space="preserve">creates a new folder at the path specified by</w:t>
+      </w:r>
+      <w:r>
+        <w:t xml:space="preserve"> </w:t>
+      </w:r>
+      <w:r>
+        <w:rPr>
+          <w:rStyle w:val="VerbatimChar"/>
+        </w:rPr>
+        <w:t xml:space="preserve">[folderPath]</w:t>
+      </w:r>
       <w:r>
         <w:t xml:space="preserve">.</w:t>
       </w:r>
     </w:p>
+    <w:p>
+      <w:pPr>
+        <w:numPr>
+          <w:ilvl w:val="0"/>
+          <w:numId w:val="1005"/>
+        </w:numPr>
+      </w:pPr>
+      <w:r>
+        <w:rPr>
+          <w:rStyle w:val="VerbatimChar"/>
+        </w:rPr>
+        <w:t xml:space="preserve">rm [path]</w:t>
+      </w:r>
+      <w:r>
+        <w:t xml:space="preserve"> </w:t>
+      </w:r>
+      <w:r>
+        <w:t xml:space="preserve">deletes a file at</w:t>
+      </w:r>
+      <w:r>
+        <w:t xml:space="preserve"> </w:t>
+      </w:r>
+      <w:r>
+        <w:rPr>
+          <w:rStyle w:val="VerbatimChar"/>
+        </w:rPr>
+        <w:t xml:space="preserve">[path]</w:t>
+      </w:r>
+      <w:r>
+        <w:t xml:space="preserve">.</w:t>
+      </w:r>
+      <w:r>
+        <w:t xml:space="preserve"> </w:t>
+      </w:r>
+      <w:r>
+        <w:rPr>
+          <w:rStyle w:val="VerbatimChar"/>
+        </w:rPr>
+        <w:t xml:space="preserve">rm -r [folder]</w:t>
+      </w:r>
+      <w:r>
+        <w:t xml:space="preserve"> </w:t>
+      </w:r>
+      <w:r>
+        <w:t xml:space="preserve">deletes a folder and its subcontents. Cannot be undone unless there is a backup system (usually not on personal computers, but available on FH’s computing cluster.)</w:t>
+      </w:r>
+    </w:p>
+    <w:p>
+      <w:pPr>
+        <w:pStyle w:val="FirstParagraph"/>
+      </w:pPr>
+      <w:r>
+        <w:t xml:space="preserve">There is a another special directory symbol that come up often in copying and moving. If you want to copy a file to the current directory, specify the working directory via</w:t>
+      </w:r>
+      <w:r>
+        <w:t xml:space="preserve"> </w:t>
+      </w:r>
+      <w:r>
+        <w:rPr>
+          <w:rStyle w:val="VerbatimChar"/>
+        </w:rPr>
+        <w:t xml:space="preserve">.</w:t>
+      </w:r>
+      <w:r>
+        <w:t xml:space="preserve">. For example,</w:t>
+      </w:r>
+    </w:p>
+    <w:p>
+      <w:pPr>
+        <w:pStyle w:val="SourceCode"/>
+      </w:pPr>
+      <w:r>
+        <w:rPr>
+          <w:rStyle w:val="VerbatimChar"/>
+        </w:rPr>
+        <w:t xml:space="preserve">cp my_folder/file.txt .</w:t>
+      </w:r>
+    </w:p>
+    <w:p>
+      <w:pPr>
+        <w:pStyle w:val="FirstParagraph"/>
+      </w:pPr>
+      <w:r>
+        <w:t xml:space="preserve">copies the file to the working directory.</w:t>
+      </w:r>
+    </w:p>
+    <w:p>
+      <w:pPr>
+        <w:pStyle w:val="BodyText"/>
+      </w:pPr>
+      <w:r>
+        <w:t xml:space="preserve">Can you explain what I am doing below?</w:t>
+      </w:r>
+    </w:p>
+    <w:p>
+      <w:pPr>
+        <w:pStyle w:val="SourceCode"/>
+      </w:pPr>
+      <w:r>
+        <w:rPr>
+          <w:rStyle w:val="VerbatimChar"/>
+        </w:rPr>
+        <w:t xml:space="preserve">clo2@MGQQR2YQRT9 cmd_exercises % cd maze/west/</w:t>
+      </w:r>
+      <w:r>
+        <w:br/>
+      </w:r>
+      <w:r>
+        <w:rPr>
+          <w:rStyle w:val="VerbatimChar"/>
+        </w:rPr>
+        <w:t xml:space="preserve">clo2@MGQQR2YQRT9 west % ls</w:t>
+      </w:r>
+      <w:r>
+        <w:br/>
+      </w:r>
+      <w:r>
+        <w:rPr>
+          <w:rStyle w:val="VerbatimChar"/>
+        </w:rPr>
+        <w:t xml:space="preserve">clam_1.txt      clam_4.txt      orca_L.txt      seaweed_3.txt       seaweed_6.txt</w:t>
+      </w:r>
+      <w:r>
+        <w:br/>
+      </w:r>
+      <w:r>
+        <w:rPr>
+          <w:rStyle w:val="VerbatimChar"/>
+        </w:rPr>
+        <w:t xml:space="preserve">clam_2.txt      orca_J.txt      seaweed_1.txt       seaweed_4.txt       seaweed_rotten.txt</w:t>
+      </w:r>
+      <w:r>
+        <w:br/>
+      </w:r>
+      <w:r>
+        <w:rPr>
+          <w:rStyle w:val="VerbatimChar"/>
+        </w:rPr>
+        <w:t xml:space="preserve">clam_3.txt      orca_K.txt      seaweed_2.txt       seaweed_5.txt</w:t>
+      </w:r>
+      <w:r>
+        <w:br/>
+      </w:r>
+      <w:r>
+        <w:rPr>
+          <w:rStyle w:val="VerbatimChar"/>
+        </w:rPr>
+        <w:t xml:space="preserve">clo2@MGQQR2YQRT9 west % mkdir fish_net</w:t>
+      </w:r>
+      <w:r>
+        <w:br/>
+      </w:r>
+      <w:r>
+        <w:rPr>
+          <w:rStyle w:val="VerbatimChar"/>
+        </w:rPr>
+        <w:t xml:space="preserve">clo2@MGQQR2YQRT9 west % mv orca_J.txt fish_net </w:t>
+      </w:r>
+      <w:r>
+        <w:br/>
+      </w:r>
+      <w:r>
+        <w:rPr>
+          <w:rStyle w:val="VerbatimChar"/>
+        </w:rPr>
+        <w:t xml:space="preserve">clo2@MGQQR2YQRT9 west % ls</w:t>
+      </w:r>
+      <w:r>
+        <w:br/>
+      </w:r>
+      <w:r>
+        <w:rPr>
+          <w:rStyle w:val="VerbatimChar"/>
+        </w:rPr>
+        <w:t xml:space="preserve">clam_1.txt      clam_4.txt      orca_L.txt      seaweed_3.txt       seaweed_6.txt</w:t>
+      </w:r>
+      <w:r>
+        <w:br/>
+      </w:r>
+      <w:r>
+        <w:rPr>
+          <w:rStyle w:val="VerbatimChar"/>
+        </w:rPr>
+        <w:t xml:space="preserve">clam_2.txt      fish_net        seaweed_1.txt       seaweed_4.txt       seaweed_rotten.txt</w:t>
+      </w:r>
+      <w:r>
+        <w:br/>
+      </w:r>
+      <w:r>
+        <w:rPr>
+          <w:rStyle w:val="VerbatimChar"/>
+        </w:rPr>
+        <w:t xml:space="preserve">clam_3.txt      orca_K.txt      seaweed_2.txt       seaweed_5.txt</w:t>
+      </w:r>
+      <w:r>
+        <w:br/>
+      </w:r>
+      <w:r>
+        <w:rPr>
+          <w:rStyle w:val="VerbatimChar"/>
+        </w:rPr>
+        <w:t xml:space="preserve">clo2@MGQQR2YQRT9 west % ls fish_net </w:t>
+      </w:r>
+      <w:r>
+        <w:br/>
+      </w:r>
+      <w:r>
+        <w:rPr>
+          <w:rStyle w:val="VerbatimChar"/>
+        </w:rPr>
+        <w:t xml:space="preserve">orca_J.txt</w:t>
+      </w:r>
+      <w:r>
+        <w:br/>
+      </w:r>
+      <w:r>
+        <w:rPr>
+          <w:rStyle w:val="VerbatimChar"/>
+        </w:rPr>
+        <w:t xml:space="preserve">clo2@MGQQR2YQRT9 west % cp fish_net/orca_J.txt .</w:t>
+      </w:r>
+      <w:r>
+        <w:br/>
+      </w:r>
+      <w:r>
+        <w:rPr>
+          <w:rStyle w:val="VerbatimChar"/>
+        </w:rPr>
+        <w:t xml:space="preserve">clo2@MGQQR2YQRT9 west % ls</w:t>
+      </w:r>
+      <w:r>
+        <w:br/>
+      </w:r>
+      <w:r>
+        <w:rPr>
+          <w:rStyle w:val="VerbatimChar"/>
+        </w:rPr>
+        <w:t xml:space="preserve">clam_1.txt      clam_4.txt      orca_K.txt      seaweed_2.txt       seaweed_5.txt</w:t>
+      </w:r>
+      <w:r>
+        <w:br/>
+      </w:r>
+      <w:r>
+        <w:rPr>
+          <w:rStyle w:val="VerbatimChar"/>
+        </w:rPr>
+        <w:t xml:space="preserve">clam_2.txt      fish_net        orca_L.txt      seaweed_3.txt       seaweed_6.txt</w:t>
+      </w:r>
+      <w:r>
+        <w:br/>
+      </w:r>
+      <w:r>
+        <w:rPr>
+          <w:rStyle w:val="VerbatimChar"/>
+        </w:rPr>
+        <w:t xml:space="preserve">clam_3.txt      orca_J.txt      seaweed_1.txt       seaweed_4.txt       seaweed_rotten.txt</w:t>
+      </w:r>
+      <w:r>
+        <w:br/>
+      </w:r>
+      <w:r>
+        <w:rPr>
+          <w:rStyle w:val="VerbatimChar"/>
+        </w:rPr>
+        <w:t xml:space="preserve">clo2@MGQQR2YQRT9 west % ls fish_net </w:t>
+      </w:r>
+      <w:r>
+        <w:br/>
+      </w:r>
+      <w:r>
+        <w:rPr>
+          <w:rStyle w:val="VerbatimChar"/>
+        </w:rPr>
+        <w:t xml:space="preserve">orca_J.txt</w:t>
+      </w:r>
+      <w:r>
+        <w:br/>
+      </w:r>
+      <w:r>
+        <w:rPr>
+          <w:rStyle w:val="VerbatimChar"/>
+        </w:rPr>
+        <w:t xml:space="preserve">clo2@MGQQR2YQRT9 west % rm fish_net/orca_J.txt </w:t>
+      </w:r>
+      <w:r>
+        <w:br/>
+      </w:r>
+      <w:r>
+        <w:rPr>
+          <w:rStyle w:val="VerbatimChar"/>
+        </w:rPr>
+        <w:t xml:space="preserve">clo2@MGQQR2YQRT9 west % rm -r fish_net </w:t>
+      </w:r>
+    </w:p>
+    <w:bookmarkStart w:id="42" w:name="wildcards-to-access-multiple-files"/>
+    <w:p>
+      <w:pPr>
+        <w:pStyle w:val="Heading3"/>
+      </w:pPr>
+      <w:r>
+        <w:rPr>
+          <w:rStyle w:val="SectionNumber"/>
+        </w:rPr>
+        <w:t xml:space="preserve">2.5.1</w:t>
+      </w:r>
+      <w:r>
+        <w:tab/>
+      </w:r>
+      <w:r>
+        <w:t xml:space="preserve">Wildcards to access multiple files</w:t>
+      </w:r>
+    </w:p>
+    <w:p>
+      <w:pPr>
+        <w:pStyle w:val="FirstParagraph"/>
+      </w:pPr>
+      <w:r>
+        <w:t xml:space="preserve">Suppose that I want to move all the files starting with the characters</w:t>
+      </w:r>
+      <w:r>
+        <w:t xml:space="preserve"> </w:t>
+      </w:r>
+      <w:r>
+        <w:rPr>
+          <w:rStyle w:val="VerbatimChar"/>
+        </w:rPr>
+        <w:t xml:space="preserve">orca</w:t>
+      </w:r>
+      <w:r>
+        <w:t xml:space="preserve"> </w:t>
+      </w:r>
+      <w:r>
+        <w:t xml:space="preserve">in the</w:t>
+      </w:r>
+      <w:r>
+        <w:t xml:space="preserve"> </w:t>
+      </w:r>
+      <w:r>
+        <w:rPr>
+          <w:rStyle w:val="VerbatimChar"/>
+        </w:rPr>
+        <w:t xml:space="preserve">maze/west</w:t>
+      </w:r>
+      <w:r>
+        <w:t xml:space="preserve"> </w:t>
+      </w:r>
+      <w:r>
+        <w:t xml:space="preserve">directory. I could run</w:t>
+      </w:r>
+      <w:r>
+        <w:t xml:space="preserve"> </w:t>
+      </w:r>
+      <w:r>
+        <w:rPr>
+          <w:rStyle w:val="VerbatimChar"/>
+        </w:rPr>
+        <w:t xml:space="preserve">mv</w:t>
+      </w:r>
+      <w:r>
+        <w:t xml:space="preserve"> </w:t>
+      </w:r>
+      <w:r>
+        <w:t xml:space="preserve">command multiple times, but that is time consuming if I have a lot of such files. In the Shell, there are special wildcard symbols that allows you to access multiple files of a specific pattern:</w:t>
+      </w:r>
+    </w:p>
+    <w:p>
+      <w:pPr>
+        <w:pStyle w:val="BodyText"/>
+      </w:pPr>
+      <w:r>
+        <w:t xml:space="preserve">The</w:t>
+      </w:r>
+      <w:r>
+        <w:t xml:space="preserve"> </w:t>
+      </w:r>
+      <w:r>
+        <w:rPr>
+          <w:rStyle w:val="VerbatimChar"/>
+        </w:rPr>
+        <w:t xml:space="preserve">*</w:t>
+      </w:r>
+      <w:r>
+        <w:t xml:space="preserve"> </w:t>
+      </w:r>
+      <w:r>
+        <w:t xml:space="preserve">wildcard represents zero or more characters of any form. Therefore,</w:t>
+      </w:r>
+      <w:r>
+        <w:t xml:space="preserve"> </w:t>
+      </w:r>
+      <w:r>
+        <w:rPr>
+          <w:rStyle w:val="VerbatimChar"/>
+        </w:rPr>
+        <w:t xml:space="preserve">orca*</w:t>
+      </w:r>
+      <w:r>
+        <w:t xml:space="preserve"> </w:t>
+      </w:r>
+      <w:r>
+        <w:t xml:space="preserve">will specify all files that have</w:t>
+      </w:r>
+      <w:r>
+        <w:t xml:space="preserve"> </w:t>
+      </w:r>
+      <w:r>
+        <w:rPr>
+          <w:rStyle w:val="VerbatimChar"/>
+        </w:rPr>
+        <w:t xml:space="preserve">orca</w:t>
+      </w:r>
+      <w:r>
+        <w:t xml:space="preserve"> </w:t>
+      </w:r>
+      <w:r>
+        <w:t xml:space="preserve">starting in its file name:</w:t>
+      </w:r>
+    </w:p>
+    <w:p>
+      <w:pPr>
+        <w:pStyle w:val="SourceCode"/>
+      </w:pPr>
+      <w:r>
+        <w:rPr>
+          <w:rStyle w:val="VerbatimChar"/>
+        </w:rPr>
+        <w:t xml:space="preserve">clo2@MGQQR2YQRT9 west % ls -l orca*</w:t>
+      </w:r>
+      <w:r>
+        <w:br/>
+      </w:r>
+      <w:r>
+        <w:rPr>
+          <w:rStyle w:val="VerbatimChar"/>
+        </w:rPr>
+        <w:t xml:space="preserve">-rw-r--r--  1 clo2  staff  6 Aug 28 12:56 orca_J.txt</w:t>
+      </w:r>
+      <w:r>
+        <w:br/>
+      </w:r>
+      <w:r>
+        <w:rPr>
+          <w:rStyle w:val="VerbatimChar"/>
+        </w:rPr>
+        <w:t xml:space="preserve">-rw-r--r--  1 clo2  staff  6 Aug 25 15:56 orca_K.txt</w:t>
+      </w:r>
+      <w:r>
+        <w:br/>
+      </w:r>
+      <w:r>
+        <w:rPr>
+          <w:rStyle w:val="VerbatimChar"/>
+        </w:rPr>
+        <w:t xml:space="preserve">-rw-r--r--  1 clo2  staff  6 Aug 25 15:56 orca_L.txt</w:t>
+      </w:r>
+    </w:p>
+    <w:p>
+      <w:pPr>
+        <w:pStyle w:val="FirstParagraph"/>
+      </w:pPr>
+      <w:r>
+        <w:t xml:space="preserve">The input argument for</w:t>
+      </w:r>
+      <w:r>
+        <w:t xml:space="preserve"> </w:t>
+      </w:r>
+      <w:r>
+        <w:rPr>
+          <w:rStyle w:val="VerbatimChar"/>
+        </w:rPr>
+        <w:t xml:space="preserve">ls</w:t>
+      </w:r>
+      <w:r>
+        <w:t xml:space="preserve"> </w:t>
+      </w:r>
+      <w:r>
+        <w:t xml:space="preserve">is now a list of files.</w:t>
+      </w:r>
+    </w:p>
+    <w:p>
+      <w:pPr>
+        <w:pStyle w:val="BodyText"/>
+      </w:pPr>
+      <w:r>
+        <w:t xml:space="preserve">We move it:</w:t>
+      </w:r>
+    </w:p>
+    <w:p>
+      <w:pPr>
+        <w:pStyle w:val="SourceCode"/>
+      </w:pPr>
+      <w:r>
+        <w:rPr>
+          <w:rStyle w:val="VerbatimChar"/>
+        </w:rPr>
+        <w:t xml:space="preserve">clo2@MGQQR2YQRT9 west % mkdir fish_net</w:t>
+      </w:r>
+      <w:r>
+        <w:br/>
+      </w:r>
+      <w:r>
+        <w:rPr>
+          <w:rStyle w:val="VerbatimChar"/>
+        </w:rPr>
+        <w:t xml:space="preserve">clo2@MGQQR2YQRT9 west % mv orca* fish_net </w:t>
+      </w:r>
+    </w:p>
+    <w:p>
+      <w:pPr>
+        <w:pStyle w:val="FirstParagraph"/>
+      </w:pPr>
+      <w:r>
+        <w:t xml:space="preserve">The wildcard can be used in different part of the filename to specify different files:</w:t>
+      </w:r>
+    </w:p>
+    <w:p>
+      <w:pPr>
+        <w:pStyle w:val="BodyText"/>
+      </w:pPr>
+      <w:r>
+        <w:t xml:space="preserve">We can use</w:t>
+      </w:r>
+      <w:r>
+        <w:t xml:space="preserve"> </w:t>
+      </w:r>
+      <w:r>
+        <w:rPr>
+          <w:rStyle w:val="VerbatimChar"/>
+        </w:rPr>
+        <w:t xml:space="preserve">*</w:t>
+      </w:r>
+      <w:r>
+        <w:t xml:space="preserve"> </w:t>
+      </w:r>
+      <w:r>
+        <w:t xml:space="preserve">to specify</w:t>
+      </w:r>
+      <w:r>
+        <w:t xml:space="preserve"> </w:t>
+      </w:r>
+      <w:r>
+        <w:rPr>
+          <w:iCs/>
+          <w:i/>
+        </w:rPr>
+        <w:t xml:space="preserve">all</w:t>
+      </w:r>
+      <w:r>
+        <w:t xml:space="preserve"> </w:t>
+      </w:r>
+      <w:r>
+        <w:t xml:space="preserve">files in a directory (undoing what we did before):</w:t>
+      </w:r>
+    </w:p>
+    <w:p>
+      <w:pPr>
+        <w:pStyle w:val="SourceCode"/>
+      </w:pPr>
+      <w:r>
+        <w:rPr>
+          <w:rStyle w:val="VerbatimChar"/>
+        </w:rPr>
+        <w:t xml:space="preserve">clo2@MGQQR2YQRT9 west % mv fish_net/* .</w:t>
+      </w:r>
+    </w:p>
+    <w:p>
+      <w:pPr>
+        <w:pStyle w:val="FirstParagraph"/>
+      </w:pPr>
+      <w:r>
+        <w:t xml:space="preserve">Or just files that have the number 2:</w:t>
+      </w:r>
+    </w:p>
+    <w:p>
+      <w:pPr>
+        <w:pStyle w:val="SourceCode"/>
+      </w:pPr>
+      <w:r>
+        <w:rPr>
+          <w:rStyle w:val="VerbatimChar"/>
+        </w:rPr>
+        <w:t xml:space="preserve">clo2@MGQQR2YQRT9 west % ls -l *2*</w:t>
+      </w:r>
+      <w:r>
+        <w:br/>
+      </w:r>
+      <w:r>
+        <w:rPr>
+          <w:rStyle w:val="VerbatimChar"/>
+        </w:rPr>
+        <w:t xml:space="preserve">-rw-r--r--  1 clo2  staff  0 Aug 28 13:21 clam_2.txt</w:t>
+      </w:r>
+      <w:r>
+        <w:br/>
+      </w:r>
+      <w:r>
+        <w:rPr>
+          <w:rStyle w:val="VerbatimChar"/>
+        </w:rPr>
+        <w:t xml:space="preserve">-rw-r--r--  1 clo2  staff  0 Aug 28 13:18 seaweed_2.txt</w:t>
+      </w:r>
+    </w:p>
+    <w:p>
+      <w:pPr>
+        <w:pStyle w:val="FirstParagraph"/>
+      </w:pPr>
+      <w:r>
+        <w:t xml:space="preserve">The</w:t>
+      </w:r>
+      <w:r>
+        <w:t xml:space="preserve"> </w:t>
+      </w:r>
+      <w:r>
+        <w:rPr>
+          <w:rStyle w:val="VerbatimChar"/>
+        </w:rPr>
+        <w:t xml:space="preserve">?</w:t>
+      </w:r>
+      <w:r>
+        <w:t xml:space="preserve"> </w:t>
+      </w:r>
+      <w:r>
+        <w:t xml:space="preserve">wildcard represents exactly 1 character of any form:</w:t>
+      </w:r>
+    </w:p>
+    <w:p>
+      <w:pPr>
+        <w:pStyle w:val="SourceCode"/>
+      </w:pPr>
+      <w:r>
+        <w:rPr>
+          <w:rStyle w:val="VerbatimChar"/>
+        </w:rPr>
+        <w:t xml:space="preserve">clo2@MGQQR2YQRT9 west % ls -l clam_?.txt</w:t>
+      </w:r>
+      <w:r>
+        <w:br/>
+      </w:r>
+      <w:r>
+        <w:rPr>
+          <w:rStyle w:val="VerbatimChar"/>
+        </w:rPr>
+        <w:t xml:space="preserve">-rw-r--r--  1 clo2  staff  0 Aug 28 13:21 clam_1.txt</w:t>
+      </w:r>
+      <w:r>
+        <w:br/>
+      </w:r>
+      <w:r>
+        <w:rPr>
+          <w:rStyle w:val="VerbatimChar"/>
+        </w:rPr>
+        <w:t xml:space="preserve">-rw-r--r--  1 clo2  staff  0 Aug 28 13:21 clam_2.txt</w:t>
+      </w:r>
+      <w:r>
+        <w:br/>
+      </w:r>
+      <w:r>
+        <w:rPr>
+          <w:rStyle w:val="VerbatimChar"/>
+        </w:rPr>
+        <w:t xml:space="preserve">-rw-r--r--  1 clo2  staff  0 Aug 28 13:21 clam_3.txt</w:t>
+      </w:r>
+      <w:r>
+        <w:br/>
+      </w:r>
+      <w:r>
+        <w:rPr>
+          <w:rStyle w:val="VerbatimChar"/>
+        </w:rPr>
+        <w:t xml:space="preserve">-rw-r--r--  1 clo2  staff  0 Aug 28 13:21 clam_4.txt</w:t>
+      </w:r>
+    </w:p>
+    <w:bookmarkEnd w:id="42"/>
     <w:bookmarkEnd w:id="43"/>
-    <w:bookmarkStart w:id="44" w:name="using-html"/>
-    <w:p>
-      <w:pPr>
-        <w:pStyle w:val="Heading3"/>
+    <w:bookmarkStart w:id="44" w:name="X12fe1303180287b523b5678b0bd426f1124abfb"/>
+    <w:p>
+      <w:pPr>
+        <w:pStyle w:val="Heading2"/>
       </w:pPr>
       <w:r>
         <w:rPr>
           <w:rStyle w:val="SectionNumber"/>
         </w:rPr>
-        <w:t xml:space="preserve">2.6.2</w:t>
+        <w:t xml:space="preserve">2.6</w:t>
       </w:r>
       <w:r>
         <w:tab/>
       </w:r>
       <w:r>
-        <w:t xml:space="preserve">Using HTML</w:t>
+        <w:t xml:space="preserve">Applying what we just learned: running bioinformatics software</w:t>
+      </w:r>
+    </w:p>
+    <w:p>
+      <w:pPr>
+        <w:numPr>
+          <w:ilvl w:val="0"/>
+          <w:numId w:val="1006"/>
+        </w:numPr>
+      </w:pPr>
+      <w:r>
+        <w:t xml:space="preserve">Go to</w:t>
+      </w:r>
+      <w:r>
+        <w:t xml:space="preserve"> </w:t>
+      </w:r>
+      <w:r>
+        <w:rPr>
+          <w:rStyle w:val="VerbatimChar"/>
+        </w:rPr>
+        <w:t xml:space="preserve">cmd_exercises/bioinformatics/</w:t>
+      </w:r>
+      <w:r>
+        <w:t xml:space="preserve">.</w:t>
+      </w:r>
+    </w:p>
+    <w:p>
+      <w:pPr>
+        <w:numPr>
+          <w:ilvl w:val="0"/>
+          <w:numId w:val="1006"/>
+        </w:numPr>
+      </w:pPr>
+      <w:r>
+        <w:t xml:space="preserve">Download and install the following software via the following commands:</w:t>
+      </w:r>
+    </w:p>
+    <w:p>
+      <w:pPr>
+        <w:pStyle w:val="SourceCode"/>
+      </w:pPr>
+      <w:r>
+        <w:rPr>
+          <w:rStyle w:val="VerbatimChar"/>
+        </w:rPr>
+        <w:t xml:space="preserve">git clone https://github.com/lh3/bwa.git</w:t>
+      </w:r>
+      <w:r>
+        <w:br/>
+      </w:r>
+      <w:r>
+        <w:rPr>
+          <w:rStyle w:val="VerbatimChar"/>
+        </w:rPr>
+        <w:t xml:space="preserve">cd bwa</w:t>
+      </w:r>
+      <w:r>
+        <w:br/>
+      </w:r>
+      <w:r>
+        <w:rPr>
+          <w:rStyle w:val="VerbatimChar"/>
+        </w:rPr>
+        <w:t xml:space="preserve">make</w:t>
+      </w:r>
+    </w:p>
+    <w:p>
+      <w:pPr>
+        <w:pStyle w:val="FirstParagraph"/>
+      </w:pPr>
+      <w:r>
+        <w:t xml:space="preserve">To check that you installed bwa correctly, run the software:</w:t>
+      </w:r>
+    </w:p>
+    <w:p>
+      <w:pPr>
+        <w:pStyle w:val="SourceCode"/>
+      </w:pPr>
+      <w:r>
+        <w:rPr>
+          <w:rStyle w:val="VerbatimChar"/>
+        </w:rPr>
+        <w:t xml:space="preserve">./bwa</w:t>
+      </w:r>
+    </w:p>
+    <w:p>
+      <w:pPr>
+        <w:pStyle w:val="FirstParagraph"/>
+      </w:pPr>
+      <w:r>
+        <w:t xml:space="preserve">The appendix describes why we used</w:t>
+      </w:r>
+      <w:r>
+        <w:t xml:space="preserve"> </w:t>
+      </w:r>
+      <w:r>
+        <w:rPr>
+          <w:rStyle w:val="VerbatimChar"/>
+        </w:rPr>
+        <w:t xml:space="preserve">./bwa</w:t>
+      </w:r>
+      <w:r>
+        <w:t xml:space="preserve"> </w:t>
+      </w:r>
+      <w:r>
+        <w:t xml:space="preserve">instead of</w:t>
+      </w:r>
+      <w:r>
+        <w:t xml:space="preserve"> </w:t>
+      </w:r>
+      <w:r>
+        <w:rPr>
+          <w:rStyle w:val="VerbatimChar"/>
+        </w:rPr>
+        <w:t xml:space="preserve">bwa</w:t>
+      </w:r>
+      <w:r>
+        <w:t xml:space="preserve"> </w:t>
+      </w:r>
+      <w:r>
+        <w:t xml:space="preserve">to run the software.</w:t>
+      </w:r>
+    </w:p>
+    <w:p>
+      <w:pPr>
+        <w:numPr>
+          <w:ilvl w:val="0"/>
+          <w:numId w:val="1007"/>
+        </w:numPr>
+      </w:pPr>
+      <w:r>
+        <w:t xml:space="preserve">Go to</w:t>
+      </w:r>
+      <w:r>
+        <w:t xml:space="preserve"> </w:t>
+      </w:r>
+      <w:r>
+        <w:rPr>
+          <w:rStyle w:val="VerbatimChar"/>
+        </w:rPr>
+        <w:t xml:space="preserve">downloaded_from_sequencing/</w:t>
+      </w:r>
+      <w:r>
+        <w:t xml:space="preserve"> </w:t>
+      </w:r>
+      <w:r>
+        <w:t xml:space="preserve">and take a look at the</w:t>
+      </w:r>
+      <w:r>
+        <w:t xml:space="preserve"> </w:t>
+      </w:r>
+      <w:r>
+        <w:rPr>
+          <w:rStyle w:val="VerbatimChar"/>
+        </w:rPr>
+        <w:t xml:space="preserve">.fastq</w:t>
+      </w:r>
+      <w:r>
+        <w:t xml:space="preserve"> </w:t>
+      </w:r>
+      <w:r>
+        <w:t xml:space="preserve">file using the commands</w:t>
+      </w:r>
+      <w:r>
+        <w:t xml:space="preserve"> </w:t>
+      </w:r>
+      <w:r>
+        <w:rPr>
+          <w:rStyle w:val="VerbatimChar"/>
+        </w:rPr>
+        <w:t xml:space="preserve">cat</w:t>
+      </w:r>
+      <w:r>
+        <w:t xml:space="preserve">,</w:t>
+      </w:r>
+      <w:r>
+        <w:t xml:space="preserve"> </w:t>
+      </w:r>
+      <w:r>
+        <w:rPr>
+          <w:rStyle w:val="VerbatimChar"/>
+        </w:rPr>
+        <w:t xml:space="preserve">less</w:t>
+      </w:r>
+      <w:r>
+        <w:t xml:space="preserve">,</w:t>
+      </w:r>
+      <w:r>
+        <w:t xml:space="preserve"> </w:t>
+      </w:r>
+      <w:r>
+        <w:rPr>
+          <w:rStyle w:val="VerbatimChar"/>
+        </w:rPr>
+        <w:t xml:space="preserve">head</w:t>
+      </w:r>
+      <w:r>
+        <w:t xml:space="preserve">, and</w:t>
+      </w:r>
+      <w:r>
+        <w:t xml:space="preserve"> </w:t>
+      </w:r>
+      <w:r>
+        <w:rPr>
+          <w:rStyle w:val="VerbatimChar"/>
+        </w:rPr>
+        <w:t xml:space="preserve">tail</w:t>
+      </w:r>
+      <w:r>
+        <w:t xml:space="preserve">. This is a high-throughput sequencing file, containing unaligned DNA sequences. Don’t worry about that the files don’t make sense to you. The point is that you can explore the text files using these commands.</w:t>
+      </w:r>
+    </w:p>
+    <w:p>
+      <w:pPr>
+        <w:numPr>
+          <w:ilvl w:val="0"/>
+          <w:numId w:val="1007"/>
+        </w:numPr>
+      </w:pPr>
+      <w:r>
+        <w:t xml:space="preserve">Go to</w:t>
+      </w:r>
+      <w:r>
+        <w:t xml:space="preserve"> </w:t>
+      </w:r>
+      <w:r>
+        <w:rPr>
+          <w:rStyle w:val="VerbatimChar"/>
+        </w:rPr>
+        <w:t xml:space="preserve">reference_genome/</w:t>
+      </w:r>
+      <w:r>
+        <w:t xml:space="preserve"> </w:t>
+      </w:r>
+      <w:r>
+        <w:t xml:space="preserve">and take a look at</w:t>
+      </w:r>
+      <w:r>
+        <w:t xml:space="preserve"> </w:t>
+      </w:r>
+      <w:r>
+        <w:rPr>
+          <w:rStyle w:val="VerbatimChar"/>
+        </w:rPr>
+        <w:t xml:space="preserve">miniReference.fasta</w:t>
+      </w:r>
+      <w:r>
+        <w:t xml:space="preserve"> </w:t>
+      </w:r>
+      <w:r>
+        <w:t xml:space="preserve">using the commands as above. This is a (fake) reference human genome file. We will take the unaligned DNA sequences from the</w:t>
+      </w:r>
+      <w:r>
+        <w:t xml:space="preserve"> </w:t>
+      </w:r>
+      <w:r>
+        <w:rPr>
+          <w:rStyle w:val="VerbatimChar"/>
+        </w:rPr>
+        <w:t xml:space="preserve">.fastq</w:t>
+      </w:r>
+      <w:r>
+        <w:t xml:space="preserve"> </w:t>
+      </w:r>
+      <w:r>
+        <w:t xml:space="preserve">files and figure out where they align in the reference genome.</w:t>
+      </w:r>
+    </w:p>
+    <w:p>
+      <w:pPr>
+        <w:numPr>
+          <w:ilvl w:val="0"/>
+          <w:numId w:val="1007"/>
+        </w:numPr>
+      </w:pPr>
+      <w:r>
+        <w:t xml:space="preserve">Go back to</w:t>
+      </w:r>
+      <w:r>
+        <w:t xml:space="preserve"> </w:t>
+      </w:r>
+      <w:r>
+        <w:rPr>
+          <w:rStyle w:val="VerbatimChar"/>
+        </w:rPr>
+        <w:t xml:space="preserve">bwa/</w:t>
+      </w:r>
+      <w:r>
+        <w:t xml:space="preserve">. Let’s align the fastq file to the reference genome!</w:t>
+      </w:r>
+    </w:p>
+    <w:p>
+      <w:pPr>
+        <w:pStyle w:val="SourceCode"/>
+      </w:pPr>
+      <w:r>
+        <w:rPr>
+          <w:rStyle w:val="VerbatimChar"/>
+        </w:rPr>
+        <w:t xml:space="preserve">./bwa mem [reference genome fasta file] [unaligned sequences fastq file]</w:t>
+      </w:r>
+    </w:p>
+    <w:p>
+      <w:pPr>
+        <w:pStyle w:val="FirstParagraph"/>
+      </w:pPr>
+      <w:r>
+        <w:t xml:space="preserve">If it works, you will get a wall of text ending with something like:</w:t>
+      </w:r>
+    </w:p>
+    <w:p>
+      <w:pPr>
+        <w:pStyle w:val="SourceCode"/>
+      </w:pPr>
+      <w:r>
+        <w:rPr>
+          <w:rStyle w:val="VerbatimChar"/>
+        </w:rPr>
+        <w:t xml:space="preserve">HWI-ST745_0098:1:1101:11685:2579#0  4   *   0   0   *   *   0   0   ATCTGAGGGGACGAGAGGGTAAGATGATTGATGGAGGGGAAATCCACAGAGCCTCAGGCACCAAATATGTAGCAAA    GHHHHHHHHHHHHHHFGGGCGGEFGHHHGHEHHHHHHHGFFB;FGHHFHBHHHHGHGBE6FG&gt;BDGG6BFDACD@D    AS:i:0  XS:i:0</w:t>
+      </w:r>
+      <w:r>
+        <w:br/>
+      </w:r>
+      <w:r>
+        <w:rPr>
+          <w:rStyle w:val="VerbatimChar"/>
+        </w:rPr>
+        <w:t xml:space="preserve">[main] Version: 0.7.17-r1198-dirty</w:t>
+      </w:r>
+      <w:r>
+        <w:br/>
+      </w:r>
+      <w:r>
+        <w:rPr>
+          <w:rStyle w:val="VerbatimChar"/>
+        </w:rPr>
+        <w:t xml:space="preserve">[main] CMD: ./bwa mem ../reference_genome/miniReference.fasta ../downloaded_from_sequencing/test.fastq</w:t>
+      </w:r>
+      <w:r>
+        <w:br/>
+      </w:r>
+      <w:r>
+        <w:rPr>
+          <w:rStyle w:val="VerbatimChar"/>
+        </w:rPr>
+        <w:t xml:space="preserve">[main] Real time: 0.307 sec; CPU: 0.172 sec</w:t>
+      </w:r>
+    </w:p>
+    <w:p>
+      <w:pPr>
+        <w:pStyle w:val="FirstParagraph"/>
+      </w:pPr>
+      <w:r>
+        <w:t xml:space="preserve">Nice job!</w:t>
       </w:r>
     </w:p>
     <w:bookmarkEnd w:id="44"/>
+    <w:bookmarkStart w:id="45" w:name="bonus-redirects-and-pipes"/>
+    <w:p>
+      <w:pPr>
+        <w:pStyle w:val="Heading2"/>
+      </w:pPr>
+      <w:r>
+        <w:rPr>
+          <w:rStyle w:val="SectionNumber"/>
+        </w:rPr>
+        <w:t xml:space="preserve">2.7</w:t>
+      </w:r>
+      <w:r>
+        <w:tab/>
+      </w:r>
+      <w:r>
+        <w:t xml:space="preserve">Bonus: Redirects and Pipes</w:t>
+      </w:r>
+    </w:p>
+    <w:p>
+      <w:pPr>
+        <w:pStyle w:val="FirstParagraph"/>
+      </w:pPr>
+      <w:r>
+        <w:t xml:space="preserve">The</w:t>
+      </w:r>
+      <w:r>
+        <w:t xml:space="preserve"> </w:t>
+      </w:r>
+      <w:r>
+        <w:rPr>
+          <w:rStyle w:val="VerbatimChar"/>
+        </w:rPr>
+        <w:t xml:space="preserve">./bwa mem</w:t>
+      </w:r>
+      <w:r>
+        <w:t xml:space="preserve"> </w:t>
+      </w:r>
+      <w:r>
+        <w:t xml:space="preserve">command seems pretty messy - it just dumps an aligned sequencing file in your command line console - what do you do with it? If you look at its manual, there is no option or argument to specify an output file name, which is a bit not user-friendly at first.</w:t>
+      </w:r>
+    </w:p>
+    <w:p>
+      <w:pPr>
+        <w:pStyle w:val="BodyText"/>
+      </w:pPr>
+      <w:r>
+        <w:t xml:space="preserve">However, in the CLI world, this is a perfectly normal way to output a result from a program. We simply need to</w:t>
+      </w:r>
+      <w:r>
+        <w:t xml:space="preserve"> </w:t>
+      </w:r>
+      <w:r>
+        <w:rPr>
+          <w:bCs/>
+          <w:b/>
+        </w:rPr>
+        <w:t xml:space="preserve">redirect</w:t>
+      </w:r>
+      <w:r>
+        <w:t xml:space="preserve"> </w:t>
+      </w:r>
+      <w:r>
+        <w:t xml:space="preserve">that output to a file ourselves. The output of</w:t>
+      </w:r>
+      <w:r>
+        <w:t xml:space="preserve"> </w:t>
+      </w:r>
+      <w:r>
+        <w:rPr>
+          <w:rStyle w:val="VerbatimChar"/>
+        </w:rPr>
+        <w:t xml:space="preserve">./bwa mem</w:t>
+      </w:r>
+      <w:r>
+        <w:t xml:space="preserve"> </w:t>
+      </w:r>
+      <w:r>
+        <w:t xml:space="preserve">and the output of</w:t>
+      </w:r>
+      <w:r>
+        <w:t xml:space="preserve"> </w:t>
+      </w:r>
+      <w:r>
+        <w:rPr>
+          <w:rStyle w:val="VerbatimChar"/>
+        </w:rPr>
+        <w:t xml:space="preserve">ls</w:t>
+      </w:r>
+      <w:r>
+        <w:t xml:space="preserve"> </w:t>
+      </w:r>
+      <w:r>
+        <w:t xml:space="preserve">can be redirected to a file, via the</w:t>
+      </w:r>
+      <w:r>
+        <w:t xml:space="preserve"> </w:t>
+      </w:r>
+      <w:r>
+        <w:rPr>
+          <w:rStyle w:val="VerbatimChar"/>
+        </w:rPr>
+        <w:t xml:space="preserve">&gt;</w:t>
+      </w:r>
+      <w:r>
+        <w:t xml:space="preserve"> </w:t>
+      </w:r>
+      <w:r>
+        <w:t xml:space="preserve">operation:</w:t>
+      </w:r>
+    </w:p>
+    <w:p>
+      <w:pPr>
+        <w:pStyle w:val="SourceCode"/>
+      </w:pPr>
+      <w:r>
+        <w:rPr>
+          <w:rStyle w:val="VerbatimChar"/>
+        </w:rPr>
+        <w:t xml:space="preserve">./bwa mem [reference genome fasta file] [unaligned sequences fastq file] &gt; [output file]</w:t>
+      </w:r>
+    </w:p>
+    <w:p>
+      <w:pPr>
+        <w:pStyle w:val="FirstParagraph"/>
+      </w:pPr>
+      <w:r>
+        <w:t xml:space="preserve">Remember when we looked at the output of the</w:t>
+      </w:r>
+      <w:r>
+        <w:t xml:space="preserve"> </w:t>
+      </w:r>
+      <w:r>
+        <w:rPr>
+          <w:rStyle w:val="VerbatimChar"/>
+        </w:rPr>
+        <w:t xml:space="preserve">ls</w:t>
+      </w:r>
+      <w:r>
+        <w:t xml:space="preserve"> </w:t>
+      </w:r>
+      <w:r>
+        <w:t xml:space="preserve">command, an emphasis is placed that the files and directories listed are considered the output of the program. We can redirect that output into a file too:</w:t>
+      </w:r>
+    </w:p>
+    <w:p>
+      <w:pPr>
+        <w:pStyle w:val="SourceCode"/>
+      </w:pPr>
+      <w:r>
+        <w:rPr>
+          <w:rStyle w:val="VerbatimChar"/>
+        </w:rPr>
+        <w:t xml:space="preserve">ls &gt; ls_output.txt</w:t>
+      </w:r>
+    </w:p>
+    <w:p>
+      <w:pPr>
+        <w:pStyle w:val="FirstParagraph"/>
+      </w:pPr>
+      <w:r>
+        <w:t xml:space="preserve">Another reason why in the CLI world the output is often dumped to the console is that it gives the user an option to</w:t>
+      </w:r>
+      <w:r>
+        <w:t xml:space="preserve"> </w:t>
+      </w:r>
+      <w:r>
+        <w:rPr>
+          <w:bCs/>
+          <w:b/>
+        </w:rPr>
+        <w:t xml:space="preserve">pipe</w:t>
+      </w:r>
+      <w:r>
+        <w:t xml:space="preserve"> </w:t>
+      </w:r>
+      <w:r>
+        <w:t xml:space="preserve">it to the next program that takes the first program’s output as input, using the symbol</w:t>
+      </w:r>
+      <w:r>
+        <w:t xml:space="preserve"> </w:t>
+      </w:r>
+      <w:r>
+        <w:rPr>
+          <w:rStyle w:val="VerbatimChar"/>
+        </w:rPr>
+        <w:t xml:space="preserve">|</w:t>
+      </w:r>
+      <w:r>
+        <w:t xml:space="preserve">. This allows the user to chain together several programs together, each performing a modular task. For instance, if we want to align the sequences, and then look at the last few aligned sequences, we can pipe the output of</w:t>
+      </w:r>
+      <w:r>
+        <w:t xml:space="preserve"> </w:t>
+      </w:r>
+      <w:r>
+        <w:rPr>
+          <w:rStyle w:val="VerbatimChar"/>
+        </w:rPr>
+        <w:t xml:space="preserve">bwa mem</w:t>
+      </w:r>
+      <w:r>
+        <w:t xml:space="preserve"> </w:t>
+      </w:r>
+      <w:r>
+        <w:t xml:space="preserve">with</w:t>
+      </w:r>
+      <w:r>
+        <w:t xml:space="preserve"> </w:t>
+      </w:r>
+      <w:r>
+        <w:rPr>
+          <w:rStyle w:val="VerbatimChar"/>
+        </w:rPr>
+        <w:t xml:space="preserve">tail</w:t>
+      </w:r>
+      <w:r>
+        <w:t xml:space="preserve">:</w:t>
+      </w:r>
+    </w:p>
+    <w:p>
+      <w:pPr>
+        <w:pStyle w:val="SourceCode"/>
+      </w:pPr>
+      <w:r>
+        <w:rPr>
+          <w:rStyle w:val="VerbatimChar"/>
+        </w:rPr>
+        <w:t xml:space="preserve">./bwa mem [reference genome fasta file] [unaligned sequences fastq file] | tail</w:t>
+      </w:r>
+    </w:p>
+    <w:p>
+      <w:pPr>
+        <w:pStyle w:val="FirstParagraph"/>
+      </w:pPr>
+      <w:r>
+        <w:t xml:space="preserve">and then save it:</w:t>
+      </w:r>
+    </w:p>
+    <w:p>
+      <w:pPr>
+        <w:pStyle w:val="SourceCode"/>
+      </w:pPr>
+      <w:r>
+        <w:rPr>
+          <w:rStyle w:val="VerbatimChar"/>
+        </w:rPr>
+        <w:t xml:space="preserve">./bwa mem [reference genome fasta file] [unaligned sequences fastq file] | tail &gt; [output file]</w:t>
+      </w:r>
+    </w:p>
+    <w:p>
+      <w:pPr>
+        <w:pStyle w:val="FirstParagraph"/>
+      </w:pPr>
+      <w:r>
+        <w:t xml:space="preserve">This encourages the development of modular, flexible programs that can be connected together via pipes and saved via redirecting.</w:t>
+      </w:r>
+    </w:p>
     <w:bookmarkEnd w:id="45"/>
-    <w:bookmarkStart w:id="49" w:name="file-examples"/>
+    <w:bookmarkStart w:id="46" w:name="appendix-special-symbols-for-directories"/>
     <w:p>
       <w:pPr>
         <w:pStyle w:val="Heading2"/>
@@ -2018,13 +4393,162 @@
         <w:rPr>
           <w:rStyle w:val="SectionNumber"/>
         </w:rPr>
-        <w:t xml:space="preserve">2.7</w:t>
+        <w:t xml:space="preserve">2.8</w:t>
       </w:r>
       <w:r>
         <w:tab/>
       </w:r>
       <w:r>
-        <w:t xml:space="preserve">File examples</w:t>
+        <w:t xml:space="preserve">Appendix: Special symbols for directories:</w:t>
+      </w:r>
+    </w:p>
+    <w:p>
+      <w:pPr>
+        <w:numPr>
+          <w:ilvl w:val="0"/>
+          <w:numId w:val="1008"/>
+        </w:numPr>
+      </w:pPr>
+      <w:r>
+        <w:rPr>
+          <w:rStyle w:val="VerbatimChar"/>
+        </w:rPr>
+        <w:t xml:space="preserve">.</w:t>
+      </w:r>
+      <w:r>
+        <w:t xml:space="preserve"> </w:t>
+      </w:r>
+      <w:r>
+        <w:t xml:space="preserve">the current directory.</w:t>
+      </w:r>
+    </w:p>
+    <w:p>
+      <w:pPr>
+        <w:numPr>
+          <w:ilvl w:val="0"/>
+          <w:numId w:val="1008"/>
+        </w:numPr>
+      </w:pPr>
+      <w:r>
+        <w:rPr>
+          <w:rStyle w:val="VerbatimChar"/>
+        </w:rPr>
+        <w:t xml:space="preserve">..</w:t>
+      </w:r>
+      <w:r>
+        <w:t xml:space="preserve"> </w:t>
+      </w:r>
+      <w:r>
+        <w:t xml:space="preserve">the parent directory.</w:t>
+      </w:r>
+    </w:p>
+    <w:p>
+      <w:pPr>
+        <w:numPr>
+          <w:ilvl w:val="0"/>
+          <w:numId w:val="1008"/>
+        </w:numPr>
+      </w:pPr>
+      <w:r>
+        <w:rPr>
+          <w:rStyle w:val="VerbatimChar"/>
+        </w:rPr>
+        <w:t xml:space="preserve">/</w:t>
+      </w:r>
+      <w:r>
+        <w:t xml:space="preserve"> </w:t>
+      </w:r>
+      <w:r>
+        <w:t xml:space="preserve">the root directory.</w:t>
+      </w:r>
+    </w:p>
+    <w:p>
+      <w:pPr>
+        <w:numPr>
+          <w:ilvl w:val="0"/>
+          <w:numId w:val="1008"/>
+        </w:numPr>
+      </w:pPr>
+      <w:r>
+        <w:rPr>
+          <w:rStyle w:val="VerbatimChar"/>
+        </w:rPr>
+        <w:t xml:space="preserve">~</w:t>
+      </w:r>
+      <w:r>
+        <w:t xml:space="preserve"> </w:t>
+      </w:r>
+      <w:r>
+        <w:t xml:space="preserve">the home directory.</w:t>
+      </w:r>
+    </w:p>
+    <w:bookmarkEnd w:id="46"/>
+    <w:bookmarkStart w:id="47" w:name="Xb8f2f1fb934e6c441f216003e00b5bc138f40e7"/>
+    <w:p>
+      <w:pPr>
+        <w:pStyle w:val="Heading2"/>
+      </w:pPr>
+      <w:r>
+        <w:rPr>
+          <w:rStyle w:val="SectionNumber"/>
+        </w:rPr>
+        <w:t xml:space="preserve">2.9</w:t>
+      </w:r>
+      <w:r>
+        <w:tab/>
+      </w:r>
+      <w:r>
+        <w:t xml:space="preserve">Appendix: Why do we run some programs using</w:t>
+      </w:r>
+      <w:r>
+        <w:t xml:space="preserve"> </w:t>
+      </w:r>
+      <w:r>
+        <w:rPr>
+          <w:rStyle w:val="VerbatimChar"/>
+        </w:rPr>
+        <w:t xml:space="preserve">./</w:t>
+      </w:r>
+      <w:r>
+        <w:t xml:space="preserve">?</w:t>
+      </w:r>
+    </w:p>
+    <w:bookmarkEnd w:id="47"/>
+    <w:bookmarkStart w:id="48" w:name="appendix-using-a-text-editor-in-cli"/>
+    <w:p>
+      <w:pPr>
+        <w:pStyle w:val="Heading2"/>
+      </w:pPr>
+      <w:r>
+        <w:rPr>
+          <w:rStyle w:val="SectionNumber"/>
+        </w:rPr>
+        <w:t xml:space="preserve">2.10</w:t>
+      </w:r>
+      <w:r>
+        <w:tab/>
+      </w:r>
+      <w:r>
+        <w:t xml:space="preserve">Appendix: using a text editor in CLI</w:t>
+      </w:r>
+    </w:p>
+    <w:bookmarkEnd w:id="48"/>
+    <w:bookmarkStart w:id="50" w:name="session-info"/>
+    <w:p>
+      <w:pPr>
+        <w:pStyle w:val="Heading2"/>
+      </w:pPr>
+      <w:r>
+        <w:rPr>
+          <w:rStyle w:val="SectionNumber"/>
+        </w:rPr>
+        <w:t xml:space="preserve">2.11</w:t>
+      </w:r>
+      <w:r>
+        <w:tab/>
+      </w:r>
+      <w:r>
+        <w:t xml:space="preserve">Session info</w:t>
       </w:r>
     </w:p>
     <w:p>
@@ -2032,856 +4556,12 @@
         <w:pStyle w:val="FirstParagraph"/>
       </w:pPr>
       <w:r>
-        <w:t xml:space="preserve">You can again use simple markdown syntax to just include a link to a file like so:</w:t>
-      </w:r>
-    </w:p>
-    <w:p>
-      <w:pPr>
-        <w:pStyle w:val="BodyText"/>
-      </w:pPr>
-      <w:hyperlink r:id="rId46">
-        <w:r>
-          <w:rPr>
-            <w:rStyle w:val="Hyperlink"/>
-          </w:rPr>
-          <w:t xml:space="preserve">A file</w:t>
-        </w:r>
-      </w:hyperlink>
-      <w:r>
-        <w:t xml:space="preserve">.</w:t>
-      </w:r>
-    </w:p>
-    <w:p>
-      <w:pPr>
-        <w:pStyle w:val="BodyText"/>
-      </w:pPr>
-      <w:r>
-        <w:t xml:space="preserve">Alternatively you can embed files like PDFs.</w:t>
-      </w:r>
-    </w:p>
-    <w:bookmarkStart w:id="47" w:name="using-knitr-1"/>
-    <w:p>
-      <w:pPr>
-        <w:pStyle w:val="Heading3"/>
-      </w:pPr>
-      <w:r>
-        <w:rPr>
-          <w:rStyle w:val="SectionNumber"/>
-        </w:rPr>
-        <w:t xml:space="preserve">2.7.1</w:t>
-      </w:r>
-      <w:r>
-        <w:tab/>
-      </w:r>
-      <w:r>
-        <w:t xml:space="preserve">Using</w:t>
-      </w:r>
-      <w:r>
-        <w:t xml:space="preserve"> </w:t>
-      </w:r>
-      <w:r>
-        <w:rPr>
-          <w:rStyle w:val="VerbatimChar"/>
-        </w:rPr>
-        <w:t xml:space="preserve">knitr</w:t>
-      </w:r>
-    </w:p>
-    <w:bookmarkEnd w:id="47"/>
-    <w:bookmarkStart w:id="48" w:name="using-html-1"/>
-    <w:p>
-      <w:pPr>
-        <w:pStyle w:val="Heading3"/>
-      </w:pPr>
-      <w:r>
-        <w:rPr>
-          <w:rStyle w:val="SectionNumber"/>
-        </w:rPr>
-        <w:t xml:space="preserve">2.7.2</w:t>
-      </w:r>
-      <w:r>
-        <w:tab/>
-      </w:r>
-      <w:r>
-        <w:t xml:space="preserve">Using HTML</w:t>
-      </w:r>
-    </w:p>
-    <w:bookmarkEnd w:id="48"/>
-    <w:bookmarkEnd w:id="49"/>
-    <w:bookmarkStart w:id="53" w:name="website-examples"/>
-    <w:p>
-      <w:pPr>
-        <w:pStyle w:val="Heading2"/>
-      </w:pPr>
-      <w:r>
-        <w:rPr>
-          <w:rStyle w:val="SectionNumber"/>
-        </w:rPr>
-        <w:t xml:space="preserve">2.8</w:t>
-      </w:r>
-      <w:r>
-        <w:tab/>
-      </w:r>
-      <w:r>
-        <w:t xml:space="preserve">Website Examples</w:t>
-      </w:r>
-    </w:p>
-    <w:p>
-      <w:pPr>
-        <w:pStyle w:val="FirstParagraph"/>
-      </w:pPr>
-      <w:r>
-        <w:t xml:space="preserve">Yet again you can use a link to a website like so:</w:t>
-      </w:r>
-    </w:p>
-    <w:p>
-      <w:pPr>
-        <w:pStyle w:val="BodyText"/>
-      </w:pPr>
-      <w:hyperlink r:id="rId50">
-        <w:r>
-          <w:rPr>
-            <w:rStyle w:val="Hyperlink"/>
-          </w:rPr>
-          <w:t xml:space="preserve">A Website</w:t>
-        </w:r>
-      </w:hyperlink>
-    </w:p>
-    <w:p>
-      <w:pPr>
-        <w:pStyle w:val="BodyText"/>
-      </w:pPr>
-      <w:r>
-        <w:t xml:space="preserve">You might want to have users open a website in a new tab by default, especially if they need to reference both the course and a resource at once.</w:t>
-      </w:r>
-    </w:p>
-    <w:p>
-      <w:pPr>
-        <w:pStyle w:val="BodyText"/>
-      </w:pPr>
-      <w:hyperlink r:id="rId50">
-        <w:r>
-          <w:rPr>
-            <w:rStyle w:val="Hyperlink"/>
-          </w:rPr>
-          <w:t xml:space="preserve">A Website</w:t>
-        </w:r>
-      </w:hyperlink>
-    </w:p>
-    <w:p>
-      <w:pPr>
-        <w:pStyle w:val="BodyText"/>
-      </w:pPr>
-      <w:r>
-        <w:t xml:space="preserve">Or, you can embed some websites.</w:t>
-      </w:r>
-    </w:p>
-    <w:bookmarkStart w:id="51" w:name="using-knitr-2"/>
-    <w:p>
-      <w:pPr>
-        <w:pStyle w:val="Heading3"/>
-      </w:pPr>
-      <w:r>
-        <w:rPr>
-          <w:rStyle w:val="SectionNumber"/>
-        </w:rPr>
-        <w:t xml:space="preserve">2.8.1</w:t>
-      </w:r>
-      <w:r>
-        <w:tab/>
-      </w:r>
-      <w:r>
-        <w:t xml:space="preserve">Using</w:t>
-      </w:r>
-      <w:r>
-        <w:t xml:space="preserve"> </w:t>
-      </w:r>
-      <w:r>
-        <w:rPr>
-          <w:rStyle w:val="VerbatimChar"/>
-        </w:rPr>
-        <w:t xml:space="preserve">knitr</w:t>
-      </w:r>
-    </w:p>
-    <w:p>
-      <w:pPr>
-        <w:pStyle w:val="FirstParagraph"/>
-      </w:pPr>
-      <w:r>
-        <w:t xml:space="preserve">This works:</w:t>
-      </w:r>
-    </w:p>
-    <w:bookmarkEnd w:id="51"/>
-    <w:bookmarkStart w:id="52" w:name="using-html-2"/>
-    <w:p>
-      <w:pPr>
-        <w:pStyle w:val="Heading3"/>
-      </w:pPr>
-      <w:r>
-        <w:rPr>
-          <w:rStyle w:val="SectionNumber"/>
-        </w:rPr>
-        <w:t xml:space="preserve">2.8.2</w:t>
-      </w:r>
-      <w:r>
-        <w:tab/>
-      </w:r>
-      <w:r>
-        <w:t xml:space="preserve">Using HTML</w:t>
-      </w:r>
-    </w:p>
-    <w:p>
-      <w:pPr>
-        <w:pStyle w:val="FirstParagraph"/>
-      </w:pPr>
-      <w:r>
-        <w:t xml:space="preserve">If you’d like the URL to show up in a new tab you can do this:</w:t>
-      </w:r>
-    </w:p>
-    <w:p>
-      <w:pPr>
-        <w:pStyle w:val="SourceCode"/>
-      </w:pPr>
-      <w:r>
-        <w:rPr>
-          <w:rStyle w:val="VerbatimChar"/>
-        </w:rPr>
-        <w:t xml:space="preserve">&lt;a href="https://www.linkedin.com" target="_blank"&gt;LinkedIn&lt;/a&gt;</w:t>
-      </w:r>
-    </w:p>
-    <w:bookmarkEnd w:id="52"/>
-    <w:bookmarkEnd w:id="53"/>
-    <w:bookmarkStart w:id="54" w:name="citation-examples"/>
-    <w:p>
-      <w:pPr>
-        <w:pStyle w:val="Heading2"/>
-      </w:pPr>
-      <w:r>
-        <w:rPr>
-          <w:rStyle w:val="SectionNumber"/>
-        </w:rPr>
-        <w:t xml:space="preserve">2.9</w:t>
-      </w:r>
-      <w:r>
-        <w:tab/>
-      </w:r>
-      <w:r>
-        <w:t xml:space="preserve">Citation examples</w:t>
-      </w:r>
-    </w:p>
-    <w:p>
-      <w:pPr>
-        <w:pStyle w:val="FirstParagraph"/>
-      </w:pPr>
-      <w:r>
-        <w:t xml:space="preserve">We can put citations at the end of a sentence like this</w:t>
-      </w:r>
-      <w:r>
-        <w:t xml:space="preserve"> </w:t>
-      </w:r>
-      <w:r>
-        <w:t xml:space="preserve">(</w:t>
-      </w:r>
-      <w:hyperlink w:anchor="ref-rmarkdown2021">
-        <w:r>
-          <w:rPr>
-            <w:rStyle w:val="Hyperlink"/>
-          </w:rPr>
-          <w:t xml:space="preserve">Allaire et al. 2021</w:t>
-        </w:r>
-      </w:hyperlink>
-      <w:r>
-        <w:t xml:space="preserve">)</w:t>
-      </w:r>
-      <w:r>
-        <w:t xml:space="preserve">.</w:t>
-      </w:r>
-      <w:r>
-        <w:t xml:space="preserve"> </w:t>
-      </w:r>
-      <w:r>
-        <w:t xml:space="preserve">Or multiple citations</w:t>
-      </w:r>
-      <w:r>
-        <w:t xml:space="preserve"> </w:t>
-      </w:r>
-      <w:r>
-        <w:t xml:space="preserve">Xie, Allaire, and Grolemund (</w:t>
-      </w:r>
-      <w:hyperlink w:anchor="ref-Xie2018">
-        <w:r>
-          <w:rPr>
-            <w:rStyle w:val="Hyperlink"/>
-          </w:rPr>
-          <w:t xml:space="preserve">2018</w:t>
-        </w:r>
-      </w:hyperlink>
-      <w:r>
-        <w:t xml:space="preserve">)</w:t>
-      </w:r>
-      <w:r>
-        <w:t xml:space="preserve">.</w:t>
-      </w:r>
-    </w:p>
-    <w:p>
-      <w:pPr>
-        <w:pStyle w:val="BodyText"/>
-      </w:pPr>
-      <w:r>
-        <w:t xml:space="preserve">but they need a ; separator</w:t>
-      </w:r>
-      <w:r>
-        <w:t xml:space="preserve"> </w:t>
-      </w:r>
-      <w:r>
-        <w:t xml:space="preserve">(</w:t>
-      </w:r>
-      <w:hyperlink w:anchor="ref-rmarkdown2021">
-        <w:r>
-          <w:rPr>
-            <w:rStyle w:val="Hyperlink"/>
-          </w:rPr>
-          <w:t xml:space="preserve">Allaire et al. 2021</w:t>
-        </w:r>
-      </w:hyperlink>
-      <w:r>
-        <w:t xml:space="preserve">;</w:t>
-      </w:r>
-      <w:r>
-        <w:t xml:space="preserve"> </w:t>
-      </w:r>
-      <w:hyperlink w:anchor="ref-Xie2018">
-        <w:r>
-          <w:rPr>
-            <w:rStyle w:val="Hyperlink"/>
-          </w:rPr>
-          <w:t xml:space="preserve">Xie, Allaire, and Grolemund 2018</w:t>
-        </w:r>
-      </w:hyperlink>
-      <w:r>
-        <w:t xml:space="preserve">)</w:t>
-      </w:r>
-      <w:r>
-        <w:t xml:space="preserve">.</w:t>
-      </w:r>
-    </w:p>
-    <w:p>
-      <w:pPr>
-        <w:pStyle w:val="BodyText"/>
-      </w:pPr>
-      <w:r>
-        <w:t xml:space="preserve">In text, we can put citations like this</w:t>
-      </w:r>
-      <w:r>
-        <w:t xml:space="preserve"> </w:t>
-      </w:r>
-      <w:r>
-        <w:t xml:space="preserve">Allaire et al. (</w:t>
-      </w:r>
-      <w:hyperlink w:anchor="ref-rmarkdown2021">
-        <w:r>
-          <w:rPr>
-            <w:rStyle w:val="Hyperlink"/>
-          </w:rPr>
-          <w:t xml:space="preserve">2021</w:t>
-        </w:r>
-      </w:hyperlink>
-      <w:r>
-        <w:t xml:space="preserve">)</w:t>
-      </w:r>
-      <w:r>
-        <w:t xml:space="preserve">.</w:t>
-      </w:r>
-    </w:p>
-    <w:bookmarkEnd w:id="54"/>
-    <w:bookmarkStart w:id="59" w:name="stylized-boxes"/>
-    <w:p>
-      <w:pPr>
-        <w:pStyle w:val="Heading2"/>
-      </w:pPr>
-      <w:r>
-        <w:rPr>
-          <w:rStyle w:val="SectionNumber"/>
-        </w:rPr>
-        <w:t xml:space="preserve">2.10</w:t>
-      </w:r>
-      <w:r>
-        <w:tab/>
-      </w:r>
-      <w:r>
-        <w:t xml:space="preserve">Stylized boxes</w:t>
-      </w:r>
-    </w:p>
-    <w:p>
-      <w:pPr>
-        <w:pStyle w:val="FirstParagraph"/>
-      </w:pPr>
-      <w:r>
-        <w:t xml:space="preserve">Occasionally, you might find it useful to emphasize a particular piece of information. To help you do so, we have provided css code and images (no need for you to worry about that!) to create the following stylized boxes.</w:t>
-      </w:r>
-    </w:p>
-    <w:p>
-      <w:pPr>
-        <w:pStyle w:val="BodyText"/>
-      </w:pPr>
-      <w:r>
-        <w:t xml:space="preserve">You can use these boxes in your course with either of two options: using HTML code or Pandoc syntax.</w:t>
-      </w:r>
-    </w:p>
-    <w:bookmarkStart w:id="57" w:name="using-rmarkdown-container-syntax"/>
-    <w:p>
-      <w:pPr>
-        <w:pStyle w:val="Heading3"/>
-      </w:pPr>
-      <w:r>
-        <w:rPr>
-          <w:rStyle w:val="SectionNumber"/>
-        </w:rPr>
-        <w:t xml:space="preserve">2.10.1</w:t>
-      </w:r>
-      <w:r>
-        <w:tab/>
-      </w:r>
-      <w:r>
-        <w:t xml:space="preserve">Using</w:t>
-      </w:r>
-      <w:r>
-        <w:t xml:space="preserve"> </w:t>
-      </w:r>
-      <w:r>
-        <w:rPr>
-          <w:rStyle w:val="VerbatimChar"/>
-        </w:rPr>
-        <w:t xml:space="preserve">rmarkdown</w:t>
-      </w:r>
-      <w:r>
-        <w:t xml:space="preserve"> </w:t>
-      </w:r>
-      <w:r>
-        <w:t xml:space="preserve">container syntax</w:t>
-      </w:r>
-    </w:p>
-    <w:p>
-      <w:pPr>
-        <w:pStyle w:val="FirstParagraph"/>
-      </w:pPr>
-      <w:r>
-        <w:t xml:space="preserve">The</w:t>
-      </w:r>
-      <w:r>
-        <w:t xml:space="preserve"> </w:t>
-      </w:r>
-      <w:r>
-        <w:rPr>
-          <w:rStyle w:val="VerbatimChar"/>
-        </w:rPr>
-        <w:t xml:space="preserve">rmarkdown</w:t>
-      </w:r>
-      <w:r>
-        <w:t xml:space="preserve"> </w:t>
-      </w:r>
-      <w:r>
-        <w:t xml:space="preserve">package allows for a different syntax to be converted to the HTML that you just saw and also allows for conversion to LaTeX. See the</w:t>
-      </w:r>
-      <w:r>
-        <w:t xml:space="preserve"> </w:t>
-      </w:r>
-      <w:hyperlink r:id="rId55">
-        <w:r>
-          <w:rPr>
-            <w:rStyle w:val="Hyperlink"/>
-          </w:rPr>
-          <w:t xml:space="preserve">Bookdown</w:t>
-        </w:r>
-      </w:hyperlink>
-      <w:r>
-        <w:t xml:space="preserve"> </w:t>
-      </w:r>
-      <w:r>
-        <w:t xml:space="preserve">documentation for more information</w:t>
-      </w:r>
-      <w:r>
-        <w:t xml:space="preserve"> </w:t>
-      </w:r>
-      <w:r>
-        <w:t xml:space="preserve">(</w:t>
-      </w:r>
-      <w:hyperlink w:anchor="ref-Xie2020">
-        <w:r>
-          <w:rPr>
-            <w:rStyle w:val="Hyperlink"/>
-          </w:rPr>
-          <w:t xml:space="preserve">Xie, Dervieux, and Riederer 2020</w:t>
-        </w:r>
-      </w:hyperlink>
-      <w:r>
-        <w:t xml:space="preserve">)</w:t>
-      </w:r>
-      <w:r>
-        <w:t xml:space="preserve">. Note that Bookdown uses Pandoc.</w:t>
-      </w:r>
-    </w:p>
-    <w:p>
-      <w:pPr>
-        <w:pStyle w:val="SourceCode"/>
-      </w:pPr>
-      <w:r>
-        <w:rPr>
-          <w:rStyle w:val="VerbatimChar"/>
-        </w:rPr>
-        <w:t xml:space="preserve">::: {.notice}</w:t>
-      </w:r>
-      <w:r>
-        <w:br/>
-      </w:r>
-      <w:r>
-        <w:rPr>
-          <w:rStyle w:val="VerbatimChar"/>
-        </w:rPr>
-        <w:t xml:space="preserve">Note using rmarkdown syntax.</w:t>
-      </w:r>
-      <w:r>
-        <w:br/>
-      </w:r>
-      <w:r>
-        <w:br/>
-      </w:r>
-      <w:r>
-        <w:rPr>
-          <w:rStyle w:val="VerbatimChar"/>
-        </w:rPr>
-        <w:t xml:space="preserve">:::</w:t>
-      </w:r>
-    </w:p>
-    <w:p>
-      <w:pPr>
-        <w:pStyle w:val="FirstParagraph"/>
-      </w:pPr>
-      <w:r>
-        <w:t xml:space="preserve">Note using rmarkdown syntax.</w:t>
-      </w:r>
-    </w:p>
-    <w:p>
-      <w:pPr>
-        <w:pStyle w:val="BodyText"/>
-      </w:pPr>
-      <w:r>
-        <w:t xml:space="preserve">As an example you might do something like this:</w:t>
-      </w:r>
-    </w:p>
-    <w:p>
-      <w:pPr>
-        <w:pStyle w:val="BodyText"/>
-      </w:pPr>
-      <w:r>
-        <w:t xml:space="preserve">Please click on the subsection headers in the left hand</w:t>
-      </w:r>
-      <w:r>
-        <w:t xml:space="preserve"> </w:t>
-      </w:r>
-      <w:r>
-        <w:t xml:space="preserve">navigation bar (e.g., 2.1, 4.3) a second time to expand the</w:t>
-      </w:r>
-      <w:r>
-        <w:t xml:space="preserve"> </w:t>
-      </w:r>
-      <w:r>
-        <w:t xml:space="preserve">table of contents and enable the</w:t>
-      </w:r>
-      <w:r>
-        <w:t xml:space="preserve"> </w:t>
-      </w:r>
-      <w:r>
-        <w:rPr>
-          <w:rStyle w:val="VerbatimChar"/>
-        </w:rPr>
-        <w:t xml:space="preserve">scroll_highlight</w:t>
-      </w:r>
-      <w:r>
-        <w:t xml:space="preserve"> </w:t>
-      </w:r>
-      <w:r>
-        <w:t xml:space="preserve">feature</w:t>
-      </w:r>
-      <w:r>
-        <w:t xml:space="preserve"> </w:t>
-      </w:r>
-      <w:r>
-        <w:t xml:space="preserve">(</w:t>
-      </w:r>
-      <w:hyperlink r:id="rId56">
-        <w:r>
-          <w:rPr>
-            <w:rStyle w:val="Hyperlink"/>
-          </w:rPr>
-          <w:t xml:space="preserve">see more</w:t>
-        </w:r>
-      </w:hyperlink>
-      <w:r>
-        <w:t xml:space="preserve">)</w:t>
-      </w:r>
-    </w:p>
-    <w:bookmarkEnd w:id="57"/>
-    <w:bookmarkStart w:id="58" w:name="using-html-3"/>
-    <w:p>
-      <w:pPr>
-        <w:pStyle w:val="Heading3"/>
-      </w:pPr>
-      <w:r>
-        <w:rPr>
-          <w:rStyle w:val="SectionNumber"/>
-        </w:rPr>
-        <w:t xml:space="preserve">2.10.2</w:t>
-      </w:r>
-      <w:r>
-        <w:tab/>
-      </w:r>
-      <w:r>
-        <w:t xml:space="preserve">Using HTML</w:t>
-      </w:r>
-    </w:p>
-    <w:p>
-      <w:pPr>
-        <w:pStyle w:val="FirstParagraph"/>
-      </w:pPr>
-      <w:r>
-        <w:t xml:space="preserve">To add a warning box like the following use:</w:t>
-      </w:r>
-    </w:p>
-    <w:p>
-      <w:pPr>
-        <w:pStyle w:val="SourceCode"/>
-      </w:pPr>
-      <w:r>
-        <w:rPr>
-          <w:rStyle w:val="VerbatimChar"/>
-        </w:rPr>
-        <w:t xml:space="preserve">&lt;div class = "notice"&gt;</w:t>
-      </w:r>
-      <w:r>
-        <w:br/>
-      </w:r>
-      <w:r>
-        <w:rPr>
-          <w:rStyle w:val="VerbatimChar"/>
-        </w:rPr>
-        <w:t xml:space="preserve">Followed by the text you want inside</w:t>
-      </w:r>
-      <w:r>
-        <w:br/>
-      </w:r>
-      <w:r>
-        <w:rPr>
-          <w:rStyle w:val="VerbatimChar"/>
-        </w:rPr>
-        <w:t xml:space="preserve">&lt;/div&gt;</w:t>
-      </w:r>
-    </w:p>
-    <w:p>
-      <w:pPr>
-        <w:pStyle w:val="FirstParagraph"/>
-      </w:pPr>
-      <w:r>
-        <w:t xml:space="preserve">This will create the following:</w:t>
-      </w:r>
-    </w:p>
-    <w:p>
-      <w:pPr>
-        <w:pStyle w:val="BodyText"/>
-      </w:pPr>
-      <w:r>
-        <w:t xml:space="preserve">Followed by the text you want inside</w:t>
-      </w:r>
-    </w:p>
-    <w:p>
-      <w:pPr>
-        <w:pStyle w:val="BodyText"/>
-      </w:pPr>
-      <w:r>
-        <w:t xml:space="preserve">Here is a</w:t>
-      </w:r>
-      <w:r>
-        <w:t xml:space="preserve"> </w:t>
-      </w:r>
-      <w:r>
-        <w:rPr>
-          <w:rStyle w:val="VerbatimChar"/>
-        </w:rPr>
-        <w:t xml:space="preserve">&lt;div class = "warning"&gt;</w:t>
-      </w:r>
-      <w:r>
-        <w:t xml:space="preserve"> </w:t>
-      </w:r>
-      <w:r>
-        <w:t xml:space="preserve">box:</w:t>
-      </w:r>
-    </w:p>
-    <w:p>
-      <w:pPr>
-        <w:pStyle w:val="BodyText"/>
-      </w:pPr>
-      <w:r>
-        <w:t xml:space="preserve">Note text</w:t>
-      </w:r>
-    </w:p>
-    <w:p>
-      <w:pPr>
-        <w:pStyle w:val="BodyText"/>
-      </w:pPr>
-      <w:r>
-        <w:t xml:space="preserve">Here is a</w:t>
-      </w:r>
-      <w:r>
-        <w:t xml:space="preserve"> </w:t>
-      </w:r>
-      <w:r>
-        <w:rPr>
-          <w:rStyle w:val="VerbatimChar"/>
-        </w:rPr>
-        <w:t xml:space="preserve">&lt;div class = "github"&gt;</w:t>
-      </w:r>
-      <w:r>
-        <w:t xml:space="preserve"> </w:t>
-      </w:r>
-      <w:r>
-        <w:t xml:space="preserve">box:</w:t>
-      </w:r>
-    </w:p>
-    <w:p>
-      <w:pPr>
-        <w:pStyle w:val="BodyText"/>
-      </w:pPr>
-      <w:r>
-        <w:t xml:space="preserve">GitHub text</w:t>
-      </w:r>
-    </w:p>
-    <w:p>
-      <w:pPr>
-        <w:pStyle w:val="BodyText"/>
-      </w:pPr>
-      <w:r>
-        <w:t xml:space="preserve">Here is a</w:t>
-      </w:r>
-      <w:r>
-        <w:t xml:space="preserve"> </w:t>
-      </w:r>
-      <w:r>
-        <w:rPr>
-          <w:rStyle w:val="VerbatimChar"/>
-        </w:rPr>
-        <w:t xml:space="preserve">&lt;div class = "dictionary"&gt;</w:t>
-      </w:r>
-      <w:r>
-        <w:t xml:space="preserve"> </w:t>
-      </w:r>
-      <w:r>
-        <w:t xml:space="preserve">box:</w:t>
-      </w:r>
-    </w:p>
-    <w:p>
-      <w:pPr>
-        <w:pStyle w:val="BodyText"/>
-      </w:pPr>
-      <w:r>
-        <w:t xml:space="preserve">dictionary text</w:t>
-      </w:r>
-    </w:p>
-    <w:p>
-      <w:pPr>
-        <w:pStyle w:val="BodyText"/>
-      </w:pPr>
-      <w:r>
-        <w:t xml:space="preserve">Here is a</w:t>
-      </w:r>
-      <w:r>
-        <w:t xml:space="preserve"> </w:t>
-      </w:r>
-      <w:r>
-        <w:rPr>
-          <w:rStyle w:val="VerbatimChar"/>
-        </w:rPr>
-        <w:t xml:space="preserve">&lt;div class = "reflection"&gt;</w:t>
-      </w:r>
-      <w:r>
-        <w:t xml:space="preserve"> </w:t>
-      </w:r>
-      <w:r>
-        <w:t xml:space="preserve">box:</w:t>
-      </w:r>
-    </w:p>
-    <w:p>
-      <w:pPr>
-        <w:pStyle w:val="BodyText"/>
-      </w:pPr>
-      <w:r>
-        <w:t xml:space="preserve">reflection text</w:t>
-      </w:r>
-    </w:p>
-    <w:bookmarkEnd w:id="58"/>
-    <w:bookmarkEnd w:id="59"/>
-    <w:bookmarkStart w:id="60" w:name="dropdown-summaries"/>
-    <w:p>
-      <w:pPr>
-        <w:pStyle w:val="Heading2"/>
-      </w:pPr>
-      <w:r>
-        <w:rPr>
-          <w:rStyle w:val="SectionNumber"/>
-        </w:rPr>
-        <w:t xml:space="preserve">2.11</w:t>
-      </w:r>
-      <w:r>
-        <w:tab/>
-      </w:r>
-      <w:r>
-        <w:t xml:space="preserve">Dropdown summaries</w:t>
-      </w:r>
-    </w:p>
-    <w:p>
-      <w:pPr>
-        <w:pStyle w:val="FirstParagraph"/>
-      </w:pPr>
-      <w:r>
-        <w:t xml:space="preserve">You can hide additional information in a dropdown menu</w:t>
-      </w:r>
-    </w:p>
-    <w:p>
-      <w:pPr>
-        <w:pStyle w:val="BodyText"/>
-      </w:pPr>
-      <w:r>
-        <w:t xml:space="preserve">Here’s more words that are hidden.</w:t>
-      </w:r>
-    </w:p>
-    <w:bookmarkEnd w:id="60"/>
-    <w:bookmarkStart w:id="62" w:name="print-out-session-info"/>
-    <w:p>
-      <w:pPr>
-        <w:pStyle w:val="Heading2"/>
-      </w:pPr>
-      <w:r>
-        <w:rPr>
-          <w:rStyle w:val="SectionNumber"/>
-        </w:rPr>
-        <w:t xml:space="preserve">2.12</w:t>
-      </w:r>
-      <w:r>
-        <w:tab/>
-      </w:r>
-      <w:r>
-        <w:t xml:space="preserve">Print out session info</w:t>
-      </w:r>
-    </w:p>
-    <w:p>
-      <w:pPr>
-        <w:pStyle w:val="FirstParagraph"/>
-      </w:pPr>
-      <w:r>
         <w:t xml:space="preserve">You should print out session info when you have code for</w:t>
       </w:r>
       <w:r>
         <w:t xml:space="preserve"> </w:t>
       </w:r>
-      <w:hyperlink r:id="rId61">
+      <w:hyperlink r:id="rId49">
         <w:r>
           <w:rPr>
             <w:rStyle w:val="Hyperlink"/>
@@ -3020,7 +4700,7 @@
         <w:rPr>
           <w:rStyle w:val="VerbatimChar"/>
         </w:rPr>
-        <w:t xml:space="preserve">##  date     2023-05-24                  </w:t>
+        <w:t xml:space="preserve">##  date     2023-09-08                  </w:t>
       </w:r>
       <w:r>
         <w:br/>
@@ -3110,15 +4790,6 @@
         <w:rPr>
           <w:rStyle w:val="VerbatimChar"/>
         </w:rPr>
-        <w:t xml:space="preserve">##  curl          4.3     2019-12-02 [1] RSPM (R 4.0.3)                    </w:t>
-      </w:r>
-      <w:r>
-        <w:br/>
-      </w:r>
-      <w:r>
-        <w:rPr>
-          <w:rStyle w:val="VerbatimChar"/>
-        </w:rPr>
         <w:t xml:space="preserve">##  desc          1.2.0   2018-05-01 [1] RSPM (R 4.0.3)                    </w:t>
       </w:r>
       <w:r>
@@ -3164,15 +4835,6 @@
         <w:rPr>
           <w:rStyle w:val="VerbatimChar"/>
         </w:rPr>
-        <w:t xml:space="preserve">##  fansi         0.4.1   2020-01-08 [1] RSPM (R 4.0.0)                    </w:t>
-      </w:r>
-      <w:r>
-        <w:br/>
-      </w:r>
-      <w:r>
-        <w:rPr>
-          <w:rStyle w:val="VerbatimChar"/>
-        </w:rPr>
         <w:t xml:space="preserve">##  fastmap       1.1.1   2023-02-24 [1] CRAN (R 4.0.2)                    </w:t>
       </w:r>
       <w:r>
@@ -3200,24 +4862,6 @@
         <w:rPr>
           <w:rStyle w:val="VerbatimChar"/>
         </w:rPr>
-        <w:t xml:space="preserve">##  highr         0.8     2019-03-20 [1] RSPM (R 4.0.3)                    </w:t>
-      </w:r>
-      <w:r>
-        <w:br/>
-      </w:r>
-      <w:r>
-        <w:rPr>
-          <w:rStyle w:val="VerbatimChar"/>
-        </w:rPr>
-        <w:t xml:space="preserve">##  hms           0.5.3   2020-01-08 [1] RSPM (R 4.0.0)                    </w:t>
-      </w:r>
-      <w:r>
-        <w:br/>
-      </w:r>
-      <w:r>
-        <w:rPr>
-          <w:rStyle w:val="VerbatimChar"/>
-        </w:rPr>
         <w:t xml:space="preserve">##  htmltools     0.5.5   2023-03-23 [1] CRAN (R 4.0.2)                    </w:t>
       </w:r>
       <w:r>
@@ -3227,15 +4871,6 @@
         <w:rPr>
           <w:rStyle w:val="VerbatimChar"/>
         </w:rPr>
-        <w:t xml:space="preserve">##  httr          1.4.2   2020-07-20 [1] RSPM (R 4.0.3)                    </w:t>
-      </w:r>
-      <w:r>
-        <w:br/>
-      </w:r>
-      <w:r>
-        <w:rPr>
-          <w:rStyle w:val="VerbatimChar"/>
-        </w:rPr>
         <w:t xml:space="preserve">##  knitr         1.33    2023-03-28 [1] Github (yihui/knitr@a1052d1)      </w:t>
       </w:r>
       <w:r>
@@ -3245,16 +4880,7 @@
         <w:rPr>
           <w:rStyle w:val="VerbatimChar"/>
         </w:rPr>
-        <w:t xml:space="preserve">##  lifecycle     1.0.3   2022-10-07 [1] CRAN (R 4.0.2)                    </w:t>
-      </w:r>
-      <w:r>
-        <w:br/>
-      </w:r>
-      <w:r>
-        <w:rPr>
-          <w:rStyle w:val="VerbatimChar"/>
-        </w:rPr>
-        <w:t xml:space="preserve">##  magrittr    * 2.0.3   2022-03-30 [1] CRAN (R 4.0.2)                    </w:t>
+        <w:t xml:space="preserve">##  magrittr      2.0.3   2022-03-30 [1] CRAN (R 4.0.2)                    </w:t>
       </w:r>
       <w:r>
         <w:br/>
@@ -3272,24 +4898,6 @@
         <w:rPr>
           <w:rStyle w:val="VerbatimChar"/>
         </w:rPr>
-        <w:t xml:space="preserve">##  ottrpal       1.0.1   2023-03-28 [1] Github (jhudsl/ottrpal@151e412)   </w:t>
-      </w:r>
-      <w:r>
-        <w:br/>
-      </w:r>
-      <w:r>
-        <w:rPr>
-          <w:rStyle w:val="VerbatimChar"/>
-        </w:rPr>
-        <w:t xml:space="preserve">##  pillar        1.9.0   2023-03-22 [1] CRAN (R 4.0.2)                    </w:t>
-      </w:r>
-      <w:r>
-        <w:br/>
-      </w:r>
-      <w:r>
-        <w:rPr>
-          <w:rStyle w:val="VerbatimChar"/>
-        </w:rPr>
         <w:t xml:space="preserve">##  pkgbuild      1.1.0   2020-07-13 [1] RSPM (R 4.0.2)                    </w:t>
       </w:r>
       <w:r>
@@ -3299,15 +4907,6 @@
         <w:rPr>
           <w:rStyle w:val="VerbatimChar"/>
         </w:rPr>
-        <w:t xml:space="preserve">##  pkgconfig     2.0.3   2019-09-22 [1] RSPM (R 4.0.3)                    </w:t>
-      </w:r>
-      <w:r>
-        <w:br/>
-      </w:r>
-      <w:r>
-        <w:rPr>
-          <w:rStyle w:val="VerbatimChar"/>
-        </w:rPr>
         <w:t xml:space="preserve">##  pkgload       1.1.0   2020-05-29 [1] RSPM (R 4.0.3)                    </w:t>
       </w:r>
       <w:r>
@@ -3353,15 +4952,6 @@
         <w:rPr>
           <w:rStyle w:val="VerbatimChar"/>
         </w:rPr>
-        <w:t xml:space="preserve">##  readr         1.4.0   2020-10-05 [1] RSPM (R 4.0.2)                    </w:t>
-      </w:r>
-      <w:r>
-        <w:br/>
-      </w:r>
-      <w:r>
-        <w:rPr>
-          <w:rStyle w:val="VerbatimChar"/>
-        </w:rPr>
         <w:t xml:space="preserve">##  remotes       2.2.0   2020-07-21 [1] RSPM (R 4.0.3)                    </w:t>
       </w:r>
       <w:r>
@@ -3434,15 +5024,6 @@
         <w:rPr>
           <w:rStyle w:val="VerbatimChar"/>
         </w:rPr>
-        <w:t xml:space="preserve">##  tibble        3.2.1   2023-03-20 [1] CRAN (R 4.0.2)                    </w:t>
-      </w:r>
-      <w:r>
-        <w:br/>
-      </w:r>
-      <w:r>
-        <w:rPr>
-          <w:rStyle w:val="VerbatimChar"/>
-        </w:rPr>
         <w:t xml:space="preserve">##  usethis       1.6.3   2020-09-17 [1] RSPM (R 4.0.2)                    </w:t>
       </w:r>
       <w:r>
@@ -3452,24 +5033,6 @@
         <w:rPr>
           <w:rStyle w:val="VerbatimChar"/>
         </w:rPr>
-        <w:t xml:space="preserve">##  utf8          1.1.4   2018-05-24 [1] RSPM (R 4.0.3)                    </w:t>
-      </w:r>
-      <w:r>
-        <w:br/>
-      </w:r>
-      <w:r>
-        <w:rPr>
-          <w:rStyle w:val="VerbatimChar"/>
-        </w:rPr>
-        <w:t xml:space="preserve">##  vctrs         0.6.1   2023-03-22 [1] CRAN (R 4.0.2)                    </w:t>
-      </w:r>
-      <w:r>
-        <w:br/>
-      </w:r>
-      <w:r>
-        <w:rPr>
-          <w:rStyle w:val="VerbatimChar"/>
-        </w:rPr>
         <w:t xml:space="preserve">##  withr         2.3.0   2020-09-22 [1] RSPM (R 4.0.2)                    </w:t>
       </w:r>
       <w:r>
@@ -3518,9 +5081,9 @@
         <w:t xml:space="preserve">## [2] /usr/local/lib/R/library</w:t>
       </w:r>
     </w:p>
-    <w:bookmarkEnd w:id="62"/>
-    <w:bookmarkEnd w:id="63"/>
-    <w:bookmarkStart w:id="71" w:name="about-the-authors"/>
+    <w:bookmarkEnd w:id="50"/>
+    <w:bookmarkEnd w:id="51"/>
+    <w:bookmarkStart w:id="59" w:name="about-the-authors"/>
     <w:p>
       <w:pPr>
         <w:pStyle w:val="Heading1"/>
@@ -3539,7 +5102,7 @@
       <w:r>
         <w:t xml:space="preserve"> </w:t>
       </w:r>
-      <w:hyperlink r:id="rId64">
+      <w:hyperlink r:id="rId52">
         <w:r>
           <w:rPr>
             <w:rStyle w:val="Hyperlink"/>
@@ -3650,7 +5213,7 @@
               <w:pStyle w:val="Compact"/>
               <w:jc w:val="left"/>
             </w:pPr>
-            <w:hyperlink r:id="rId65">
+            <w:hyperlink r:id="rId53">
               <w:r>
                 <w:rPr>
                   <w:rStyle w:val="Hyperlink"/>
@@ -4008,7 +5571,7 @@
               <w:pStyle w:val="Compact"/>
               <w:jc w:val="left"/>
             </w:pPr>
-            <w:hyperlink r:id="rId66">
+            <w:hyperlink r:id="rId54">
               <w:r>
                 <w:rPr>
                   <w:rStyle w:val="Hyperlink"/>
@@ -4022,7 +5585,7 @@
             <w:r>
               <w:t xml:space="preserve"> </w:t>
             </w:r>
-            <w:hyperlink r:id="rId67">
+            <w:hyperlink r:id="rId55">
               <w:r>
                 <w:rPr>
                   <w:rStyle w:val="Hyperlink"/>
@@ -4036,7 +5599,7 @@
             <w:r>
               <w:t xml:space="preserve"> </w:t>
             </w:r>
-            <w:hyperlink r:id="rId68">
+            <w:hyperlink r:id="rId56">
               <w:r>
                 <w:rPr>
                   <w:rStyle w:val="Hyperlink"/>
@@ -4067,7 +5630,7 @@
               <w:pStyle w:val="Compact"/>
               <w:jc w:val="left"/>
             </w:pPr>
-            <w:hyperlink r:id="rId66">
+            <w:hyperlink r:id="rId54">
               <w:r>
                 <w:rPr>
                   <w:rStyle w:val="Hyperlink"/>
@@ -4098,7 +5661,7 @@
               <w:pStyle w:val="Compact"/>
               <w:jc w:val="left"/>
             </w:pPr>
-            <w:hyperlink r:id="rId67">
+            <w:hyperlink r:id="rId55">
               <w:r>
                 <w:rPr>
                   <w:rStyle w:val="Hyperlink"/>
@@ -4112,7 +5675,7 @@
             <w:r>
               <w:t xml:space="preserve"> </w:t>
             </w:r>
-            <w:hyperlink r:id="rId68">
+            <w:hyperlink r:id="rId56">
               <w:r>
                 <w:rPr>
                   <w:rStyle w:val="Hyperlink"/>
@@ -4126,7 +5689,7 @@
             <w:r>
               <w:t xml:space="preserve"> </w:t>
             </w:r>
-            <w:hyperlink r:id="rId66">
+            <w:hyperlink r:id="rId54">
               <w:r>
                 <w:rPr>
                   <w:rStyle w:val="Hyperlink"/>
@@ -4148,7 +5711,7 @@
             <w:r>
               <w:t xml:space="preserve">Package Developers (</w:t>
             </w:r>
-            <w:hyperlink r:id="rId69">
+            <w:hyperlink r:id="rId57">
               <w:r>
                 <w:rPr>
                   <w:rStyle w:val="Hyperlink"/>
@@ -4162,7 +5725,7 @@
             <w:r>
               <w:t xml:space="preserve"> </w:t>
             </w:r>
-            <w:hyperlink r:id="rId66">
+            <w:hyperlink r:id="rId54">
               <w:r>
                 <w:rPr>
                   <w:rStyle w:val="Hyperlink"/>
@@ -4176,7 +5739,7 @@
             <w:r>
               <w:t xml:space="preserve"> </w:t>
             </w:r>
-            <w:hyperlink r:id="rId70">
+            <w:hyperlink r:id="rId58">
               <w:r>
                 <w:rPr>
                   <w:rStyle w:val="Hyperlink"/>
@@ -4190,7 +5753,7 @@
             <w:r>
               <w:t xml:space="preserve"> </w:t>
             </w:r>
-            <w:hyperlink r:id="rId67">
+            <w:hyperlink r:id="rId55">
               <w:r>
                 <w:rPr>
                   <w:rStyle w:val="Hyperlink"/>
@@ -4576,7 +6139,7 @@
         <w:rPr>
           <w:rStyle w:val="VerbatimChar"/>
         </w:rPr>
-        <w:t xml:space="preserve">##  date     2023-05-24                  </w:t>
+        <w:t xml:space="preserve">##  date     2023-09-08                  </w:t>
       </w:r>
       <w:r>
         <w:br/>
@@ -4957,8 +6520,8 @@
         <w:t xml:space="preserve">## [2] /usr/local/lib/R/library</w:t>
       </w:r>
     </w:p>
-    <w:bookmarkEnd w:id="71"/>
-    <w:bookmarkStart w:id="79" w:name="references"/>
+    <w:bookmarkEnd w:id="59"/>
+    <w:bookmarkStart w:id="60" w:name="references"/>
     <w:p>
       <w:pPr>
         <w:pStyle w:val="Heading1"/>
@@ -4976,120 +6539,7 @@
         <w:t xml:space="preserve">References</w:t>
       </w:r>
     </w:p>
-    <w:bookmarkStart w:id="78" w:name="refs"/>
-    <w:bookmarkStart w:id="73" w:name="ref-rmarkdown2021"/>
-    <w:p>
-      <w:pPr>
-        <w:pStyle w:val="Bibliography"/>
-      </w:pPr>
-      <w:r>
-        <w:t xml:space="preserve">Allaire, JJ, Yihui Xie, Jonathan McPherson, Javier Luraschi, Kevin Ushey, Aron Atkins, Hadley Wickham, Joe Cheng, Winston Chang, and Richard Iannone. 2021.</w:t>
-      </w:r>
-      <w:r>
-        <w:t xml:space="preserve"> </w:t>
-      </w:r>
-      <w:r>
-        <w:rPr>
-          <w:iCs/>
-          <w:i/>
-        </w:rPr>
-        <w:t xml:space="preserve">Rmarkdown: Dynamic Documents for r</w:t>
-      </w:r>
-      <w:r>
-        <w:t xml:space="preserve">.</w:t>
-      </w:r>
-      <w:r>
-        <w:t xml:space="preserve"> </w:t>
-      </w:r>
-      <w:hyperlink r:id="rId72">
-        <w:r>
-          <w:rPr>
-            <w:rStyle w:val="Hyperlink"/>
-          </w:rPr>
-          <w:t xml:space="preserve">https://github.com/rstudio/rmarkdown</w:t>
-        </w:r>
-      </w:hyperlink>
-      <w:r>
-        <w:t xml:space="preserve">.</w:t>
-      </w:r>
-    </w:p>
-    <w:bookmarkEnd w:id="73"/>
-    <w:bookmarkStart w:id="75" w:name="ref-Xie2018"/>
-    <w:p>
-      <w:pPr>
-        <w:pStyle w:val="Bibliography"/>
-      </w:pPr>
-      <w:r>
-        <w:t xml:space="preserve">Xie, Yihui, J. J. Allaire, and Garrett Grolemund. 2018.</w:t>
-      </w:r>
-      <w:r>
-        <w:t xml:space="preserve"> </w:t>
-      </w:r>
-      <w:r>
-        <w:rPr>
-          <w:iCs/>
-          <w:i/>
-        </w:rPr>
-        <w:t xml:space="preserve">R Markdown: The Definitive Guide</w:t>
-      </w:r>
-      <w:r>
-        <w:t xml:space="preserve">. Boca Raton, Florida: Chapman; Hall/CRC.</w:t>
-      </w:r>
-      <w:r>
-        <w:t xml:space="preserve"> </w:t>
-      </w:r>
-      <w:hyperlink r:id="rId74">
-        <w:r>
-          <w:rPr>
-            <w:rStyle w:val="Hyperlink"/>
-          </w:rPr>
-          <w:t xml:space="preserve">https://bookdown.org/yihui/rmarkdown</w:t>
-        </w:r>
-      </w:hyperlink>
-      <w:r>
-        <w:t xml:space="preserve">.</w:t>
-      </w:r>
-    </w:p>
-    <w:bookmarkEnd w:id="75"/>
-    <w:bookmarkStart w:id="77" w:name="ref-Xie2020"/>
-    <w:p>
-      <w:pPr>
-        <w:pStyle w:val="Bibliography"/>
-      </w:pPr>
-      <w:r>
-        <w:t xml:space="preserve">Xie, Yihui, Christophe Dervieux, and Emily Riederer. 2020.</w:t>
-      </w:r>
-      <w:r>
-        <w:t xml:space="preserve"> </w:t>
-      </w:r>
-      <w:r>
-        <w:rPr>
-          <w:iCs/>
-          <w:i/>
-        </w:rPr>
-        <w:t xml:space="preserve">R Markdown Cookbook</w:t>
-      </w:r>
-      <w:r>
-        <w:t xml:space="preserve">. Boca Raton, Florida: Chapman; Hall/CRC.</w:t>
-      </w:r>
-      <w:r>
-        <w:t xml:space="preserve"> </w:t>
-      </w:r>
-      <w:hyperlink r:id="rId76">
-        <w:r>
-          <w:rPr>
-            <w:rStyle w:val="Hyperlink"/>
-          </w:rPr>
-          <w:t xml:space="preserve">https://bookdown.org/yihui/rmarkdown-cookbook</w:t>
-        </w:r>
-      </w:hyperlink>
-      <w:r>
-        <w:t xml:space="preserve">.</w:t>
-      </w:r>
-    </w:p>
-    <w:bookmarkEnd w:id="77"/>
-    <w:bookmarkEnd w:id="78"/>
-    <w:bookmarkEnd w:id="79"/>
+    <w:bookmarkEnd w:id="60"/>
     <w:sectPr/>
   </w:body>
 </w:document>
@@ -5272,6 +6722,176 @@
       </w:pPr>
     </w:lvl>
   </w:abstractNum>
+  <w:abstractNum w:abstractNumId="99410">
+    <w:nsid w:val="A99410"/>
+    <w:multiLevelType w:val="multilevel"/>
+    <w:lvl w:ilvl="0">
+      <w:start w:val="0"/>
+      <w:numFmt w:val="decimal"/>
+      <w:lvlText w:val="%1."/>
+      <w:lvlJc w:val="left"/>
+      <w:pPr>
+        <w:ind w:left="720" w:hanging="480"/>
+      </w:pPr>
+    </w:lvl>
+    <w:lvl w:ilvl="1">
+      <w:start w:val="0"/>
+      <w:numFmt w:val="decimal"/>
+      <w:lvlText w:val="%2."/>
+      <w:lvlJc w:val="left"/>
+      <w:pPr>
+        <w:ind w:left="1440" w:hanging="480"/>
+      </w:pPr>
+    </w:lvl>
+    <w:lvl w:ilvl="2">
+      <w:start w:val="0"/>
+      <w:numFmt w:val="decimal"/>
+      <w:lvlText w:val="%3."/>
+      <w:lvlJc w:val="left"/>
+      <w:pPr>
+        <w:ind w:left="2160" w:hanging="480"/>
+      </w:pPr>
+    </w:lvl>
+    <w:lvl w:ilvl="3">
+      <w:start w:val="0"/>
+      <w:numFmt w:val="decimal"/>
+      <w:lvlText w:val="%4."/>
+      <w:lvlJc w:val="left"/>
+      <w:pPr>
+        <w:ind w:left="2880" w:hanging="480"/>
+      </w:pPr>
+    </w:lvl>
+    <w:lvl w:ilvl="4">
+      <w:start w:val="0"/>
+      <w:numFmt w:val="decimal"/>
+      <w:lvlText w:val="%5."/>
+      <w:lvlJc w:val="left"/>
+      <w:pPr>
+        <w:ind w:left="3600" w:hanging="480"/>
+      </w:pPr>
+    </w:lvl>
+    <w:lvl w:ilvl="5">
+      <w:start w:val="0"/>
+      <w:numFmt w:val="decimal"/>
+      <w:lvlText w:val="%6."/>
+      <w:lvlJc w:val="left"/>
+      <w:pPr>
+        <w:ind w:left="4320" w:hanging="480"/>
+      </w:pPr>
+    </w:lvl>
+    <w:lvl w:ilvl="6">
+      <w:start w:val="0"/>
+      <w:numFmt w:val="decimal"/>
+      <w:lvlText w:val="%7."/>
+      <w:lvlJc w:val="left"/>
+      <w:pPr>
+        <w:ind w:left="5040" w:hanging="480"/>
+      </w:pPr>
+    </w:lvl>
+    <w:lvl w:ilvl="7">
+      <w:start w:val="0"/>
+      <w:numFmt w:val="decimal"/>
+      <w:lvlText w:val="%8."/>
+      <w:lvlJc w:val="left"/>
+      <w:pPr>
+        <w:ind w:left="5760" w:hanging="480"/>
+      </w:pPr>
+    </w:lvl>
+    <w:lvl w:ilvl="8">
+      <w:start w:val="0"/>
+      <w:numFmt w:val="decimal"/>
+      <w:lvlText w:val="%9."/>
+      <w:lvlJc w:val="left"/>
+      <w:pPr>
+        <w:ind w:left="6480" w:hanging="480"/>
+      </w:pPr>
+    </w:lvl>
+  </w:abstractNum>
+  <w:abstractNum w:abstractNumId="99412">
+    <w:nsid w:val="A99412"/>
+    <w:multiLevelType w:val="multilevel"/>
+    <w:lvl w:ilvl="0">
+      <w:start w:val="2"/>
+      <w:numFmt w:val="decimal"/>
+      <w:lvlText w:val="%1."/>
+      <w:lvlJc w:val="left"/>
+      <w:pPr>
+        <w:ind w:left="720" w:hanging="480"/>
+      </w:pPr>
+    </w:lvl>
+    <w:lvl w:ilvl="1">
+      <w:start w:val="2"/>
+      <w:numFmt w:val="decimal"/>
+      <w:lvlText w:val="%2."/>
+      <w:lvlJc w:val="left"/>
+      <w:pPr>
+        <w:ind w:left="1440" w:hanging="480"/>
+      </w:pPr>
+    </w:lvl>
+    <w:lvl w:ilvl="2">
+      <w:start w:val="2"/>
+      <w:numFmt w:val="decimal"/>
+      <w:lvlText w:val="%3."/>
+      <w:lvlJc w:val="left"/>
+      <w:pPr>
+        <w:ind w:left="2160" w:hanging="480"/>
+      </w:pPr>
+    </w:lvl>
+    <w:lvl w:ilvl="3">
+      <w:start w:val="2"/>
+      <w:numFmt w:val="decimal"/>
+      <w:lvlText w:val="%4."/>
+      <w:lvlJc w:val="left"/>
+      <w:pPr>
+        <w:ind w:left="2880" w:hanging="480"/>
+      </w:pPr>
+    </w:lvl>
+    <w:lvl w:ilvl="4">
+      <w:start w:val="2"/>
+      <w:numFmt w:val="decimal"/>
+      <w:lvlText w:val="%5."/>
+      <w:lvlJc w:val="left"/>
+      <w:pPr>
+        <w:ind w:left="3600" w:hanging="480"/>
+      </w:pPr>
+    </w:lvl>
+    <w:lvl w:ilvl="5">
+      <w:start w:val="2"/>
+      <w:numFmt w:val="decimal"/>
+      <w:lvlText w:val="%6."/>
+      <w:lvlJc w:val="left"/>
+      <w:pPr>
+        <w:ind w:left="4320" w:hanging="480"/>
+      </w:pPr>
+    </w:lvl>
+    <w:lvl w:ilvl="6">
+      <w:start w:val="2"/>
+      <w:numFmt w:val="decimal"/>
+      <w:lvlText w:val="%7."/>
+      <w:lvlJc w:val="left"/>
+      <w:pPr>
+        <w:ind w:left="5040" w:hanging="480"/>
+      </w:pPr>
+    </w:lvl>
+    <w:lvl w:ilvl="7">
+      <w:start w:val="2"/>
+      <w:numFmt w:val="decimal"/>
+      <w:lvlText w:val="%8."/>
+      <w:lvlJc w:val="left"/>
+      <w:pPr>
+        <w:ind w:left="5760" w:hanging="480"/>
+      </w:pPr>
+    </w:lvl>
+    <w:lvl w:ilvl="8">
+      <w:start w:val="2"/>
+      <w:numFmt w:val="decimal"/>
+      <w:lvlText w:val="%9."/>
+      <w:lvlJc w:val="left"/>
+      <w:pPr>
+        <w:ind w:left="6480" w:hanging="480"/>
+      </w:pPr>
+    </w:lvl>
+  </w:abstractNum>
   <w:num w:numId="1000">
     <w:abstractNumId w:val="990"/>
   </w:num>
@@ -5279,6 +6899,78 @@
     <w:abstractNumId w:val="991"/>
   </w:num>
   <w:num w:numId="1002">
+    <w:abstractNumId w:val="991"/>
+  </w:num>
+  <w:num w:numId="1003">
+    <w:abstractNumId w:val="991"/>
+  </w:num>
+  <w:num w:numId="1004">
+    <w:abstractNumId w:val="991"/>
+  </w:num>
+  <w:num w:numId="1005">
+    <w:abstractNumId w:val="991"/>
+  </w:num>
+  <w:num w:numId="1006">
+    <w:abstractNumId w:val="99410"/>
+    <w:lvlOverride w:ilvl="0">
+      <w:startOverride w:val="0"/>
+    </w:lvlOverride>
+    <w:lvlOverride w:ilvl="1">
+      <w:startOverride w:val="0"/>
+    </w:lvlOverride>
+    <w:lvlOverride w:ilvl="2">
+      <w:startOverride w:val="0"/>
+    </w:lvlOverride>
+    <w:lvlOverride w:ilvl="3">
+      <w:startOverride w:val="0"/>
+    </w:lvlOverride>
+    <w:lvlOverride w:ilvl="4">
+      <w:startOverride w:val="0"/>
+    </w:lvlOverride>
+    <w:lvlOverride w:ilvl="5">
+      <w:startOverride w:val="0"/>
+    </w:lvlOverride>
+    <w:lvlOverride w:ilvl="6">
+      <w:startOverride w:val="0"/>
+    </w:lvlOverride>
+    <w:lvlOverride w:ilvl="7">
+      <w:startOverride w:val="0"/>
+    </w:lvlOverride>
+    <w:lvlOverride w:ilvl="8">
+      <w:startOverride w:val="0"/>
+    </w:lvlOverride>
+  </w:num>
+  <w:num w:numId="1007">
+    <w:abstractNumId w:val="99412"/>
+    <w:lvlOverride w:ilvl="0">
+      <w:startOverride w:val="2"/>
+    </w:lvlOverride>
+    <w:lvlOverride w:ilvl="1">
+      <w:startOverride w:val="2"/>
+    </w:lvlOverride>
+    <w:lvlOverride w:ilvl="2">
+      <w:startOverride w:val="2"/>
+    </w:lvlOverride>
+    <w:lvlOverride w:ilvl="3">
+      <w:startOverride w:val="2"/>
+    </w:lvlOverride>
+    <w:lvlOverride w:ilvl="4">
+      <w:startOverride w:val="2"/>
+    </w:lvlOverride>
+    <w:lvlOverride w:ilvl="5">
+      <w:startOverride w:val="2"/>
+    </w:lvlOverride>
+    <w:lvlOverride w:ilvl="6">
+      <w:startOverride w:val="2"/>
+    </w:lvlOverride>
+    <w:lvlOverride w:ilvl="7">
+      <w:startOverride w:val="2"/>
+    </w:lvlOverride>
+    <w:lvlOverride w:ilvl="8">
+      <w:startOverride w:val="2"/>
+    </w:lvlOverride>
+  </w:num>
+  <w:num w:numId="1008">
     <w:abstractNumId w:val="991"/>
   </w:num>
 </w:numbering>

--- a/docs/Course_Name.docx
+++ b/docs/Course_Name.docx
@@ -3755,7 +3755,7 @@
     </w:p>
     <w:bookmarkEnd w:id="42"/>
     <w:bookmarkEnd w:id="43"/>
-    <w:bookmarkStart w:id="44" w:name="X12fe1303180287b523b5678b0bd426f1124abfb"/>
+    <w:bookmarkStart w:id="44" w:name="using-a-text-editor-in-cli"/>
     <w:p>
       <w:pPr>
         <w:pStyle w:val="Heading2"/>
@@ -3770,7 +3770,177 @@
         <w:tab/>
       </w:r>
       <w:r>
-        <w:t xml:space="preserve">Applying what we just learned: running bioinformatics software</w:t>
+        <w:t xml:space="preserve">Using a text editor in CLI</w:t>
+      </w:r>
+    </w:p>
+    <w:p>
+      <w:pPr>
+        <w:pStyle w:val="FirstParagraph"/>
+      </w:pPr>
+      <w:r>
+        <w:t xml:space="preserve">A commonly used task in CLI is to edit text files.</w:t>
+      </w:r>
+      <w:r>
+        <w:t xml:space="preserve"> </w:t>
+      </w:r>
+      <w:r>
+        <w:rPr>
+          <w:rStyle w:val="VerbatimChar"/>
+        </w:rPr>
+        <w:t xml:space="preserve">nano</w:t>
+      </w:r>
+      <w:r>
+        <w:t xml:space="preserve">,</w:t>
+      </w:r>
+      <w:r>
+        <w:t xml:space="preserve"> </w:t>
+      </w:r>
+      <w:r>
+        <w:rPr>
+          <w:rStyle w:val="VerbatimChar"/>
+        </w:rPr>
+        <w:t xml:space="preserve">vim</w:t>
+      </w:r>
+      <w:r>
+        <w:t xml:space="preserve">, and</w:t>
+      </w:r>
+      <w:r>
+        <w:t xml:space="preserve"> </w:t>
+      </w:r>
+      <w:r>
+        <w:rPr>
+          <w:rStyle w:val="VerbatimChar"/>
+        </w:rPr>
+        <w:t xml:space="preserve">emacs</w:t>
+      </w:r>
+      <w:r>
+        <w:t xml:space="preserve"> </w:t>
+      </w:r>
+      <w:r>
+        <w:t xml:space="preserve">are the three most popular ones, in increasing learning curve but also complexity in the tasks you can perform. We will start with</w:t>
+      </w:r>
+      <w:r>
+        <w:t xml:space="preserve"> </w:t>
+      </w:r>
+      <w:r>
+        <w:rPr>
+          <w:rStyle w:val="VerbatimChar"/>
+        </w:rPr>
+        <w:t xml:space="preserve">nano</w:t>
+      </w:r>
+      <w:r>
+        <w:t xml:space="preserve"> </w:t>
+      </w:r>
+      <w:r>
+        <w:t xml:space="preserve">today.</w:t>
+      </w:r>
+    </w:p>
+    <w:p>
+      <w:pPr>
+        <w:pStyle w:val="BodyText"/>
+      </w:pPr>
+      <w:r>
+        <w:t xml:space="preserve">Pick a file of interest, and run</w:t>
+      </w:r>
+      <w:r>
+        <w:t xml:space="preserve"> </w:t>
+      </w:r>
+      <w:r>
+        <w:rPr>
+          <w:rStyle w:val="VerbatimChar"/>
+        </w:rPr>
+        <w:t xml:space="preserve">nano [filename]</w:t>
+      </w:r>
+      <w:r>
+        <w:t xml:space="preserve">. You will see a new screen of the</w:t>
+      </w:r>
+      <w:r>
+        <w:t xml:space="preserve"> </w:t>
+      </w:r>
+      <w:r>
+        <w:rPr>
+          <w:rStyle w:val="VerbatimChar"/>
+        </w:rPr>
+        <w:t xml:space="preserve">filename</w:t>
+      </w:r>
+      <w:r>
+        <w:t xml:space="preserve">’s contents. You can move around via the letter keys and make edits as needed. On the bottom of the screen are commands you use to manage the file, such as saving, opening, and quitting. The</w:t>
+      </w:r>
+      <w:r>
+        <w:t xml:space="preserve"> </w:t>
+      </w:r>
+      <w:r>
+        <w:rPr>
+          <w:rStyle w:val="VerbatimChar"/>
+        </w:rPr>
+        <w:t xml:space="preserve">^</w:t>
+      </w:r>
+      <w:r>
+        <w:t xml:space="preserve"> </w:t>
+      </w:r>
+      <w:r>
+        <w:t xml:space="preserve">symbol refers to the</w:t>
+      </w:r>
+      <w:r>
+        <w:t xml:space="preserve"> </w:t>
+      </w:r>
+      <w:r>
+        <w:rPr>
+          <w:rStyle w:val="VerbatimChar"/>
+        </w:rPr>
+        <w:t xml:space="preserve">Control</w:t>
+      </w:r>
+      <w:r>
+        <w:t xml:space="preserve"> </w:t>
+      </w:r>
+      <w:r>
+        <w:t xml:space="preserve">key on your keyboard. To quit, hit</w:t>
+      </w:r>
+      <w:r>
+        <w:t xml:space="preserve"> </w:t>
+      </w:r>
+      <w:r>
+        <w:rPr>
+          <w:rStyle w:val="VerbatimChar"/>
+        </w:rPr>
+        <w:t xml:space="preserve">Ctrl-x</w:t>
+      </w:r>
+      <w:r>
+        <w:t xml:space="preserve">, and you may have to hit</w:t>
+      </w:r>
+      <w:r>
+        <w:t xml:space="preserve"> </w:t>
+      </w:r>
+      <w:r>
+        <w:rPr>
+          <w:rStyle w:val="VerbatimChar"/>
+        </w:rPr>
+        <w:t xml:space="preserve">y</w:t>
+      </w:r>
+      <w:r>
+        <w:t xml:space="preserve"> </w:t>
+      </w:r>
+      <w:r>
+        <w:t xml:space="preserve">to confirm. You should get comfortable using a text editor in CLI as it is a common task.</w:t>
+      </w:r>
+    </w:p>
+    <w:bookmarkEnd w:id="44"/>
+    <w:bookmarkStart w:id="46" w:name="X0b0ee84cb0e7317f41292710f8fc84b1c0acc6f"/>
+    <w:p>
+      <w:pPr>
+        <w:pStyle w:val="Heading2"/>
+      </w:pPr>
+      <w:r>
+        <w:rPr>
+          <w:rStyle w:val="SectionNumber"/>
+        </w:rPr>
+        <w:t xml:space="preserve">2.7</w:t>
+      </w:r>
+      <w:r>
+        <w:tab/>
+      </w:r>
+      <w:r>
+        <w:t xml:space="preserve">Optional: Applying what we just learned: running bioinformatics software</w:t>
       </w:r>
     </w:p>
     <w:p>
@@ -3860,7 +4030,24 @@
         <w:pStyle w:val="FirstParagraph"/>
       </w:pPr>
       <w:r>
-        <w:t xml:space="preserve">The appendix describes why we used</w:t>
+        <w:t xml:space="preserve">This</w:t>
+      </w:r>
+      <w:r>
+        <w:t xml:space="preserve"> </w:t>
+      </w:r>
+      <w:hyperlink r:id="rId45">
+        <w:r>
+          <w:rPr>
+            <w:rStyle w:val="Hyperlink"/>
+          </w:rPr>
+          <w:t xml:space="preserve">discussion</w:t>
+        </w:r>
+      </w:hyperlink>
+      <w:r>
+        <w:t xml:space="preserve"> </w:t>
+      </w:r>
+      <w:r>
+        <w:t xml:space="preserve">describes why we used</w:t>
       </w:r>
       <w:r>
         <w:t xml:space="preserve"> </w:t>
@@ -4126,8 +4313,8 @@
         <w:t xml:space="preserve">Nice job!</w:t>
       </w:r>
     </w:p>
-    <w:bookmarkEnd w:id="44"/>
-    <w:bookmarkStart w:id="45" w:name="bonus-redirects-and-pipes"/>
+    <w:bookmarkEnd w:id="46"/>
+    <w:bookmarkStart w:id="47" w:name="optional-redirects-and-pipes"/>
     <w:p>
       <w:pPr>
         <w:pStyle w:val="Heading2"/>
@@ -4136,13 +4323,13 @@
         <w:rPr>
           <w:rStyle w:val="SectionNumber"/>
         </w:rPr>
-        <w:t xml:space="preserve">2.7</w:t>
+        <w:t xml:space="preserve">2.8</w:t>
       </w:r>
       <w:r>
         <w:tab/>
       </w:r>
       <w:r>
-        <w:t xml:space="preserve">Bonus: Redirects and Pipes</w:t>
+        <w:t xml:space="preserve">Optional: Redirects and Pipes</w:t>
       </w:r>
     </w:p>
     <w:p>
@@ -4383,8 +4570,8 @@
         <w:t xml:space="preserve">This encourages the development of modular, flexible programs that can be connected together via pipes and saved via redirecting.</w:t>
       </w:r>
     </w:p>
-    <w:bookmarkEnd w:id="45"/>
-    <w:bookmarkStart w:id="46" w:name="appendix-special-symbols-for-directories"/>
+    <w:bookmarkEnd w:id="47"/>
+    <w:bookmarkStart w:id="48" w:name="appendix-special-symbols-for-directories"/>
     <w:p>
       <w:pPr>
         <w:pStyle w:val="Heading2"/>
@@ -4393,7 +4580,7 @@
         <w:rPr>
           <w:rStyle w:val="SectionNumber"/>
         </w:rPr>
-        <w:t xml:space="preserve">2.8</w:t>
+        <w:t xml:space="preserve">2.9</w:t>
       </w:r>
       <w:r>
         <w:tab/>
@@ -4482,56 +4669,6 @@
         <w:t xml:space="preserve">the home directory.</w:t>
       </w:r>
     </w:p>
-    <w:bookmarkEnd w:id="46"/>
-    <w:bookmarkStart w:id="47" w:name="Xb8f2f1fb934e6c441f216003e00b5bc138f40e7"/>
-    <w:p>
-      <w:pPr>
-        <w:pStyle w:val="Heading2"/>
-      </w:pPr>
-      <w:r>
-        <w:rPr>
-          <w:rStyle w:val="SectionNumber"/>
-        </w:rPr>
-        <w:t xml:space="preserve">2.9</w:t>
-      </w:r>
-      <w:r>
-        <w:tab/>
-      </w:r>
-      <w:r>
-        <w:t xml:space="preserve">Appendix: Why do we run some programs using</w:t>
-      </w:r>
-      <w:r>
-        <w:t xml:space="preserve"> </w:t>
-      </w:r>
-      <w:r>
-        <w:rPr>
-          <w:rStyle w:val="VerbatimChar"/>
-        </w:rPr>
-        <w:t xml:space="preserve">./</w:t>
-      </w:r>
-      <w:r>
-        <w:t xml:space="preserve">?</w:t>
-      </w:r>
-    </w:p>
-    <w:bookmarkEnd w:id="47"/>
-    <w:bookmarkStart w:id="48" w:name="appendix-using-a-text-editor-in-cli"/>
-    <w:p>
-      <w:pPr>
-        <w:pStyle w:val="Heading2"/>
-      </w:pPr>
-      <w:r>
-        <w:rPr>
-          <w:rStyle w:val="SectionNumber"/>
-        </w:rPr>
-        <w:t xml:space="preserve">2.10</w:t>
-      </w:r>
-      <w:r>
-        <w:tab/>
-      </w:r>
-      <w:r>
-        <w:t xml:space="preserve">Appendix: using a text editor in CLI</w:t>
-      </w:r>
-    </w:p>
     <w:bookmarkEnd w:id="48"/>
     <w:bookmarkStart w:id="50" w:name="session-info"/>
     <w:p>
@@ -4542,7 +4679,7 @@
         <w:rPr>
           <w:rStyle w:val="SectionNumber"/>
         </w:rPr>
-        <w:t xml:space="preserve">2.11</w:t>
+        <w:t xml:space="preserve">2.10</w:t>
       </w:r>
       <w:r>
         <w:tab/>
@@ -4579,506 +4716,9 @@
       </w:pPr>
       <w:r>
         <w:rPr>
-          <w:rStyle w:val="NormalTok"/>
-        </w:rPr>
-        <w:t xml:space="preserve">devtools</w:t>
-      </w:r>
-      <w:r>
-        <w:rPr>
-          <w:rStyle w:val="SpecialCharTok"/>
-        </w:rPr>
-        <w:t xml:space="preserve">::</w:t>
-      </w:r>
-      <w:r>
-        <w:rPr>
-          <w:rStyle w:val="FunctionTok"/>
-        </w:rPr>
-        <w:t xml:space="preserve">session_info</w:t>
-      </w:r>
-      <w:r>
-        <w:rPr>
-          <w:rStyle w:val="NormalTok"/>
-        </w:rPr>
-        <w:t xml:space="preserve">()</w:t>
-      </w:r>
-    </w:p>
-    <w:p>
-      <w:pPr>
-        <w:pStyle w:val="SourceCode"/>
-      </w:pPr>
-      <w:r>
-        <w:rPr>
-          <w:rStyle w:val="VerbatimChar"/>
-        </w:rPr>
-        <w:t xml:space="preserve">## ─ Session info ───────────────────────────────────────────────────────────────</w:t>
-      </w:r>
-      <w:r>
-        <w:br/>
-      </w:r>
-      <w:r>
-        <w:rPr>
-          <w:rStyle w:val="VerbatimChar"/>
-        </w:rPr>
-        <w:t xml:space="preserve">##  setting  value                       </w:t>
-      </w:r>
-      <w:r>
-        <w:br/>
-      </w:r>
-      <w:r>
-        <w:rPr>
-          <w:rStyle w:val="VerbatimChar"/>
-        </w:rPr>
-        <w:t xml:space="preserve">##  version  R version 4.0.2 (2020-06-22)</w:t>
-      </w:r>
-      <w:r>
-        <w:br/>
-      </w:r>
-      <w:r>
-        <w:rPr>
-          <w:rStyle w:val="VerbatimChar"/>
-        </w:rPr>
-        <w:t xml:space="preserve">##  os       Ubuntu 20.04.5 LTS          </w:t>
-      </w:r>
-      <w:r>
-        <w:br/>
-      </w:r>
-      <w:r>
-        <w:rPr>
-          <w:rStyle w:val="VerbatimChar"/>
-        </w:rPr>
-        <w:t xml:space="preserve">##  system   x86_64, linux-gnu           </w:t>
-      </w:r>
-      <w:r>
-        <w:br/>
-      </w:r>
-      <w:r>
-        <w:rPr>
-          <w:rStyle w:val="VerbatimChar"/>
-        </w:rPr>
-        <w:t xml:space="preserve">##  ui       X11                         </w:t>
-      </w:r>
-      <w:r>
-        <w:br/>
-      </w:r>
-      <w:r>
-        <w:rPr>
-          <w:rStyle w:val="VerbatimChar"/>
-        </w:rPr>
-        <w:t xml:space="preserve">##  language (EN)                        </w:t>
-      </w:r>
-      <w:r>
-        <w:br/>
-      </w:r>
-      <w:r>
-        <w:rPr>
-          <w:rStyle w:val="VerbatimChar"/>
-        </w:rPr>
-        <w:t xml:space="preserve">##  collate  en_US.UTF-8                 </w:t>
-      </w:r>
-      <w:r>
-        <w:br/>
-      </w:r>
-      <w:r>
-        <w:rPr>
-          <w:rStyle w:val="VerbatimChar"/>
-        </w:rPr>
-        <w:t xml:space="preserve">##  ctype    en_US.UTF-8                 </w:t>
-      </w:r>
-      <w:r>
-        <w:br/>
-      </w:r>
-      <w:r>
-        <w:rPr>
-          <w:rStyle w:val="VerbatimChar"/>
-        </w:rPr>
-        <w:t xml:space="preserve">##  tz       Etc/UTC                     </w:t>
-      </w:r>
-      <w:r>
-        <w:br/>
-      </w:r>
-      <w:r>
-        <w:rPr>
-          <w:rStyle w:val="VerbatimChar"/>
-        </w:rPr>
-        <w:t xml:space="preserve">##  date     2023-09-08                  </w:t>
-      </w:r>
-      <w:r>
-        <w:br/>
-      </w:r>
-      <w:r>
-        <w:rPr>
-          <w:rStyle w:val="VerbatimChar"/>
-        </w:rPr>
-        <w:t xml:space="preserve">## </w:t>
-      </w:r>
-      <w:r>
-        <w:br/>
-      </w:r>
-      <w:r>
-        <w:rPr>
-          <w:rStyle w:val="VerbatimChar"/>
-        </w:rPr>
-        <w:t xml:space="preserve">## ─ Packages ───────────────────────────────────────────────────────────────────</w:t>
-      </w:r>
-      <w:r>
-        <w:br/>
-      </w:r>
-      <w:r>
-        <w:rPr>
-          <w:rStyle w:val="VerbatimChar"/>
-        </w:rPr>
-        <w:t xml:space="preserve">##  package     * version date       lib source                            </w:t>
-      </w:r>
-      <w:r>
-        <w:br/>
-      </w:r>
-      <w:r>
-        <w:rPr>
-          <w:rStyle w:val="VerbatimChar"/>
-        </w:rPr>
-        <w:t xml:space="preserve">##  assertthat    0.2.1   2019-03-21 [1] RSPM (R 4.0.5)                    </w:t>
-      </w:r>
-      <w:r>
-        <w:br/>
-      </w:r>
-      <w:r>
-        <w:rPr>
-          <w:rStyle w:val="VerbatimChar"/>
-        </w:rPr>
-        <w:t xml:space="preserve">##  bookdown      0.24    2023-03-28 [1] Github (rstudio/bookdown@88bc4ea) </w:t>
-      </w:r>
-      <w:r>
-        <w:br/>
-      </w:r>
-      <w:r>
-        <w:rPr>
-          <w:rStyle w:val="VerbatimChar"/>
-        </w:rPr>
-        <w:t xml:space="preserve">##  cachem        1.0.7   2023-02-24 [1] CRAN (R 4.0.2)                    </w:t>
-      </w:r>
-      <w:r>
-        <w:br/>
-      </w:r>
-      <w:r>
-        <w:rPr>
-          <w:rStyle w:val="VerbatimChar"/>
-        </w:rPr>
-        <w:t xml:space="preserve">##  callr         3.5.0   2020-10-08 [1] RSPM (R 4.0.2)                    </w:t>
-      </w:r>
-      <w:r>
-        <w:br/>
-      </w:r>
-      <w:r>
-        <w:rPr>
-          <w:rStyle w:val="VerbatimChar"/>
-        </w:rPr>
-        <w:t xml:space="preserve">##  cli           3.6.1   2023-03-23 [1] CRAN (R 4.0.2)                    </w:t>
-      </w:r>
-      <w:r>
-        <w:br/>
-      </w:r>
-      <w:r>
-        <w:rPr>
-          <w:rStyle w:val="VerbatimChar"/>
-        </w:rPr>
-        <w:t xml:space="preserve">##  crayon        1.3.4   2017-09-16 [1] RSPM (R 4.0.0)                    </w:t>
-      </w:r>
-      <w:r>
-        <w:br/>
-      </w:r>
-      <w:r>
-        <w:rPr>
-          <w:rStyle w:val="VerbatimChar"/>
-        </w:rPr>
-        <w:t xml:space="preserve">##  desc          1.2.0   2018-05-01 [1] RSPM (R 4.0.3)                    </w:t>
-      </w:r>
-      <w:r>
-        <w:br/>
-      </w:r>
-      <w:r>
-        <w:rPr>
-          <w:rStyle w:val="VerbatimChar"/>
-        </w:rPr>
-        <w:t xml:space="preserve">##  devtools      2.3.2   2020-09-18 [1] RSPM (R 4.0.3)                    </w:t>
-      </w:r>
-      <w:r>
-        <w:br/>
-      </w:r>
-      <w:r>
-        <w:rPr>
-          <w:rStyle w:val="VerbatimChar"/>
-        </w:rPr>
-        <w:t xml:space="preserve">##  digest        0.6.25  2020-02-23 [1] RSPM (R 4.0.0)                    </w:t>
-      </w:r>
-      <w:r>
-        <w:br/>
-      </w:r>
-      <w:r>
-        <w:rPr>
-          <w:rStyle w:val="VerbatimChar"/>
-        </w:rPr>
-        <w:t xml:space="preserve">##  ellipsis      0.3.1   2020-05-15 [1] RSPM (R 4.0.3)                    </w:t>
-      </w:r>
-      <w:r>
-        <w:br/>
-      </w:r>
-      <w:r>
-        <w:rPr>
-          <w:rStyle w:val="VerbatimChar"/>
-        </w:rPr>
-        <w:t xml:space="preserve">##  evaluate      0.20    2023-01-17 [1] CRAN (R 4.0.2)                    </w:t>
-      </w:r>
-      <w:r>
-        <w:br/>
-      </w:r>
-      <w:r>
-        <w:rPr>
-          <w:rStyle w:val="VerbatimChar"/>
-        </w:rPr>
-        <w:t xml:space="preserve">##  fastmap       1.1.1   2023-02-24 [1] CRAN (R 4.0.2)                    </w:t>
-      </w:r>
-      <w:r>
-        <w:br/>
-      </w:r>
-      <w:r>
-        <w:rPr>
-          <w:rStyle w:val="VerbatimChar"/>
-        </w:rPr>
-        <w:t xml:space="preserve">##  fs            1.5.0   2020-07-31 [1] RSPM (R 4.0.3)                    </w:t>
-      </w:r>
-      <w:r>
-        <w:br/>
-      </w:r>
-      <w:r>
-        <w:rPr>
-          <w:rStyle w:val="VerbatimChar"/>
-        </w:rPr>
-        <w:t xml:space="preserve">##  glue          1.4.2   2020-08-27 [1] RSPM (R 4.0.5)                    </w:t>
-      </w:r>
-      <w:r>
-        <w:br/>
-      </w:r>
-      <w:r>
-        <w:rPr>
-          <w:rStyle w:val="VerbatimChar"/>
-        </w:rPr>
-        <w:t xml:space="preserve">##  htmltools     0.5.5   2023-03-23 [1] CRAN (R 4.0.2)                    </w:t>
-      </w:r>
-      <w:r>
-        <w:br/>
-      </w:r>
-      <w:r>
-        <w:rPr>
-          <w:rStyle w:val="VerbatimChar"/>
-        </w:rPr>
-        <w:t xml:space="preserve">##  knitr         1.33    2023-03-28 [1] Github (yihui/knitr@a1052d1)      </w:t>
-      </w:r>
-      <w:r>
-        <w:br/>
-      </w:r>
-      <w:r>
-        <w:rPr>
-          <w:rStyle w:val="VerbatimChar"/>
-        </w:rPr>
-        <w:t xml:space="preserve">##  magrittr      2.0.3   2022-03-30 [1] CRAN (R 4.0.2)                    </w:t>
-      </w:r>
-      <w:r>
-        <w:br/>
-      </w:r>
-      <w:r>
-        <w:rPr>
-          <w:rStyle w:val="VerbatimChar"/>
-        </w:rPr>
-        <w:t xml:space="preserve">##  memoise       2.0.1   2021-11-26 [1] CRAN (R 4.0.2)                    </w:t>
-      </w:r>
-      <w:r>
-        <w:br/>
-      </w:r>
-      <w:r>
-        <w:rPr>
-          <w:rStyle w:val="VerbatimChar"/>
-        </w:rPr>
-        <w:t xml:space="preserve">##  pkgbuild      1.1.0   2020-07-13 [1] RSPM (R 4.0.2)                    </w:t>
-      </w:r>
-      <w:r>
-        <w:br/>
-      </w:r>
-      <w:r>
-        <w:rPr>
-          <w:rStyle w:val="VerbatimChar"/>
-        </w:rPr>
-        <w:t xml:space="preserve">##  pkgload       1.1.0   2020-05-29 [1] RSPM (R 4.0.3)                    </w:t>
-      </w:r>
-      <w:r>
-        <w:br/>
-      </w:r>
-      <w:r>
-        <w:rPr>
-          <w:rStyle w:val="VerbatimChar"/>
-        </w:rPr>
-        <w:t xml:space="preserve">##  prettyunits   1.1.1   2020-01-24 [1] RSPM (R 4.0.3)                    </w:t>
-      </w:r>
-      <w:r>
-        <w:br/>
-      </w:r>
-      <w:r>
-        <w:rPr>
-          <w:rStyle w:val="VerbatimChar"/>
-        </w:rPr>
-        <w:t xml:space="preserve">##  processx      3.4.4   2020-09-03 [1] RSPM (R 4.0.2)                    </w:t>
-      </w:r>
-      <w:r>
-        <w:br/>
-      </w:r>
-      <w:r>
-        <w:rPr>
-          <w:rStyle w:val="VerbatimChar"/>
-        </w:rPr>
-        <w:t xml:space="preserve">##  ps            1.4.0   2020-10-07 [1] RSPM (R 4.0.2)                    </w:t>
-      </w:r>
-      <w:r>
-        <w:br/>
-      </w:r>
-      <w:r>
-        <w:rPr>
-          <w:rStyle w:val="VerbatimChar"/>
-        </w:rPr>
-        <w:t xml:space="preserve">##  R6            2.4.1   2019-11-12 [1] RSPM (R 4.0.0)                    </w:t>
-      </w:r>
-      <w:r>
-        <w:br/>
-      </w:r>
-      <w:r>
-        <w:rPr>
-          <w:rStyle w:val="VerbatimChar"/>
-        </w:rPr>
-        <w:t xml:space="preserve">##  remotes       2.2.0   2020-07-21 [1] RSPM (R 4.0.3)                    </w:t>
-      </w:r>
-      <w:r>
-        <w:br/>
-      </w:r>
-      <w:r>
-        <w:rPr>
-          <w:rStyle w:val="VerbatimChar"/>
-        </w:rPr>
-        <w:t xml:space="preserve">##  rlang         1.1.0   2023-03-14 [1] CRAN (R 4.0.2)                    </w:t>
-      </w:r>
-      <w:r>
-        <w:br/>
-      </w:r>
-      <w:r>
-        <w:rPr>
-          <w:rStyle w:val="VerbatimChar"/>
-        </w:rPr>
-        <w:t xml:space="preserve">##  rmarkdown     2.10    2023-03-28 [1] Github (rstudio/rmarkdown@02d3c25)</w:t>
-      </w:r>
-      <w:r>
-        <w:br/>
-      </w:r>
-      <w:r>
-        <w:rPr>
-          <w:rStyle w:val="VerbatimChar"/>
-        </w:rPr>
-        <w:t xml:space="preserve">##  rprojroot     2.0.3   2022-04-02 [1] CRAN (R 4.0.2)                    </w:t>
-      </w:r>
-      <w:r>
-        <w:br/>
-      </w:r>
-      <w:r>
-        <w:rPr>
-          <w:rStyle w:val="VerbatimChar"/>
-        </w:rPr>
-        <w:t xml:space="preserve">##  sessioninfo   1.1.1   2018-11-05 [1] RSPM (R 4.0.3)                    </w:t>
-      </w:r>
-      <w:r>
-        <w:br/>
-      </w:r>
-      <w:r>
-        <w:rPr>
-          <w:rStyle w:val="VerbatimChar"/>
-        </w:rPr>
-        <w:t xml:space="preserve">##  stringi       1.5.3   2020-09-09 [1] RSPM (R 4.0.3)                    </w:t>
-      </w:r>
-      <w:r>
-        <w:br/>
-      </w:r>
-      <w:r>
-        <w:rPr>
-          <w:rStyle w:val="VerbatimChar"/>
-        </w:rPr>
-        <w:t xml:space="preserve">##  stringr       1.4.0   2019-02-10 [1] RSPM (R 4.0.3)                    </w:t>
-      </w:r>
-      <w:r>
-        <w:br/>
-      </w:r>
-      <w:r>
-        <w:rPr>
-          <w:rStyle w:val="VerbatimChar"/>
-        </w:rPr>
-        <w:t xml:space="preserve">##  testthat      3.0.1   2023-03-28 [1] Github (R-lib/testthat@e99155a)   </w:t>
-      </w:r>
-      <w:r>
-        <w:br/>
-      </w:r>
-      <w:r>
-        <w:rPr>
-          <w:rStyle w:val="VerbatimChar"/>
-        </w:rPr>
-        <w:t xml:space="preserve">##  usethis       1.6.3   2020-09-17 [1] RSPM (R 4.0.2)                    </w:t>
-      </w:r>
-      <w:r>
-        <w:br/>
-      </w:r>
-      <w:r>
-        <w:rPr>
-          <w:rStyle w:val="VerbatimChar"/>
-        </w:rPr>
-        <w:t xml:space="preserve">##  withr         2.3.0   2020-09-22 [1] RSPM (R 4.0.2)                    </w:t>
-      </w:r>
-      <w:r>
-        <w:br/>
-      </w:r>
-      <w:r>
-        <w:rPr>
-          <w:rStyle w:val="VerbatimChar"/>
-        </w:rPr>
-        <w:t xml:space="preserve">##  xfun          0.26    2023-03-28 [1] Github (yihui/xfun@74c2a66)       </w:t>
-      </w:r>
-      <w:r>
-        <w:br/>
-      </w:r>
-      <w:r>
-        <w:rPr>
-          <w:rStyle w:val="VerbatimChar"/>
-        </w:rPr>
-        <w:t xml:space="preserve">##  yaml          2.2.1   2020-02-01 [1] RSPM (R 4.0.3)                    </w:t>
-      </w:r>
-      <w:r>
-        <w:br/>
-      </w:r>
-      <w:r>
-        <w:rPr>
-          <w:rStyle w:val="VerbatimChar"/>
-        </w:rPr>
-        <w:t xml:space="preserve">## </w:t>
-      </w:r>
-      <w:r>
-        <w:br/>
-      </w:r>
-      <w:r>
-        <w:rPr>
-          <w:rStyle w:val="VerbatimChar"/>
-        </w:rPr>
-        <w:t xml:space="preserve">## [1] /usr/local/lib/R/site-library</w:t>
-      </w:r>
-      <w:r>
-        <w:br/>
-      </w:r>
-      <w:r>
-        <w:rPr>
-          <w:rStyle w:val="VerbatimChar"/>
-        </w:rPr>
-        <w:t xml:space="preserve">## [2] /usr/local/lib/R/library</w:t>
+          <w:rStyle w:val="CommentTok"/>
+        </w:rPr>
+        <w:t xml:space="preserve">#devtools::session_info()</w:t>
       </w:r>
     </w:p>
     <w:bookmarkEnd w:id="50"/>
